--- a/src/assets/brooklyn-pedley-cv.docx
+++ b/src/assets/brooklyn-pedley-cv.docx
@@ -1,22 +1,22 @@
 
 <file path=word/document.xml><?xml version="1.0" encoding="utf-8"?>
 <w:document xmlns:o="urn:schemas-microsoft-com:office:office" xmlns:r="http://schemas.openxmlformats.org/officeDocument/2006/relationships" xmlns:v="urn:schemas-microsoft-com:vml" xmlns:w="http://schemas.openxmlformats.org/wordprocessingml/2006/main" xmlns:w10="urn:schemas-microsoft-com:office:word" xmlns:wp="http://schemas.openxmlformats.org/drawingml/2006/wordprocessingDrawing" xmlns:wps="http://schemas.microsoft.com/office/word/2010/wordprocessingShape" xmlns:wpg="http://schemas.microsoft.com/office/word/2010/wordprocessingGroup" xmlns:mc="http://schemas.openxmlformats.org/markup-compatibility/2006" xmlns:wp14="http://schemas.microsoft.com/office/word/2010/wordprocessingDrawing" xmlns:w14="http://schemas.microsoft.com/office/word/2010/wordml" mc:Ignorable="w14 wp14">
+  <w:background w:color="FFFFFF"/>
   <w:body>
     <w:p>
       <w:pPr>
         <w:pStyle w:val="Normal"/>
         <w:jc w:val="center"/>
         <w:rPr>
+          <w:color w:val="011627"/>
+        </w:rPr>
+      </w:pPr>
+      <w:r>
+        <w:rPr>
           <w:b/>
-          <w:b/>
+          <w:color w:val="011627"/>
           <w:sz w:val="32"/>
         </w:rPr>
-      </w:pPr>
-      <w:r>
-        <w:rPr>
-          <w:b/>
-          <w:sz w:val="32"/>
-        </w:rPr>
         <w:t>Brooklyn Pedley</w:t>
       </w:r>
     </w:p>
@@ -24,19 +24,15 @@
       <w:pPr>
         <w:pStyle w:val="Normal"/>
         <w:jc w:val="center"/>
-        <w:rPr/>
-      </w:pPr>
-      <w:r>
-        <w:rPr/>
-        <w:t xml:space="preserve">82 Beechfield, Hoddesdon, </w:t>
-      </w:r>
-      <w:r>
-        <w:rPr/>
-        <w:t>Hertfordshire,</w:t>
-      </w:r>
-      <w:r>
-        <w:rPr/>
-        <w:t xml:space="preserve"> EN11 9QJ</w:t>
+        <w:rPr>
+          <w:color w:val="011627"/>
+        </w:rPr>
+      </w:pPr>
+      <w:r>
+        <w:rPr>
+          <w:color w:val="011627"/>
+        </w:rPr>
+        <w:t>82 Beechfield, Hoddesdon, Hertfordshire, EN11 9QJ</w:t>
       </w:r>
     </w:p>
     <w:p>
@@ -49,12 +45,15 @@
         <w:r>
           <w:rPr>
             <w:rStyle w:val="InternetLink"/>
+            <w:color w:val="011627"/>
           </w:rPr>
           <w:t>brooklynpedley@gmail.com</w:t>
         </w:r>
       </w:hyperlink>
       <w:r>
-        <w:rPr/>
+        <w:rPr>
+          <w:color w:val="011627"/>
+        </w:rPr>
         <w:tab/>
         <w:t xml:space="preserve">T: 07860224836 </w:t>
       </w:r>
@@ -64,63 +63,397 @@
         <w:pStyle w:val="Normal"/>
         <w:jc w:val="center"/>
         <w:rPr>
+          <w:color w:val="ADDB60"/>
+        </w:rPr>
+      </w:pPr>
+      <w:hyperlink r:id="rId3">
+        <w:r>
+          <w:rPr>
+            <w:rStyle w:val="InternetLink"/>
+            <w:b/>
+            <w:bCs/>
+            <w:color w:val="011627"/>
+            <w:sz w:val="28"/>
+            <w:szCs w:val="28"/>
+            <w:u w:val="none"/>
+            <w:shd w:fill="auto" w:val="clear"/>
+          </w:rPr>
+          <w:t>www.brooklynpedley.co.uk</w:t>
+        </w:r>
+      </w:hyperlink>
+    </w:p>
+    <w:p>
+      <w:pPr>
+        <w:pStyle w:val="Normal"/>
+        <w:jc w:val="center"/>
+        <w:rPr>
+          <w:color w:val="011627"/>
+        </w:rPr>
+      </w:pPr>
+      <w:r>
+        <w:rPr>
+          <w:color w:val="011627"/>
+        </w:rPr>
+        <w:t>I am a hard-working individual who has experience in several areas of software programming including front-end web-app development. Having studied at degree level and now working within a professional development team, I am passionate about pursuing a career in developing software applications.</w:t>
+      </w:r>
+    </w:p>
+    <w:p>
+      <w:pPr>
+        <w:pStyle w:val="Normal"/>
+        <w:jc w:val="left"/>
+        <w:rPr>
+          <w:rFonts w:ascii="Calibri" w:hAnsi="Calibri" w:eastAsia="Calibri" w:cs="" w:asciiTheme="minorHAnsi" w:cstheme="minorBidi" w:eastAsiaTheme="minorHAnsi" w:hAnsiTheme="minorHAnsi"/>
           <w:b/>
           <w:b/>
           <w:bCs/>
+          <w:color w:val="011627"/>
+          <w:kern w:val="0"/>
           <w:sz w:val="28"/>
           <w:szCs w:val="28"/>
-        </w:rPr>
-      </w:pPr>
-      <w:r>
-        <w:rPr>
+          <w:lang w:val="en-GB" w:eastAsia="en-US" w:bidi="ar-SA"/>
+        </w:rPr>
+      </w:pPr>
+      <w:r>
+        <w:rPr>
+          <w:rFonts w:eastAsia="Calibri" w:cs="" w:cstheme="minorBidi" w:eastAsiaTheme="minorHAnsi"/>
           <w:b/>
           <w:bCs/>
+          <w:color w:val="011627"/>
+          <w:kern w:val="0"/>
           <w:sz w:val="28"/>
           <w:szCs w:val="28"/>
-        </w:rPr>
-        <w:t>www.brooklynpedley.co.uk</w:t>
-      </w:r>
-    </w:p>
-    <w:p>
-      <w:pPr>
-        <w:pStyle w:val="Normal"/>
-        <w:jc w:val="center"/>
-        <w:rPr/>
-      </w:pPr>
-      <w:r>
-        <w:rPr/>
-        <w:t>I am a hard-working individual who has experience in several areas of software programming including front-end web-app development. Having studied at degree level and now working within a professional development team, I am passionate about pursuing a career in developing software applications.</w:t>
-      </w:r>
-    </w:p>
-    <w:p>
-      <w:pPr>
-        <w:pStyle w:val="Normal"/>
-        <w:rPr/>
-      </w:pPr>
-      <w:r>
-        <w:rPr>
-          <w:rFonts w:eastAsia="Calibri" w:cs="" w:cstheme="minorBidi" w:eastAsiaTheme="minorHAnsi"/>
+          <w:lang w:val="en-GB" w:eastAsia="en-US" w:bidi="ar-SA"/>
+        </w:rPr>
+        <w:t>Employment</w:t>
+      </w:r>
+    </w:p>
+    <w:p>
+      <w:pPr>
+        <w:pStyle w:val="Normal"/>
+        <w:jc w:val="left"/>
+        <w:rPr>
+          <w:rFonts w:ascii="Calibri" w:hAnsi="Calibri" w:eastAsia="Calibri" w:cs="" w:asciiTheme="minorHAnsi" w:cstheme="minorBidi" w:eastAsiaTheme="minorHAnsi" w:hAnsiTheme="minorHAnsi"/>
           <w:b/>
-          <w:color w:val="auto"/>
-          <w:kern w:val="0"/>
-          <w:sz w:val="22"/>
-          <w:szCs w:val="18"/>
-          <w:lang w:val="en-GB" w:eastAsia="en-US" w:bidi="ar-SA"/>
-        </w:rPr>
-        <w:t xml:space="preserve">Junior Full Stack Developer at AlphaFirst </w:t>
+          <w:b/>
+          <w:bCs/>
+          <w:color w:val="011627"/>
+          <w:kern w:val="0"/>
+          <w:sz w:val="22"/>
+          <w:szCs w:val="22"/>
+          <w:lang w:val="en-GB" w:eastAsia="en-US" w:bidi="ar-SA"/>
+        </w:rPr>
+      </w:pPr>
+      <w:r>
+        <w:rPr>
+          <w:rFonts w:eastAsia="Calibri" w:cs="" w:cstheme="minorBidi" w:eastAsiaTheme="minorHAnsi"/>
+          <w:b/>
+          <w:bCs/>
+          <w:color w:val="011627"/>
+          <w:kern w:val="0"/>
+          <w:sz w:val="22"/>
+          <w:szCs w:val="22"/>
+          <w:lang w:val="en-GB" w:eastAsia="en-US" w:bidi="ar-SA"/>
+        </w:rPr>
+        <w:t xml:space="preserve">Full Stack JavaScript Specialist at AlphaFirst </w:t>
       </w:r>
       <w:r>
         <w:rPr>
           <w:rFonts w:eastAsia="Calibri" w:cs="" w:cstheme="minorBidi" w:eastAsiaTheme="minorHAnsi"/>
           <w:b w:val="false"/>
           <w:bCs w:val="false"/>
-          <w:color w:val="auto"/>
+          <w:color w:val="011627"/>
+          <w:kern w:val="0"/>
+          <w:sz w:val="22"/>
+          <w:szCs w:val="22"/>
+          <w:lang w:val="en-GB" w:eastAsia="en-US" w:bidi="ar-SA"/>
+        </w:rPr>
+        <w:t>June 2021-Current</w:t>
+      </w:r>
+    </w:p>
+    <w:p>
+      <w:pPr>
+        <w:pStyle w:val="Normal"/>
+        <w:jc w:val="left"/>
+        <w:rPr>
+          <w:color w:val="011627"/>
+        </w:rPr>
+      </w:pPr>
+      <w:r>
+        <w:rPr>
+          <w:rFonts w:eastAsia="Calibri" w:cs="" w:cstheme="minorBidi" w:eastAsiaTheme="minorHAnsi"/>
+          <w:b/>
+          <w:bCs w:val="false"/>
+          <w:color w:val="011627"/>
           <w:kern w:val="0"/>
           <w:sz w:val="22"/>
           <w:szCs w:val="18"/>
           <w:lang w:val="en-GB" w:eastAsia="en-US" w:bidi="ar-SA"/>
         </w:rPr>
-        <w:t>September 2020-current</w:t>
+        <w:t xml:space="preserve">Junior Developer at AlphaFirst </w:t>
+      </w:r>
+      <w:r>
+        <w:rPr>
+          <w:rFonts w:eastAsia="Calibri" w:cs="" w:cstheme="minorBidi" w:eastAsiaTheme="minorHAnsi"/>
+          <w:b w:val="false"/>
+          <w:bCs w:val="false"/>
+          <w:color w:val="011627"/>
+          <w:kern w:val="0"/>
+          <w:sz w:val="22"/>
+          <w:szCs w:val="18"/>
+          <w:lang w:val="en-GB" w:eastAsia="en-US" w:bidi="ar-SA"/>
+        </w:rPr>
+        <w:t>September 2020-June 2021</w:t>
+      </w:r>
+    </w:p>
+    <w:p>
+      <w:pPr>
+        <w:pStyle w:val="Normal"/>
+        <w:jc w:val="left"/>
+        <w:rPr>
+          <w:color w:val="011627"/>
+        </w:rPr>
+      </w:pPr>
+      <w:r>
+        <w:rPr>
+          <w:rFonts w:eastAsia="Calibri" w:cs="" w:cstheme="minorBidi" w:eastAsiaTheme="minorHAnsi"/>
+          <w:b w:val="false"/>
+          <w:bCs w:val="false"/>
+          <w:color w:val="011627"/>
+          <w:kern w:val="0"/>
+          <w:sz w:val="22"/>
+          <w:szCs w:val="18"/>
+          <w:lang w:val="en-GB" w:eastAsia="en-US" w:bidi="ar-SA"/>
+        </w:rPr>
+        <w:t>C</w:t>
+      </w:r>
+      <w:r>
+        <w:rPr>
+          <w:rFonts w:eastAsia="Calibri" w:cs="" w:cstheme="minorBidi" w:eastAsiaTheme="minorHAnsi"/>
+          <w:b w:val="false"/>
+          <w:bCs w:val="false"/>
+          <w:color w:val="011627"/>
+          <w:kern w:val="0"/>
+          <w:sz w:val="22"/>
+          <w:szCs w:val="18"/>
+          <w:lang w:val="en-GB" w:eastAsia="en-US" w:bidi="ar-SA"/>
+        </w:rPr>
+        <w:t>reating bespoke applications for local businesses</w:t>
+      </w:r>
+    </w:p>
+    <w:p>
+      <w:pPr>
+        <w:pStyle w:val="Normal"/>
+        <w:numPr>
+          <w:ilvl w:val="0"/>
+          <w:numId w:val="3"/>
+        </w:numPr>
+        <w:jc w:val="left"/>
+        <w:rPr>
+          <w:color w:val="011627"/>
+        </w:rPr>
+      </w:pPr>
+      <w:r>
+        <w:rPr>
+          <w:rFonts w:eastAsia="Calibri" w:cs="" w:cstheme="minorBidi" w:eastAsiaTheme="minorHAnsi"/>
+          <w:b w:val="false"/>
+          <w:bCs w:val="false"/>
+          <w:color w:val="011627"/>
+          <w:kern w:val="0"/>
+          <w:sz w:val="22"/>
+          <w:szCs w:val="22"/>
+          <w:lang w:val="en-GB" w:eastAsia="en-US" w:bidi="ar-SA"/>
+        </w:rPr>
+        <w:t>Creating front-ends using React</w:t>
+      </w:r>
+    </w:p>
+    <w:p>
+      <w:pPr>
+        <w:pStyle w:val="Normal"/>
+        <w:numPr>
+          <w:ilvl w:val="0"/>
+          <w:numId w:val="3"/>
+        </w:numPr>
+        <w:jc w:val="left"/>
+        <w:rPr>
+          <w:color w:val="011627"/>
+        </w:rPr>
+      </w:pPr>
+      <w:r>
+        <w:rPr>
+          <w:rFonts w:eastAsia="Calibri" w:cs="" w:cstheme="minorBidi" w:eastAsiaTheme="minorHAnsi"/>
+          <w:b w:val="false"/>
+          <w:bCs w:val="false"/>
+          <w:color w:val="011627"/>
+          <w:kern w:val="0"/>
+          <w:sz w:val="22"/>
+          <w:szCs w:val="22"/>
+          <w:lang w:val="en-GB" w:eastAsia="en-US" w:bidi="ar-SA"/>
+        </w:rPr>
+        <w:t>Creating back-ends using Express and Loopback</w:t>
+      </w:r>
+    </w:p>
+    <w:p>
+      <w:pPr>
+        <w:pStyle w:val="Normal"/>
+        <w:numPr>
+          <w:ilvl w:val="0"/>
+          <w:numId w:val="3"/>
+        </w:numPr>
+        <w:jc w:val="left"/>
+        <w:rPr>
+          <w:color w:val="011627"/>
+        </w:rPr>
+      </w:pPr>
+      <w:r>
+        <w:rPr>
+          <w:rFonts w:eastAsia="Calibri" w:cs="" w:cstheme="minorBidi" w:eastAsiaTheme="minorHAnsi"/>
+          <w:b w:val="false"/>
+          <w:bCs w:val="false"/>
+          <w:color w:val="011627"/>
+          <w:kern w:val="0"/>
+          <w:sz w:val="22"/>
+          <w:szCs w:val="22"/>
+          <w:lang w:val="en-GB" w:eastAsia="en-US" w:bidi="ar-SA"/>
+        </w:rPr>
+        <w:t>Creating databases using  T-SQL and writing procedures etc.</w:t>
+      </w:r>
+    </w:p>
+    <w:p>
+      <w:pPr>
+        <w:pStyle w:val="Normal"/>
+        <w:numPr>
+          <w:ilvl w:val="0"/>
+          <w:numId w:val="3"/>
+        </w:numPr>
+        <w:jc w:val="left"/>
+        <w:rPr>
+          <w:rFonts w:ascii="Calibri" w:hAnsi="Calibri" w:eastAsia="Calibri" w:cs="" w:asciiTheme="minorHAnsi" w:cstheme="minorBidi" w:eastAsiaTheme="minorHAnsi" w:hAnsiTheme="minorHAnsi"/>
+          <w:b/>
+          <w:b/>
+          <w:bCs/>
+          <w:color w:val="011627"/>
+          <w:kern w:val="0"/>
+          <w:sz w:val="22"/>
+          <w:szCs w:val="22"/>
+          <w:lang w:val="en-GB" w:eastAsia="en-US" w:bidi="ar-SA"/>
+        </w:rPr>
+      </w:pPr>
+      <w:r>
+        <w:rPr>
+          <w:rFonts w:eastAsia="Calibri" w:cs="" w:cstheme="minorBidi" w:eastAsiaTheme="minorHAnsi"/>
+          <w:b w:val="false"/>
+          <w:bCs w:val="false"/>
+          <w:color w:val="011627"/>
+          <w:kern w:val="0"/>
+          <w:sz w:val="22"/>
+          <w:szCs w:val="22"/>
+          <w:lang w:val="en-GB" w:eastAsia="en-US" w:bidi="ar-SA"/>
+        </w:rPr>
+        <w:t>Creating ASP.NET apps</w:t>
+      </w:r>
+    </w:p>
+    <w:p>
+      <w:pPr>
+        <w:pStyle w:val="Normal"/>
+        <w:numPr>
+          <w:ilvl w:val="0"/>
+          <w:numId w:val="3"/>
+        </w:numPr>
+        <w:jc w:val="left"/>
+        <w:rPr>
+          <w:color w:val="011627"/>
+        </w:rPr>
+      </w:pPr>
+      <w:r>
+        <w:rPr>
+          <w:rFonts w:eastAsia="Calibri" w:cs="" w:cstheme="minorBidi" w:eastAsiaTheme="minorHAnsi"/>
+          <w:b w:val="false"/>
+          <w:bCs w:val="false"/>
+          <w:color w:val="011627"/>
+          <w:kern w:val="0"/>
+          <w:sz w:val="22"/>
+          <w:szCs w:val="22"/>
+          <w:lang w:val="en-GB" w:eastAsia="en-US" w:bidi="ar-SA"/>
+        </w:rPr>
+        <w:t>Writing utility scripts with PowerShell</w:t>
+      </w:r>
+    </w:p>
+    <w:p>
+      <w:pPr>
+        <w:pStyle w:val="Normal"/>
+        <w:numPr>
+          <w:ilvl w:val="0"/>
+          <w:numId w:val="3"/>
+        </w:numPr>
+        <w:jc w:val="left"/>
+        <w:rPr>
+          <w:color w:val="011627"/>
+        </w:rPr>
+      </w:pPr>
+      <w:r>
+        <w:rPr>
+          <w:rFonts w:eastAsia="Calibri" w:cs="" w:cstheme="minorBidi" w:eastAsiaTheme="minorHAnsi"/>
+          <w:b w:val="false"/>
+          <w:bCs w:val="false"/>
+          <w:color w:val="011627"/>
+          <w:kern w:val="0"/>
+          <w:sz w:val="22"/>
+          <w:szCs w:val="22"/>
+          <w:lang w:val="en-GB" w:eastAsia="en-US" w:bidi="ar-SA"/>
+        </w:rPr>
+        <w:t>Managing relationships with clients</w:t>
+      </w:r>
+    </w:p>
+    <w:p>
+      <w:pPr>
+        <w:pStyle w:val="Normal"/>
+        <w:numPr>
+          <w:ilvl w:val="0"/>
+          <w:numId w:val="3"/>
+        </w:numPr>
+        <w:jc w:val="left"/>
+        <w:rPr>
+          <w:color w:val="011627"/>
+        </w:rPr>
+      </w:pPr>
+      <w:r>
+        <w:rPr>
+          <w:rFonts w:eastAsia="Calibri" w:cs="" w:cstheme="minorBidi" w:eastAsiaTheme="minorHAnsi"/>
+          <w:b w:val="false"/>
+          <w:bCs w:val="false"/>
+          <w:color w:val="011627"/>
+          <w:kern w:val="0"/>
+          <w:sz w:val="22"/>
+          <w:szCs w:val="22"/>
+          <w:lang w:val="en-GB" w:eastAsia="en-US" w:bidi="ar-SA"/>
+        </w:rPr>
+        <w:t>Managing Microsoft Azure</w:t>
+      </w:r>
+    </w:p>
+    <w:p>
+      <w:pPr>
+        <w:pStyle w:val="Normal"/>
+        <w:numPr>
+          <w:ilvl w:val="0"/>
+          <w:numId w:val="3"/>
+        </w:numPr>
+        <w:jc w:val="left"/>
+        <w:rPr>
+          <w:color w:val="011627"/>
+        </w:rPr>
+      </w:pPr>
+      <w:r>
+        <w:rPr>
+          <w:rFonts w:eastAsia="Calibri" w:cs="" w:cstheme="minorBidi" w:eastAsiaTheme="minorHAnsi"/>
+          <w:b w:val="false"/>
+          <w:bCs w:val="false"/>
+          <w:color w:val="011627"/>
+          <w:kern w:val="0"/>
+          <w:sz w:val="22"/>
+          <w:szCs w:val="22"/>
+          <w:lang w:val="en-GB" w:eastAsia="en-US" w:bidi="ar-SA"/>
+        </w:rPr>
+        <w:t>Managing web hosting using IIS and Certify The Web</w:t>
       </w:r>
     </w:p>
     <w:p>
@@ -130,184 +463,102 @@
           <w:ilvl w:val="0"/>
           <w:numId w:val="2"/>
         </w:numPr>
-        <w:rPr/>
-      </w:pPr>
-      <w:r>
-        <w:rPr>
-          <w:rFonts w:eastAsia="Calibri" w:cs="" w:cstheme="minorBidi" w:eastAsiaTheme="minorHAnsi"/>
+        <w:rPr>
+          <w:rFonts w:ascii="Calibri" w:hAnsi="Calibri" w:eastAsia="Calibri" w:cs="" w:cstheme="minorBidi" w:eastAsiaTheme="minorHAnsi"/>
+          <w:b w:val="false"/>
           <w:b w:val="false"/>
           <w:bCs w:val="false"/>
-          <w:color w:val="auto"/>
+          <w:color w:val="011627"/>
           <w:kern w:val="0"/>
           <w:sz w:val="22"/>
           <w:szCs w:val="18"/>
           <w:lang w:val="en-GB" w:eastAsia="en-US" w:bidi="ar-SA"/>
         </w:rPr>
-        <w:t>Producing bespoke software solutions</w:t>
-      </w:r>
-    </w:p>
-    <w:p>
-      <w:pPr>
-        <w:pStyle w:val="Normal"/>
-        <w:numPr>
-          <w:ilvl w:val="0"/>
-          <w:numId w:val="2"/>
-        </w:numPr>
-        <w:rPr/>
       </w:pPr>
       <w:r>
         <w:rPr>
           <w:rFonts w:eastAsia="Calibri" w:cs="" w:cstheme="minorBidi" w:eastAsiaTheme="minorHAnsi"/>
           <w:b w:val="false"/>
           <w:bCs w:val="false"/>
-          <w:color w:val="auto"/>
+          <w:color w:val="011627"/>
           <w:kern w:val="0"/>
           <w:sz w:val="22"/>
           <w:szCs w:val="18"/>
           <w:lang w:val="en-GB" w:eastAsia="en-US" w:bidi="ar-SA"/>
         </w:rPr>
-        <w:t>Creating back-end APIS and databases</w:t>
-      </w:r>
-    </w:p>
-    <w:p>
-      <w:pPr>
-        <w:pStyle w:val="Normal"/>
-        <w:numPr>
-          <w:ilvl w:val="0"/>
-          <w:numId w:val="2"/>
-        </w:numPr>
-        <w:rPr/>
-      </w:pPr>
-      <w:r>
-        <w:rPr>
-          <w:rFonts w:eastAsia="Calibri" w:cs="" w:cstheme="minorBidi" w:eastAsiaTheme="minorHAnsi"/>
-          <w:b w:val="false"/>
-          <w:bCs w:val="false"/>
-          <w:color w:val="auto"/>
+        <w:t>Creating WordPress and Shopify sites</w:t>
+      </w:r>
+    </w:p>
+    <w:p>
+      <w:pPr>
+        <w:pStyle w:val="Normal"/>
+        <w:rPr>
+          <w:color w:val="011627"/>
+        </w:rPr>
+      </w:pPr>
+      <w:r>
+        <w:rPr>
+          <w:rFonts w:eastAsia="Calibri" w:cs="" w:cstheme="minorBidi" w:eastAsiaTheme="minorHAnsi"/>
+          <w:b/>
+          <w:color w:val="011627"/>
           <w:kern w:val="0"/>
           <w:sz w:val="22"/>
           <w:szCs w:val="18"/>
           <w:lang w:val="en-GB" w:eastAsia="en-US" w:bidi="ar-SA"/>
         </w:rPr>
-        <w:t>Designing and creating responsive frontends</w:t>
-      </w:r>
-    </w:p>
-    <w:p>
-      <w:pPr>
-        <w:pStyle w:val="Normal"/>
-        <w:numPr>
-          <w:ilvl w:val="0"/>
-          <w:numId w:val="2"/>
-        </w:numPr>
-        <w:rPr/>
-      </w:pPr>
-      <w:r>
-        <w:rPr>
-          <w:rFonts w:eastAsia="Calibri" w:cs="" w:cstheme="minorBidi" w:eastAsiaTheme="minorHAnsi"/>
-          <w:b w:val="false"/>
-          <w:bCs w:val="false"/>
-          <w:color w:val="auto"/>
-          <w:kern w:val="0"/>
-          <w:sz w:val="22"/>
+        <w:t>Trainee</w:t>
+      </w:r>
+      <w:r>
+        <w:rPr>
+          <w:b/>
+          <w:color w:val="011627"/>
           <w:szCs w:val="18"/>
-          <w:lang w:val="en-GB" w:eastAsia="en-US" w:bidi="ar-SA"/>
-        </w:rPr>
-        <w:t>Supporting clients and managing projects</w:t>
-      </w:r>
-    </w:p>
-    <w:p>
-      <w:pPr>
-        <w:pStyle w:val="Normal"/>
-        <w:numPr>
-          <w:ilvl w:val="0"/>
-          <w:numId w:val="2"/>
-        </w:numPr>
-        <w:rPr/>
-      </w:pPr>
-      <w:r>
-        <w:rPr>
-          <w:rFonts w:eastAsia="Calibri" w:cs="" w:cstheme="minorBidi" w:eastAsiaTheme="minorHAnsi"/>
-          <w:b w:val="false"/>
-          <w:bCs w:val="false"/>
-          <w:color w:val="auto"/>
-          <w:kern w:val="0"/>
-          <w:sz w:val="22"/>
+        </w:rPr>
+        <w:t xml:space="preserve"> Front-end Developer at attend2IT </w:t>
+      </w:r>
+      <w:r>
+        <w:rPr>
+          <w:bCs/>
+          <w:color w:val="011627"/>
           <w:szCs w:val="18"/>
-          <w:lang w:val="en-GB" w:eastAsia="en-US" w:bidi="ar-SA"/>
-        </w:rPr>
-        <w:t>Producing Wordpress and Shopify sites</w:t>
-      </w:r>
-    </w:p>
-    <w:p>
-      <w:pPr>
-        <w:pStyle w:val="Normal"/>
-        <w:rPr/>
-      </w:pPr>
-      <w:r>
-        <w:rPr>
-          <w:rFonts w:eastAsia="Calibri" w:cs="" w:cstheme="minorBidi" w:eastAsiaTheme="minorHAnsi"/>
-          <w:b/>
-          <w:color w:val="auto"/>
+        </w:rPr>
+        <w:t>May 2019-</w:t>
+      </w:r>
+      <w:r>
+        <w:rPr>
+          <w:rFonts w:eastAsia="Calibri" w:cs="" w:cstheme="minorBidi" w:eastAsiaTheme="minorHAnsi"/>
+          <w:bCs/>
+          <w:color w:val="011627"/>
           <w:kern w:val="0"/>
           <w:sz w:val="22"/>
           <w:szCs w:val="18"/>
           <w:lang w:val="en-GB" w:eastAsia="en-US" w:bidi="ar-SA"/>
         </w:rPr>
-        <w:t>Trainee</w:t>
-      </w:r>
-      <w:r>
-        <w:rPr>
-          <w:b/>
+        <w:t>September 2020</w:t>
+      </w:r>
+      <w:r>
+        <w:rPr>
+          <w:bCs/>
+          <w:color w:val="011627"/>
           <w:szCs w:val="18"/>
         </w:rPr>
-        <w:t xml:space="preserve"> </w:t>
-      </w:r>
-      <w:r>
-        <w:rPr>
-          <w:b/>
+        <w:t xml:space="preserve">. </w:t>
+      </w:r>
+    </w:p>
+    <w:p>
+      <w:pPr>
+        <w:pStyle w:val="Normal"/>
+        <w:rPr>
+          <w:color w:val="011627"/>
+        </w:rPr>
+      </w:pPr>
+      <w:r>
+        <w:rPr>
+          <w:bCs/>
+          <w:color w:val="011627"/>
           <w:szCs w:val="18"/>
         </w:rPr>
-        <w:t xml:space="preserve">Front-end </w:t>
-      </w:r>
-      <w:r>
-        <w:rPr>
-          <w:b/>
-          <w:szCs w:val="18"/>
-        </w:rPr>
-        <w:t xml:space="preserve">Developer at attend2IT </w:t>
-      </w:r>
-      <w:r>
-        <w:rPr>
-          <w:bCs/>
-          <w:szCs w:val="18"/>
-        </w:rPr>
-        <w:t>May 2019</w:t>
-      </w:r>
-      <w:r>
-        <w:rPr>
-          <w:bCs/>
-          <w:szCs w:val="18"/>
-        </w:rPr>
-        <w:t>-</w:t>
-      </w:r>
-      <w:r>
-        <w:rPr>
-          <w:rFonts w:eastAsia="Calibri" w:cs="" w:cstheme="minorBidi" w:eastAsiaTheme="minorHAnsi"/>
-          <w:bCs/>
-          <w:color w:val="auto"/>
-          <w:kern w:val="0"/>
-          <w:sz w:val="22"/>
-          <w:szCs w:val="18"/>
-          <w:lang w:val="en-GB" w:eastAsia="en-US" w:bidi="ar-SA"/>
-        </w:rPr>
-        <w:t>September 2020</w:t>
-      </w:r>
-      <w:r>
-        <w:rPr>
-          <w:bCs/>
-          <w:szCs w:val="18"/>
-        </w:rPr>
-        <w:t xml:space="preserve">. </w:t>
+        <w:t>Creating bespoke applications for the events industry</w:t>
       </w:r>
     </w:p>
     <w:p>
@@ -317,19 +568,21 @@
           <w:ilvl w:val="0"/>
           <w:numId w:val="1"/>
         </w:numPr>
-        <w:rPr/>
+        <w:rPr>
+          <w:color w:val="011627"/>
+        </w:rPr>
       </w:pPr>
       <w:r>
         <w:rPr>
           <w:rFonts w:eastAsia="Calibri" w:cs="" w:cstheme="minorBidi" w:eastAsiaTheme="minorHAnsi"/>
           <w:bCs/>
-          <w:color w:val="auto"/>
+          <w:color w:val="011627"/>
           <w:kern w:val="0"/>
           <w:sz w:val="22"/>
           <w:szCs w:val="18"/>
           <w:lang w:val="en-GB" w:eastAsia="en-US" w:bidi="ar-SA"/>
         </w:rPr>
-        <w:t>Producing bespoke apps and websites for the events industry</w:t>
+        <w:t>Creating front-ends with Angular</w:t>
       </w:r>
     </w:p>
     <w:p>
@@ -339,19 +592,21 @@
           <w:ilvl w:val="0"/>
           <w:numId w:val="1"/>
         </w:numPr>
-        <w:rPr/>
+        <w:rPr>
+          <w:color w:val="011627"/>
+        </w:rPr>
       </w:pPr>
       <w:r>
         <w:rPr>
           <w:rFonts w:eastAsia="Calibri" w:cs="" w:cstheme="minorBidi" w:eastAsiaTheme="minorHAnsi"/>
           <w:bCs/>
-          <w:color w:val="auto"/>
+          <w:color w:val="011627"/>
           <w:kern w:val="0"/>
           <w:sz w:val="22"/>
           <w:szCs w:val="18"/>
           <w:lang w:val="en-GB" w:eastAsia="en-US" w:bidi="ar-SA"/>
         </w:rPr>
-        <w:t>Designing and creating responsive frontends</w:t>
+        <w:t>Creating Mobile apps using Ionic Cordova</w:t>
       </w:r>
     </w:p>
     <w:p>
@@ -361,19 +616,21 @@
           <w:ilvl w:val="0"/>
           <w:numId w:val="1"/>
         </w:numPr>
-        <w:rPr/>
+        <w:rPr>
+          <w:color w:val="011627"/>
+        </w:rPr>
       </w:pPr>
       <w:r>
         <w:rPr>
           <w:rFonts w:eastAsia="Calibri" w:cs="" w:cstheme="minorBidi" w:eastAsiaTheme="minorHAnsi"/>
           <w:bCs/>
-          <w:color w:val="auto"/>
+          <w:color w:val="011627"/>
           <w:kern w:val="0"/>
           <w:sz w:val="22"/>
           <w:szCs w:val="18"/>
           <w:lang w:val="en-GB" w:eastAsia="en-US" w:bidi="ar-SA"/>
         </w:rPr>
-        <w:t>Creating Wordpress websites with custom functionality</w:t>
+        <w:t>Creating Desktop apps using Electron</w:t>
       </w:r>
     </w:p>
     <w:p>
@@ -383,19 +640,21 @@
           <w:ilvl w:val="0"/>
           <w:numId w:val="1"/>
         </w:numPr>
-        <w:rPr/>
+        <w:rPr>
+          <w:color w:val="011627"/>
+        </w:rPr>
       </w:pPr>
       <w:r>
         <w:rPr>
           <w:rFonts w:eastAsia="Calibri" w:cs="" w:cstheme="minorBidi" w:eastAsiaTheme="minorHAnsi"/>
           <w:bCs/>
-          <w:color w:val="auto"/>
+          <w:color w:val="011627"/>
           <w:kern w:val="0"/>
           <w:sz w:val="22"/>
           <w:szCs w:val="18"/>
           <w:lang w:val="en-GB" w:eastAsia="en-US" w:bidi="ar-SA"/>
         </w:rPr>
-        <w:t>Developing apps to work multiple on formats</w:t>
+        <w:t>Managing web hosting using AWS</w:t>
       </w:r>
     </w:p>
     <w:p>
@@ -405,19 +664,21 @@
           <w:ilvl w:val="0"/>
           <w:numId w:val="1"/>
         </w:numPr>
-        <w:rPr/>
+        <w:rPr>
+          <w:color w:val="011627"/>
+        </w:rPr>
       </w:pPr>
       <w:r>
         <w:rPr>
           <w:rFonts w:eastAsia="Calibri" w:cs="" w:cstheme="minorBidi" w:eastAsiaTheme="minorHAnsi"/>
           <w:bCs/>
-          <w:color w:val="auto"/>
+          <w:color w:val="011627"/>
           <w:kern w:val="0"/>
           <w:sz w:val="22"/>
           <w:szCs w:val="18"/>
           <w:lang w:val="en-GB" w:eastAsia="en-US" w:bidi="ar-SA"/>
         </w:rPr>
-        <w:t>Supporting clients on-site and on the phone</w:t>
+        <w:t>Creating WordPress websites</w:t>
       </w:r>
     </w:p>
     <w:p>
@@ -427,18 +688,74 @@
           <w:ilvl w:val="0"/>
           <w:numId w:val="1"/>
         </w:numPr>
-        <w:rPr/>
-      </w:pPr>
-      <w:r>
-        <w:rPr>
-          <w:rFonts w:eastAsia="Calibri" w:cs="" w:cstheme="minorBidi" w:eastAsiaTheme="minorHAnsi"/>
+        <w:rPr>
+          <w:rFonts w:ascii="Calibri" w:hAnsi="Calibri" w:eastAsia="Calibri" w:cs="" w:cstheme="minorBidi" w:eastAsiaTheme="minorHAnsi"/>
           <w:bCs/>
-          <w:color w:val="auto"/>
+          <w:color w:val="011627"/>
           <w:kern w:val="0"/>
           <w:sz w:val="22"/>
           <w:szCs w:val="18"/>
           <w:lang w:val="en-GB" w:eastAsia="en-US" w:bidi="ar-SA"/>
         </w:rPr>
+      </w:pPr>
+      <w:r>
+        <w:rPr>
+          <w:rFonts w:eastAsia="Calibri" w:cs="" w:cstheme="minorBidi" w:eastAsiaTheme="minorHAnsi"/>
+          <w:bCs/>
+          <w:color w:val="011627"/>
+          <w:kern w:val="0"/>
+          <w:sz w:val="22"/>
+          <w:szCs w:val="18"/>
+          <w:lang w:val="en-GB" w:eastAsia="en-US" w:bidi="ar-SA"/>
+        </w:rPr>
+        <w:t>Designing front-ends with Adobe XD</w:t>
+      </w:r>
+    </w:p>
+    <w:p>
+      <w:pPr>
+        <w:pStyle w:val="Normal"/>
+        <w:numPr>
+          <w:ilvl w:val="0"/>
+          <w:numId w:val="1"/>
+        </w:numPr>
+        <w:rPr>
+          <w:color w:val="011627"/>
+        </w:rPr>
+      </w:pPr>
+      <w:r>
+        <w:rPr>
+          <w:rFonts w:eastAsia="Calibri" w:cs="" w:cstheme="minorBidi" w:eastAsiaTheme="minorHAnsi"/>
+          <w:bCs/>
+          <w:color w:val="011627"/>
+          <w:kern w:val="0"/>
+          <w:sz w:val="22"/>
+          <w:szCs w:val="18"/>
+          <w:lang w:val="en-GB" w:eastAsia="en-US" w:bidi="ar-SA"/>
+        </w:rPr>
+        <w:t>Supporting clients on-site and on the phone</w:t>
+      </w:r>
+    </w:p>
+    <w:p>
+      <w:pPr>
+        <w:pStyle w:val="Normal"/>
+        <w:numPr>
+          <w:ilvl w:val="0"/>
+          <w:numId w:val="1"/>
+        </w:numPr>
+        <w:rPr>
+          <w:color w:val="011627"/>
+        </w:rPr>
+      </w:pPr>
+      <w:r>
+        <w:rPr>
+          <w:rFonts w:eastAsia="Calibri" w:cs="" w:cstheme="minorBidi" w:eastAsiaTheme="minorHAnsi"/>
+          <w:bCs/>
+          <w:color w:val="011627"/>
+          <w:kern w:val="0"/>
+          <w:sz w:val="22"/>
+          <w:szCs w:val="18"/>
+          <w:lang w:val="en-GB" w:eastAsia="en-US" w:bidi="ar-SA"/>
+        </w:rPr>
         <w:t>Working as a networking technician when needed</w:t>
       </w:r>
     </w:p>
@@ -446,99 +763,65 @@
       <w:pPr>
         <w:pStyle w:val="Normal"/>
         <w:rPr>
+          <w:color w:val="011627"/>
+        </w:rPr>
+      </w:pPr>
+      <w:r>
+        <w:rPr>
           <w:b/>
+          <w:color w:val="011627"/>
+          <w:sz w:val="28"/>
+        </w:rPr>
+        <w:t>Education</w:t>
+      </w:r>
+    </w:p>
+    <w:p>
+      <w:pPr>
+        <w:pStyle w:val="Normal"/>
+        <w:rPr>
+          <w:color w:val="011627"/>
+        </w:rPr>
+      </w:pPr>
+      <w:r>
+        <w:rPr>
           <w:b/>
           <w:bCs/>
-          <w:sz w:val="28"/>
-          <w:szCs w:val="28"/>
+          <w:color w:val="011627"/>
+        </w:rPr>
+        <w:t>Certification in foundation user experience</w:t>
+      </w:r>
+      <w:r>
+        <w:rPr>
+          <w:color w:val="011627"/>
+        </w:rPr>
+        <w:t>, Feb 2020</w:t>
+      </w:r>
+    </w:p>
+    <w:p>
+      <w:pPr>
+        <w:pStyle w:val="Normal"/>
+        <w:rPr>
+          <w:color w:val="011627"/>
+        </w:rPr>
+      </w:pPr>
+      <w:r>
+        <w:rPr>
+          <w:color w:val="011627"/>
+        </w:rPr>
+        <w:t>Accredited BSC certification in UI and UX following a training course</w:t>
+      </w:r>
+    </w:p>
+    <w:p>
+      <w:pPr>
+        <w:pStyle w:val="Normal"/>
+        <w:rPr>
+          <w:color w:val="011627"/>
         </w:rPr>
       </w:pPr>
       <w:r>
         <w:rPr>
           <w:b/>
-          <w:bCs/>
-          <w:sz w:val="28"/>
-          <w:szCs w:val="28"/>
-        </w:rPr>
-        <w:t>Skills</w:t>
-      </w:r>
-    </w:p>
-    <w:p>
-      <w:pPr>
-        <w:pStyle w:val="Normal"/>
-        <w:rPr/>
-      </w:pPr>
-      <w:r>
-        <w:rPr/>
-        <w:t xml:space="preserve">Angular, </w:t>
-      </w:r>
-      <w:r>
-        <w:rPr/>
-        <w:t>React, NodeJS, Loopback,</w:t>
-      </w:r>
-      <w:r>
-        <w:rPr/>
-        <w:t xml:space="preserve"> </w:t>
-      </w:r>
-      <w:r>
-        <w:rPr/>
-        <w:t xml:space="preserve">SQL, </w:t>
-      </w:r>
-      <w:r>
-        <w:rPr/>
-        <w:t xml:space="preserve">JavaScript, Typescript, </w:t>
-      </w:r>
-      <w:r>
-        <w:rPr/>
-        <w:t>HTML, CSS</w:t>
-      </w:r>
-      <w:r>
-        <w:rPr/>
-        <w:t xml:space="preserve">, Electron, Ionic, Git, AWS, WordPress, </w:t>
-      </w:r>
-      <w:r>
-        <w:rPr/>
-        <w:t>Shopify</w:t>
-      </w:r>
-    </w:p>
-    <w:p>
-      <w:pPr>
-        <w:pStyle w:val="Normal"/>
-        <w:rPr/>
-      </w:pPr>
-      <w:r>
-        <w:rPr>
-          <w:b/>
-          <w:sz w:val="28"/>
-        </w:rPr>
-        <w:t>Education</w:t>
-      </w:r>
-    </w:p>
-    <w:p>
-      <w:pPr>
-        <w:pStyle w:val="Normal"/>
-        <w:rPr/>
-      </w:pPr>
-      <w:r>
-        <w:rPr>
-          <w:b/>
-          <w:bCs/>
-        </w:rPr>
-        <w:t>Certification in foundation user experience</w:t>
-      </w:r>
-      <w:r>
-        <w:rPr/>
-        <w:t>, Feb 2020 – Accredited BSC certification in UI and UX following a training course</w:t>
-      </w:r>
-    </w:p>
-    <w:p>
-      <w:pPr>
-        <w:pStyle w:val="Normal"/>
-        <w:rPr/>
-      </w:pPr>
-      <w:r>
-        <w:rPr>
-          <w:b/>
+          <w:color w:val="011627"/>
         </w:rPr>
         <w:t xml:space="preserve">BSc Computer Games Programming, University of Gloucestershire, Cheltenham, </w:t>
       </w:r>
@@ -546,6 +829,7 @@
         <w:rPr>
           <w:b w:val="false"/>
           <w:bCs w:val="false"/>
+          <w:color w:val="011627"/>
         </w:rPr>
         <w:t>Sept 2017-April 2019</w:t>
       </w:r>
@@ -553,29 +837,57 @@
     <w:p>
       <w:pPr>
         <w:pStyle w:val="Normal"/>
-        <w:rPr/>
-      </w:pPr>
-      <w:r>
-        <w:rPr/>
-        <w:t>I completed 1 year of this course with an average of 70% on my assignments. This degree has modules which teaches in-depth use of game engines such as Unity and Unreal 4 with C# as-well as producing games using C++ and OpenGl, and some applications such as image loaders and editors using .</w:t>
-      </w:r>
-      <w:r>
-        <w:rPr/>
-        <w:t>NET</w:t>
-      </w:r>
-      <w:r>
-        <w:rPr/>
-        <w:t>. The Course promotes industry standards like use of perforce version control as well as a heavy emphasis on team-based projects such as a 3D racer that was created in unity alongside designers.</w:t>
-      </w:r>
-    </w:p>
-    <w:p>
-      <w:pPr>
-        <w:pStyle w:val="Normal"/>
-        <w:rPr/>
+        <w:rPr>
+          <w:color w:val="011627"/>
+        </w:rPr>
+      </w:pPr>
+      <w:r>
+        <w:rPr>
+          <w:color w:val="011627"/>
+        </w:rPr>
+        <w:t xml:space="preserve">I completed 1 year of this course with an average of 70% on my assignments. This degree has modules which teaches in-depth use of game engines such as Unity and Unreal 4 with C# as-well as producing games using C++ and OpenGl, and </w:t>
+      </w:r>
+      <w:r>
+        <w:rPr>
+          <w:rFonts w:eastAsia="Calibri" w:cs="" w:cstheme="minorBidi" w:eastAsiaTheme="minorHAnsi"/>
+          <w:color w:val="011627"/>
+          <w:kern w:val="0"/>
+          <w:sz w:val="22"/>
+          <w:szCs w:val="22"/>
+          <w:lang w:val="en-GB" w:eastAsia="en-US" w:bidi="ar-SA"/>
+        </w:rPr>
+        <w:t>desktop</w:t>
+      </w:r>
+      <w:r>
+        <w:rPr>
+          <w:color w:val="011627"/>
+        </w:rPr>
+        <w:t xml:space="preserve"> applications such as image loaders and editors using .NET. The Course promotes industry standards like use of perforce version control as well as a heavy emphasis on team-based projects such as a 3D racer that was created in </w:t>
+      </w:r>
+      <w:r>
+        <w:rPr>
+          <w:color w:val="011627"/>
+        </w:rPr>
+        <w:t>U</w:t>
+      </w:r>
+      <w:r>
+        <w:rPr>
+          <w:color w:val="011627"/>
+        </w:rPr>
+        <w:t>nity alongside designers.</w:t>
+      </w:r>
+    </w:p>
+    <w:p>
+      <w:pPr>
+        <w:pStyle w:val="Normal"/>
+        <w:rPr>
+          <w:color w:val="011627"/>
+        </w:rPr>
       </w:pPr>
       <w:r>
         <w:rPr>
           <w:b/>
+          <w:color w:val="011627"/>
         </w:rPr>
         <w:t xml:space="preserve">The John Warner School, Hertfordshire, </w:t>
       </w:r>
@@ -583,6 +895,7 @@
         <w:rPr>
           <w:b w:val="false"/>
           <w:bCs w:val="false"/>
+          <w:color w:val="011627"/>
         </w:rPr>
         <w:t>Sept 2010-2016</w:t>
       </w:r>
@@ -590,26 +903,34 @@
     <w:p>
       <w:pPr>
         <w:pStyle w:val="Normal"/>
-        <w:rPr/>
+        <w:rPr>
+          <w:color w:val="011627"/>
+        </w:rPr>
       </w:pPr>
       <w:r>
         <w:rPr>
           <w:b/>
+          <w:color w:val="011627"/>
         </w:rPr>
         <w:t>A Levels</w:t>
       </w:r>
       <w:r>
-        <w:rPr/>
+        <w:rPr>
+          <w:color w:val="011627"/>
+        </w:rPr>
         <w:t xml:space="preserve">: Computing(C), Maths(C), Financial Studies(C), Physics(E)                                                                                                                       </w:t>
       </w:r>
       <w:r>
         <w:rPr>
           <w:b/>
+          <w:color w:val="011627"/>
         </w:rPr>
         <w:t>12 GCSEs A*-C</w:t>
       </w:r>
       <w:r>
-        <w:rPr/>
+        <w:rPr>
+          <w:color w:val="011627"/>
+        </w:rPr>
         <w:t xml:space="preserve"> including Maths(A*), Computing(A), Physics(A)</w:t>
       </w:r>
     </w:p>
@@ -617,269 +938,212 @@
       <w:pPr>
         <w:pStyle w:val="Normal"/>
         <w:rPr>
+          <w:color w:val="011627"/>
+        </w:rPr>
+      </w:pPr>
+      <w:r>
+        <w:rPr>
           <w:b/>
+          <w:color w:val="011627"/>
+          <w:sz w:val="28"/>
+        </w:rPr>
+        <w:t>Awards</w:t>
+      </w:r>
+    </w:p>
+    <w:p>
+      <w:pPr>
+        <w:pStyle w:val="Normal"/>
+        <w:rPr>
+          <w:color w:val="011627"/>
+        </w:rPr>
+      </w:pPr>
+      <w:r>
+        <w:rPr>
           <w:b/>
+          <w:color w:val="011627"/>
+        </w:rPr>
+        <w:t>Gold award in robotics at the NEC world skills show</w:t>
+      </w:r>
+      <w:r>
+        <w:rPr>
+          <w:color w:val="011627"/>
+        </w:rPr>
+        <w:t xml:space="preserve"> – November 2016</w:t>
+      </w:r>
+    </w:p>
+    <w:p>
+      <w:pPr>
+        <w:pStyle w:val="Normal"/>
+        <w:rPr>
+          <w:color w:val="011627"/>
+        </w:rPr>
+      </w:pPr>
+      <w:r>
+        <w:rPr>
+          <w:color w:val="011627"/>
+        </w:rPr>
+        <w:t>Sole programmer as part of a team chosen by my school to undertake a 48hr competition in which I had to create an autonomous robot capable of detecting RFID tags on objects scattered around a ring and then moving them to their correct pit. I quickly learnt the programming language C and proved I could build a working program in stressful conditions. I take great pride in winning the gold medal in this competition and beating university teams as a sixth form student.</w:t>
+      </w:r>
+    </w:p>
+    <w:p>
+      <w:pPr>
+        <w:pStyle w:val="Normal"/>
+        <w:rPr>
+          <w:color w:val="011627"/>
+        </w:rPr>
+      </w:pPr>
+      <w:r>
+        <w:rPr>
+          <w:b/>
+          <w:color w:val="011627"/>
+        </w:rPr>
+        <w:t>Bronze Senior Mathematical Challenge</w:t>
+      </w:r>
+      <w:r>
+        <w:rPr>
+          <w:color w:val="011627"/>
+        </w:rPr>
+        <w:t xml:space="preserve"> – UK mathematics trust – November 2016</w:t>
+      </w:r>
+    </w:p>
+    <w:p>
+      <w:pPr>
+        <w:pStyle w:val="Normal"/>
+        <w:rPr>
+          <w:color w:val="011627"/>
+        </w:rPr>
+      </w:pPr>
+      <w:r>
+        <w:rPr>
+          <w:b/>
+          <w:color w:val="011627"/>
           <w:sz w:val="28"/>
         </w:rPr>
+        <w:t>Additional Experiences</w:t>
+      </w:r>
+    </w:p>
+    <w:p>
+      <w:pPr>
+        <w:pStyle w:val="Normal"/>
+        <w:rPr>
+          <w:color w:val="011627"/>
+        </w:rPr>
       </w:pPr>
       <w:r>
         <w:rPr>
           <w:b/>
+          <w:color w:val="011627"/>
+        </w:rPr>
+        <w:t>A level Computing Coursework</w:t>
+      </w:r>
+      <w:r>
+        <w:rPr>
+          <w:color w:val="011627"/>
+        </w:rPr>
+        <w:t xml:space="preserve">, 2017 – Developed a room booking system for a new school that used python 3, an SQLite database and a UI developed using Tkinter. The app allowed teachers and students to see what rooms were being used and book rooms accordingly over a server-client based database.   </w:t>
+      </w:r>
+    </w:p>
+    <w:p>
+      <w:pPr>
+        <w:pStyle w:val="Normal"/>
+        <w:rPr>
+          <w:color w:val="011627"/>
+        </w:rPr>
+      </w:pPr>
+      <w:r>
+        <w:rPr>
+          <w:b/>
+          <w:color w:val="011627"/>
+        </w:rPr>
+        <w:t>Work Shadowing at the Hertfordshire Police HQ</w:t>
+      </w:r>
+      <w:r>
+        <w:rPr>
+          <w:color w:val="011627"/>
+        </w:rPr>
+        <w:t xml:space="preserve">, July 2015 – Spent 2 weeks </w:t>
+      </w:r>
+      <w:r>
+        <w:rPr>
+          <w:rFonts w:eastAsia="Calibri" w:cs="" w:cstheme="minorBidi" w:eastAsiaTheme="minorHAnsi"/>
+          <w:color w:val="011627"/>
+          <w:kern w:val="0"/>
+          <w:sz w:val="22"/>
+          <w:szCs w:val="22"/>
+          <w:lang w:val="en-GB" w:eastAsia="en-US" w:bidi="ar-SA"/>
+        </w:rPr>
+        <w:t>with</w:t>
+      </w:r>
+      <w:r>
+        <w:rPr>
+          <w:color w:val="011627"/>
+        </w:rPr>
+        <w:t xml:space="preserve"> the IT team as well as the in-house programming team. </w:t>
+      </w:r>
+      <w:r>
+        <w:rPr>
+          <w:rFonts w:eastAsia="Calibri" w:cs="" w:cstheme="minorBidi" w:eastAsiaTheme="minorHAnsi"/>
+          <w:color w:val="011627"/>
+          <w:kern w:val="0"/>
+          <w:sz w:val="22"/>
+          <w:szCs w:val="22"/>
+          <w:lang w:val="en-GB" w:eastAsia="en-US" w:bidi="ar-SA"/>
+        </w:rPr>
+        <w:t>R</w:t>
+      </w:r>
+      <w:r>
+        <w:rPr>
+          <w:color w:val="011627"/>
+        </w:rPr>
+        <w:t>epairing computer systems, handling the computer networks, and studying how the force develops its own software applications for use in the police environment.</w:t>
+      </w:r>
+    </w:p>
+    <w:p>
+      <w:pPr>
+        <w:pStyle w:val="Normal"/>
+        <w:rPr>
+          <w:color w:val="011627"/>
+        </w:rPr>
+      </w:pPr>
+      <w:r>
+        <w:rPr>
+          <w:b/>
+          <w:color w:val="011627"/>
           <w:sz w:val="28"/>
         </w:rPr>
-        <w:t>Awards</w:t>
-      </w:r>
-    </w:p>
-    <w:p>
-      <w:pPr>
-        <w:pStyle w:val="Normal"/>
-        <w:rPr/>
-      </w:pPr>
-      <w:r>
-        <w:rPr>
-          <w:b/>
-        </w:rPr>
-        <w:t>Gold award in robotics at the NEC world skills show</w:t>
-      </w:r>
-      <w:r>
-        <w:rPr/>
-        <w:t xml:space="preserve"> – November 2016</w:t>
-      </w:r>
-    </w:p>
-    <w:p>
-      <w:pPr>
-        <w:pStyle w:val="Normal"/>
-        <w:rPr/>
-      </w:pPr>
-      <w:r>
-        <w:rPr/>
-        <w:t>Sole programmer as part of a team chosen by my school to undertake a 48hr competition in which I had to create an autonomous robot capable of detecting RFID tags on objects scattered around a ring and then moving them to their correct pit. I quickly learnt the programming language C and proved I could build a working program in stressful conditions. I take great pride in winning the gold medal in this competition and beating university teams as a sixth form student.</w:t>
-      </w:r>
-    </w:p>
-    <w:p>
-      <w:pPr>
-        <w:pStyle w:val="Normal"/>
-        <w:rPr/>
-      </w:pPr>
-      <w:r>
-        <w:rPr>
-          <w:b/>
-        </w:rPr>
-        <w:t>Bronze Senior Mathematical Challenge</w:t>
-      </w:r>
-      <w:r>
-        <w:rPr/>
-        <w:t xml:space="preserve"> – UK mathematics trust – November 2016</w:t>
-      </w:r>
-    </w:p>
-    <w:p>
-      <w:pPr>
-        <w:pStyle w:val="Normal"/>
-        <w:rPr/>
-      </w:pPr>
-      <w:r>
-        <w:rPr/>
-        <w:t>Achieved the bronze award by thinking outside of the box but still logically solving complex maths problems that have been asked in unusual ways</w:t>
-      </w:r>
-    </w:p>
-    <w:p>
-      <w:pPr>
-        <w:pStyle w:val="Normal"/>
-        <w:rPr/>
-      </w:pPr>
-      <w:r>
-        <w:rPr>
-          <w:b/>
-          <w:sz w:val="28"/>
-        </w:rPr>
-        <w:t>Additional Experiences</w:t>
-      </w:r>
-    </w:p>
-    <w:p>
-      <w:pPr>
-        <w:pStyle w:val="Normal"/>
-        <w:rPr/>
-      </w:pPr>
-      <w:r>
-        <w:rPr>
-          <w:b/>
-        </w:rPr>
-        <w:t>A level Computing Coursework</w:t>
-      </w:r>
-      <w:r>
-        <w:rPr/>
-        <w:t>, 2017 – Developed a room booking system for a new school that used python 3, a</w:t>
-      </w:r>
-      <w:r>
-        <w:rPr/>
-        <w:t xml:space="preserve">n </w:t>
-      </w:r>
-      <w:r>
-        <w:rPr/>
-        <w:t xml:space="preserve">SQLite </w:t>
-      </w:r>
-      <w:r>
-        <w:rPr/>
-        <w:t>database</w:t>
-      </w:r>
-      <w:r>
-        <w:rPr/>
-        <w:t xml:space="preserve"> and a UI developed using Tkinter. The app allowed teachers and students to see what rooms were being used and book rooms accordingly over a server-client based database.   </w:t>
-      </w:r>
-    </w:p>
-    <w:p>
-      <w:pPr>
-        <w:pStyle w:val="Normal"/>
-        <w:rPr/>
-      </w:pPr>
-      <w:r>
-        <w:rPr>
-          <w:b/>
-        </w:rPr>
-        <w:t>Work Shadowing at the Hertfordshire Police HQ</w:t>
-      </w:r>
-      <w:r>
-        <w:rPr/>
-        <w:t>, July 2015 – Spent 2 weeks at the IT team as well as the in-house programming team. Worked with repairing computer systems, handling the computer networks, and studying how the force develops its own software applications for use in the police environment.</w:t>
-      </w:r>
-    </w:p>
-    <w:p>
-      <w:pPr>
-        <w:pStyle w:val="Normal"/>
-        <w:rPr/>
-      </w:pPr>
-      <w:r>
-        <w:rPr/>
-      </w:r>
-    </w:p>
-    <w:p>
-      <w:pPr>
-        <w:pStyle w:val="Normal"/>
-        <w:rPr>
-          <w:b/>
-          <w:b/>
-          <w:sz w:val="28"/>
-        </w:rPr>
-      </w:pPr>
-      <w:r>
-        <w:rPr>
-          <w:b/>
-          <w:sz w:val="28"/>
-        </w:rPr>
         <w:t>Other Work Experience</w:t>
       </w:r>
     </w:p>
     <w:p>
       <w:pPr>
         <w:pStyle w:val="Normal"/>
-        <w:rPr/>
-      </w:pPr>
-      <w:r>
-        <w:rPr>
-          <w:rFonts w:eastAsia="Calibri" w:cs="" w:cstheme="minorBidi" w:eastAsiaTheme="minorHAnsi"/>
-          <w:color w:val="auto"/>
-          <w:kern w:val="0"/>
+        <w:spacing w:before="0" w:after="160"/>
+        <w:rPr>
+          <w:color w:val="011627"/>
+        </w:rPr>
+      </w:pPr>
+      <w:r>
+        <w:rPr>
+          <w:b w:val="false"/>
+          <w:bCs w:val="false"/>
+          <w:color w:val="011627"/>
           <w:sz w:val="22"/>
           <w:szCs w:val="22"/>
-          <w:lang w:val="en-GB" w:eastAsia="en-US" w:bidi="ar-SA"/>
-        </w:rPr>
-        <w:t>I</w:t>
-      </w:r>
-      <w:r>
-        <w:rPr/>
-        <w:t xml:space="preserve"> worked part time alongside my studies throughout GCSEs, A levels and my degree;</w:t>
-      </w:r>
-    </w:p>
-    <w:p>
-      <w:pPr>
-        <w:pStyle w:val="Normal"/>
-        <w:rPr/>
-      </w:pPr>
-      <w:r>
-        <w:rPr>
-          <w:b/>
-        </w:rPr>
-        <w:t>General Assistant at Sainsbury’s Local</w:t>
-      </w:r>
-      <w:r>
-        <w:rPr/>
-        <w:t xml:space="preserve">, Cirencester Rd. Cheltenham September 2017- </w:t>
-      </w:r>
-      <w:r>
-        <w:rPr>
-          <w:rFonts w:eastAsia="Calibri" w:cs="" w:cstheme="minorBidi" w:eastAsiaTheme="minorHAnsi"/>
-          <w:color w:val="auto"/>
+        </w:rPr>
+        <w:t xml:space="preserve">Various experience during studies at </w:t>
+      </w:r>
+      <w:r>
+        <w:rPr>
+          <w:rFonts w:eastAsia="Calibri" w:cs="" w:cstheme="minorBidi" w:eastAsiaTheme="minorHAnsi"/>
+          <w:b w:val="false"/>
+          <w:bCs w:val="false"/>
+          <w:color w:val="011627"/>
           <w:kern w:val="0"/>
           <w:sz w:val="22"/>
           <w:szCs w:val="22"/>
           <w:lang w:val="en-GB" w:eastAsia="en-US" w:bidi="ar-SA"/>
         </w:rPr>
-        <w:t>May 2019</w:t>
-      </w:r>
-    </w:p>
-    <w:p>
-      <w:pPr>
-        <w:pStyle w:val="Normal"/>
-        <w:rPr/>
-      </w:pPr>
-      <w:r>
-        <w:rPr>
-          <w:rFonts w:eastAsia="Calibri" w:cs="" w:cstheme="minorBidi" w:eastAsiaTheme="minorHAnsi"/>
-          <w:b/>
-          <w:color w:val="auto"/>
-          <w:kern w:val="0"/>
-          <w:sz w:val="22"/>
-          <w:szCs w:val="22"/>
-          <w:lang w:val="en-GB" w:eastAsia="en-US" w:bidi="ar-SA"/>
-        </w:rPr>
-        <w:t xml:space="preserve">Factory Worker at Steven Austin, </w:t>
-      </w:r>
-      <w:r>
-        <w:rPr>
-          <w:rFonts w:eastAsia="Calibri" w:cs="" w:cstheme="minorBidi" w:eastAsiaTheme="minorHAnsi"/>
-          <w:color w:val="auto"/>
-          <w:kern w:val="0"/>
-          <w:sz w:val="22"/>
-          <w:szCs w:val="22"/>
-          <w:lang w:val="en-GB" w:eastAsia="en-US" w:bidi="ar-SA"/>
-        </w:rPr>
-        <w:t>Hertford Hertfordshire summer 2018.</w:t>
-      </w:r>
-    </w:p>
-    <w:p>
-      <w:pPr>
-        <w:pStyle w:val="Normal"/>
-        <w:rPr/>
-      </w:pPr>
-      <w:r>
-        <w:rPr>
-          <w:b/>
-        </w:rPr>
-        <w:t>General Assistant at Sainsbury’s Supermarket</w:t>
-      </w:r>
-      <w:r>
-        <w:rPr/>
-        <w:t>, Hoddesdon Hertfordshire June 2016 – September 2017</w:t>
-      </w:r>
-    </w:p>
-    <w:p>
-      <w:pPr>
-        <w:pStyle w:val="Normal"/>
-        <w:widowControl/>
-        <w:bidi w:val="0"/>
-        <w:spacing w:lineRule="auto" w:line="259" w:before="0" w:after="160"/>
-        <w:jc w:val="left"/>
-        <w:rPr/>
-      </w:pPr>
-      <w:r>
-        <w:rPr>
-          <w:b/>
-        </w:rPr>
-        <w:t>Cashier at McDonald’s</w:t>
-      </w:r>
-      <w:r>
-        <w:rPr/>
-        <w:t>, Hertford Hertfordshire September 2015- June 2016</w:t>
+        <w:t>Sainsbury’s 2016-2019, Steven Austin 2018 and Mcdonald’s 2015-2016</w:t>
       </w:r>
     </w:p>
     <w:sectPr>
@@ -896,7 +1160,7 @@
 </file>
 
 <file path=word/numbering.xml><?xml version="1.0" encoding="utf-8"?>
-<w:numbering xmlns:w="http://schemas.openxmlformats.org/wordprocessingml/2006/main" xmlns:o="urn:schemas-microsoft-com:office:office" xmlns:r="http://schemas.openxmlformats.org/officeDocument/2006/relationships" xmlns:v="urn:schemas-microsoft-com:vml">
+<w:numbering xmlns:w="http://schemas.openxmlformats.org/wordprocessingml/2006/main" xmlns:o="urn:schemas-microsoft-com:office:office" xmlns:r="http://schemas.openxmlformats.org/officeDocument/2006/relationships" xmlns:v="urn:schemas-microsoft-com:vml" xmlns:mc="http://schemas.openxmlformats.org/markup-compatibility/2006" xmlns:w14="http://schemas.microsoft.com/office/word/2010/wordml" mc:Ignorable="w14">
   <w:abstractNum w:abstractNumId="1">
     <w:lvl w:ilvl="0">
       <w:start w:val="1"/>
@@ -911,7 +1175,6 @@
       </w:pPr>
       <w:rPr>
         <w:rFonts w:ascii="Symbol" w:hAnsi="Symbol" w:cs="Symbol" w:hint="default"/>
-        <w:rFonts w:cs="OpenSymbol"/>
       </w:rPr>
     </w:lvl>
     <w:lvl w:ilvl="1">
@@ -927,7 +1190,6 @@
       </w:pPr>
       <w:rPr>
         <w:rFonts w:ascii="OpenSymbol" w:hAnsi="OpenSymbol" w:cs="OpenSymbol" w:hint="default"/>
-        <w:rFonts w:cs="OpenSymbol"/>
       </w:rPr>
     </w:lvl>
     <w:lvl w:ilvl="2">
@@ -943,7 +1205,6 @@
       </w:pPr>
       <w:rPr>
         <w:rFonts w:ascii="OpenSymbol" w:hAnsi="OpenSymbol" w:cs="OpenSymbol" w:hint="default"/>
-        <w:rFonts w:cs="OpenSymbol"/>
       </w:rPr>
     </w:lvl>
     <w:lvl w:ilvl="3">
@@ -959,7 +1220,6 @@
       </w:pPr>
       <w:rPr>
         <w:rFonts w:ascii="Symbol" w:hAnsi="Symbol" w:cs="Symbol" w:hint="default"/>
-        <w:rFonts w:cs="OpenSymbol"/>
       </w:rPr>
     </w:lvl>
     <w:lvl w:ilvl="4">
@@ -975,7 +1235,6 @@
       </w:pPr>
       <w:rPr>
         <w:rFonts w:ascii="OpenSymbol" w:hAnsi="OpenSymbol" w:cs="OpenSymbol" w:hint="default"/>
-        <w:rFonts w:cs="OpenSymbol"/>
       </w:rPr>
     </w:lvl>
     <w:lvl w:ilvl="5">
@@ -991,7 +1250,6 @@
       </w:pPr>
       <w:rPr>
         <w:rFonts w:ascii="OpenSymbol" w:hAnsi="OpenSymbol" w:cs="OpenSymbol" w:hint="default"/>
-        <w:rFonts w:cs="OpenSymbol"/>
       </w:rPr>
     </w:lvl>
     <w:lvl w:ilvl="6">
@@ -1007,7 +1265,6 @@
       </w:pPr>
       <w:rPr>
         <w:rFonts w:ascii="Symbol" w:hAnsi="Symbol" w:cs="Symbol" w:hint="default"/>
-        <w:rFonts w:cs="OpenSymbol"/>
       </w:rPr>
     </w:lvl>
     <w:lvl w:ilvl="7">
@@ -1023,7 +1280,6 @@
       </w:pPr>
       <w:rPr>
         <w:rFonts w:ascii="OpenSymbol" w:hAnsi="OpenSymbol" w:cs="OpenSymbol" w:hint="default"/>
-        <w:rFonts w:cs="OpenSymbol"/>
       </w:rPr>
     </w:lvl>
     <w:lvl w:ilvl="8">
@@ -1039,7 +1295,6 @@
       </w:pPr>
       <w:rPr>
         <w:rFonts w:ascii="OpenSymbol" w:hAnsi="OpenSymbol" w:cs="OpenSymbol" w:hint="default"/>
-        <w:rFonts w:cs="OpenSymbol"/>
       </w:rPr>
     </w:lvl>
   </w:abstractNum>
@@ -1057,7 +1312,6 @@
       </w:pPr>
       <w:rPr>
         <w:rFonts w:ascii="Symbol" w:hAnsi="Symbol" w:cs="Symbol" w:hint="default"/>
-        <w:rFonts w:cs="OpenSymbol"/>
       </w:rPr>
     </w:lvl>
     <w:lvl w:ilvl="1">
@@ -1073,7 +1327,6 @@
       </w:pPr>
       <w:rPr>
         <w:rFonts w:ascii="OpenSymbol" w:hAnsi="OpenSymbol" w:cs="OpenSymbol" w:hint="default"/>
-        <w:rFonts w:cs="OpenSymbol"/>
       </w:rPr>
     </w:lvl>
     <w:lvl w:ilvl="2">
@@ -1089,7 +1342,6 @@
       </w:pPr>
       <w:rPr>
         <w:rFonts w:ascii="OpenSymbol" w:hAnsi="OpenSymbol" w:cs="OpenSymbol" w:hint="default"/>
-        <w:rFonts w:cs="OpenSymbol"/>
       </w:rPr>
     </w:lvl>
     <w:lvl w:ilvl="3">
@@ -1105,7 +1357,6 @@
       </w:pPr>
       <w:rPr>
         <w:rFonts w:ascii="Symbol" w:hAnsi="Symbol" w:cs="Symbol" w:hint="default"/>
-        <w:rFonts w:cs="OpenSymbol"/>
       </w:rPr>
     </w:lvl>
     <w:lvl w:ilvl="4">
@@ -1121,7 +1372,6 @@
       </w:pPr>
       <w:rPr>
         <w:rFonts w:ascii="OpenSymbol" w:hAnsi="OpenSymbol" w:cs="OpenSymbol" w:hint="default"/>
-        <w:rFonts w:cs="OpenSymbol"/>
       </w:rPr>
     </w:lvl>
     <w:lvl w:ilvl="5">
@@ -1137,7 +1387,6 @@
       </w:pPr>
       <w:rPr>
         <w:rFonts w:ascii="OpenSymbol" w:hAnsi="OpenSymbol" w:cs="OpenSymbol" w:hint="default"/>
-        <w:rFonts w:cs="OpenSymbol"/>
       </w:rPr>
     </w:lvl>
     <w:lvl w:ilvl="6">
@@ -1153,7 +1402,6 @@
       </w:pPr>
       <w:rPr>
         <w:rFonts w:ascii="Symbol" w:hAnsi="Symbol" w:cs="Symbol" w:hint="default"/>
-        <w:rFonts w:cs="OpenSymbol"/>
       </w:rPr>
     </w:lvl>
     <w:lvl w:ilvl="7">
@@ -1169,7 +1417,6 @@
       </w:pPr>
       <w:rPr>
         <w:rFonts w:ascii="OpenSymbol" w:hAnsi="OpenSymbol" w:cs="OpenSymbol" w:hint="default"/>
-        <w:rFonts w:cs="OpenSymbol"/>
       </w:rPr>
     </w:lvl>
     <w:lvl w:ilvl="8">
@@ -1185,18 +1432,157 @@
       </w:pPr>
       <w:rPr>
         <w:rFonts w:ascii="OpenSymbol" w:hAnsi="OpenSymbol" w:cs="OpenSymbol" w:hint="default"/>
-        <w:rFonts w:cs="OpenSymbol"/>
       </w:rPr>
     </w:lvl>
   </w:abstractNum>
   <w:abstractNum w:abstractNumId="3">
     <w:lvl w:ilvl="0">
       <w:start w:val="1"/>
+      <w:numFmt w:val="bullet"/>
+      <w:lvlText w:val=""/>
+      <w:lvlJc w:val="left"/>
+      <w:pPr>
+        <w:tabs>
+          <w:tab w:val="num" w:pos="720"/>
+        </w:tabs>
+        <w:ind w:left="720" w:hanging="360"/>
+      </w:pPr>
+      <w:rPr>
+        <w:rFonts w:ascii="Symbol" w:hAnsi="Symbol" w:cs="Symbol" w:hint="default"/>
+      </w:rPr>
+    </w:lvl>
+    <w:lvl w:ilvl="1">
+      <w:start w:val="1"/>
+      <w:numFmt w:val="bullet"/>
+      <w:lvlText w:val="◦"/>
+      <w:lvlJc w:val="left"/>
+      <w:pPr>
+        <w:tabs>
+          <w:tab w:val="num" w:pos="1080"/>
+        </w:tabs>
+        <w:ind w:left="1080" w:hanging="360"/>
+      </w:pPr>
+      <w:rPr>
+        <w:rFonts w:ascii="OpenSymbol" w:hAnsi="OpenSymbol" w:cs="OpenSymbol" w:hint="default"/>
+      </w:rPr>
+    </w:lvl>
+    <w:lvl w:ilvl="2">
+      <w:start w:val="1"/>
+      <w:numFmt w:val="bullet"/>
+      <w:lvlText w:val="▪"/>
+      <w:lvlJc w:val="left"/>
+      <w:pPr>
+        <w:tabs>
+          <w:tab w:val="num" w:pos="1440"/>
+        </w:tabs>
+        <w:ind w:left="1440" w:hanging="360"/>
+      </w:pPr>
+      <w:rPr>
+        <w:rFonts w:ascii="OpenSymbol" w:hAnsi="OpenSymbol" w:cs="OpenSymbol" w:hint="default"/>
+      </w:rPr>
+    </w:lvl>
+    <w:lvl w:ilvl="3">
+      <w:start w:val="1"/>
+      <w:numFmt w:val="bullet"/>
+      <w:lvlText w:val=""/>
+      <w:lvlJc w:val="left"/>
+      <w:pPr>
+        <w:tabs>
+          <w:tab w:val="num" w:pos="1800"/>
+        </w:tabs>
+        <w:ind w:left="1800" w:hanging="360"/>
+      </w:pPr>
+      <w:rPr>
+        <w:rFonts w:ascii="Symbol" w:hAnsi="Symbol" w:cs="Symbol" w:hint="default"/>
+      </w:rPr>
+    </w:lvl>
+    <w:lvl w:ilvl="4">
+      <w:start w:val="1"/>
+      <w:numFmt w:val="bullet"/>
+      <w:lvlText w:val="◦"/>
+      <w:lvlJc w:val="left"/>
+      <w:pPr>
+        <w:tabs>
+          <w:tab w:val="num" w:pos="2160"/>
+        </w:tabs>
+        <w:ind w:left="2160" w:hanging="360"/>
+      </w:pPr>
+      <w:rPr>
+        <w:rFonts w:ascii="OpenSymbol" w:hAnsi="OpenSymbol" w:cs="OpenSymbol" w:hint="default"/>
+      </w:rPr>
+    </w:lvl>
+    <w:lvl w:ilvl="5">
+      <w:start w:val="1"/>
+      <w:numFmt w:val="bullet"/>
+      <w:lvlText w:val="▪"/>
+      <w:lvlJc w:val="left"/>
+      <w:pPr>
+        <w:tabs>
+          <w:tab w:val="num" w:pos="2520"/>
+        </w:tabs>
+        <w:ind w:left="2520" w:hanging="360"/>
+      </w:pPr>
+      <w:rPr>
+        <w:rFonts w:ascii="OpenSymbol" w:hAnsi="OpenSymbol" w:cs="OpenSymbol" w:hint="default"/>
+      </w:rPr>
+    </w:lvl>
+    <w:lvl w:ilvl="6">
+      <w:start w:val="1"/>
+      <w:numFmt w:val="bullet"/>
+      <w:lvlText w:val=""/>
+      <w:lvlJc w:val="left"/>
+      <w:pPr>
+        <w:tabs>
+          <w:tab w:val="num" w:pos="2880"/>
+        </w:tabs>
+        <w:ind w:left="2880" w:hanging="360"/>
+      </w:pPr>
+      <w:rPr>
+        <w:rFonts w:ascii="Symbol" w:hAnsi="Symbol" w:cs="Symbol" w:hint="default"/>
+      </w:rPr>
+    </w:lvl>
+    <w:lvl w:ilvl="7">
+      <w:start w:val="1"/>
+      <w:numFmt w:val="bullet"/>
+      <w:lvlText w:val="◦"/>
+      <w:lvlJc w:val="left"/>
+      <w:pPr>
+        <w:tabs>
+          <w:tab w:val="num" w:pos="3240"/>
+        </w:tabs>
+        <w:ind w:left="3240" w:hanging="360"/>
+      </w:pPr>
+      <w:rPr>
+        <w:rFonts w:ascii="OpenSymbol" w:hAnsi="OpenSymbol" w:cs="OpenSymbol" w:hint="default"/>
+      </w:rPr>
+    </w:lvl>
+    <w:lvl w:ilvl="8">
+      <w:start w:val="1"/>
+      <w:numFmt w:val="bullet"/>
+      <w:lvlText w:val="▪"/>
+      <w:lvlJc w:val="left"/>
+      <w:pPr>
+        <w:tabs>
+          <w:tab w:val="num" w:pos="3600"/>
+        </w:tabs>
+        <w:ind w:left="3600" w:hanging="360"/>
+      </w:pPr>
+      <w:rPr>
+        <w:rFonts w:ascii="OpenSymbol" w:hAnsi="OpenSymbol" w:cs="OpenSymbol" w:hint="default"/>
+      </w:rPr>
+    </w:lvl>
+  </w:abstractNum>
+  <w:abstractNum w:abstractNumId="4">
+    <w:lvl w:ilvl="0">
+      <w:start w:val="1"/>
       <w:numFmt w:val="none"/>
       <w:suff w:val="nothing"/>
       <w:lvlText w:val=""/>
       <w:lvlJc w:val="left"/>
       <w:pPr>
+        <w:tabs>
+          <w:tab w:val="num" w:pos="0"/>
+        </w:tabs>
         <w:ind w:left="0" w:hanging="0"/>
       </w:pPr>
     </w:lvl>
@@ -1207,6 +1593,9 @@
       <w:lvlText w:val=""/>
       <w:lvlJc w:val="left"/>
       <w:pPr>
+        <w:tabs>
+          <w:tab w:val="num" w:pos="0"/>
+        </w:tabs>
         <w:ind w:left="0" w:hanging="0"/>
       </w:pPr>
     </w:lvl>
@@ -1217,6 +1606,9 @@
       <w:lvlText w:val=""/>
       <w:lvlJc w:val="left"/>
       <w:pPr>
+        <w:tabs>
+          <w:tab w:val="num" w:pos="0"/>
+        </w:tabs>
         <w:ind w:left="0" w:hanging="0"/>
       </w:pPr>
     </w:lvl>
@@ -1227,6 +1619,9 @@
       <w:lvlText w:val=""/>
       <w:lvlJc w:val="left"/>
       <w:pPr>
+        <w:tabs>
+          <w:tab w:val="num" w:pos="0"/>
+        </w:tabs>
         <w:ind w:left="0" w:hanging="0"/>
       </w:pPr>
     </w:lvl>
@@ -1237,6 +1632,9 @@
       <w:lvlText w:val=""/>
       <w:lvlJc w:val="left"/>
       <w:pPr>
+        <w:tabs>
+          <w:tab w:val="num" w:pos="0"/>
+        </w:tabs>
         <w:ind w:left="0" w:hanging="0"/>
       </w:pPr>
     </w:lvl>
@@ -1247,6 +1645,9 @@
       <w:lvlText w:val=""/>
       <w:lvlJc w:val="left"/>
       <w:pPr>
+        <w:tabs>
+          <w:tab w:val="num" w:pos="0"/>
+        </w:tabs>
         <w:ind w:left="0" w:hanging="0"/>
       </w:pPr>
     </w:lvl>
@@ -1257,6 +1658,9 @@
       <w:lvlText w:val=""/>
       <w:lvlJc w:val="left"/>
       <w:pPr>
+        <w:tabs>
+          <w:tab w:val="num" w:pos="0"/>
+        </w:tabs>
         <w:ind w:left="0" w:hanging="0"/>
       </w:pPr>
     </w:lvl>
@@ -1267,6 +1671,9 @@
       <w:lvlText w:val=""/>
       <w:lvlJc w:val="left"/>
       <w:pPr>
+        <w:tabs>
+          <w:tab w:val="num" w:pos="0"/>
+        </w:tabs>
         <w:ind w:left="0" w:hanging="0"/>
       </w:pPr>
     </w:lvl>
@@ -1277,6 +1684,9 @@
       <w:lvlText w:val=""/>
       <w:lvlJc w:val="left"/>
       <w:pPr>
+        <w:tabs>
+          <w:tab w:val="num" w:pos="0"/>
+        </w:tabs>
         <w:ind w:left="0" w:hanging="0"/>
       </w:pPr>
     </w:lvl>
@@ -1290,6 +1700,9 @@
   <w:num w:numId="3">
     <w:abstractNumId w:val="3"/>
   </w:num>
+  <w:num w:numId="4">
+    <w:abstractNumId w:val="4"/>
+  </w:num>
 </w:numbering>
 </file>
 
@@ -1304,7 +1717,9 @@
       </w:rPr>
     </w:rPrDefault>
     <w:pPrDefault>
-      <w:pPr/>
+      <w:pPr>
+        <w:suppressAutoHyphens w:val="true"/>
+      </w:pPr>
     </w:pPrDefault>
   </w:docDefaults>
   <w:latentStyles w:defLockedState="0" w:defUIPriority="99" w:defSemiHidden="0" w:defUnhideWhenUsed="0" w:defQFormat="0" w:count="377">
@@ -1830,14 +2245,14 @@
     </w:rPr>
   </w:style>
   <w:style w:type="character" w:styleId="InternetLink">
-    <w:name w:val="Internet Link"/>
+    <w:name w:val="Hyperlink"/>
     <w:basedOn w:val="DefaultParagraphFont"/>
     <w:uiPriority w:val="99"/>
     <w:unhideWhenUsed/>
     <w:rsid w:val="001d3935"/>
     <w:rPr>
-      <w:color w:val="0563C1" w:themeColor="hyperlink"/>
-      <w:u w:val="single"/>
+      <w:color w:val="ADDB60"/>
+      <w:u w:val="none"/>
     </w:rPr>
   </w:style>
   <w:style w:type="character" w:styleId="UnresolvedMention">
@@ -1858,6 +2273,14 @@
     <w:qFormat/>
     <w:rPr>
       <w:rFonts w:ascii="OpenSymbol" w:hAnsi="OpenSymbol" w:eastAsia="OpenSymbol" w:cs="OpenSymbol"/>
+    </w:rPr>
+  </w:style>
+  <w:style w:type="character" w:styleId="VisitedInternetLink">
+    <w:name w:val="FollowedHyperlink"/>
+    <w:rPr>
+      <w:color w:val="ADDB60"/>
+      <w:u w:val="single"/>
+      <w:lang w:val="zxx" w:eastAsia="zxx" w:bidi="zxx"/>
     </w:rPr>
   </w:style>
   <w:style w:type="paragraph" w:styleId="Heading">
@@ -1962,7 +2385,6 @@
     <w:semiHidden/>
     <w:unhideWhenUsed/>
     <w:tblPr>
-      <w:tblInd w:w="0" w:type="dxa"/>
       <w:tblCellMar>
         <w:top w:w="0" w:type="dxa"/>
         <w:left w:w="108" w:type="dxa"/>

--- a/src/assets/brooklyn-pedley-cv.docx
+++ b/src/assets/brooklyn-pedley-cv.docx
@@ -32,7 +32,13 @@
         <w:rPr>
           <w:color w:val="011627"/>
         </w:rPr>
-        <w:t>82 Beechfield, Hoddesdon, Hertfordshire, EN11 9QJ</w:t>
+        <w:t xml:space="preserve">8 </w:t>
+      </w:r>
+      <w:r>
+        <w:rPr>
+          <w:color w:val="011627"/>
+        </w:rPr>
+        <w:t>Sandpiper Court, John Dyde Close, Bishop’s Stortford, CM23 3BN, UK</w:t>
       </w:r>
     </w:p>
     <w:p>
@@ -94,7 +100,41 @@
         <w:rPr>
           <w:color w:val="011627"/>
         </w:rPr>
-        <w:t>I am a hard-working individual who has experience in several areas of software programming including front-end web-app development. Having studied at degree level and now working within a professional development team, I am passionate about pursuing a career in developing software applications.</w:t>
+        <w:t xml:space="preserve">I am a full stack web developer with a wealth of </w:t>
+      </w:r>
+      <w:r>
+        <w:rPr>
+          <w:rFonts w:eastAsia="Calibri" w:cs=""/>
+          <w:color w:val="011627"/>
+          <w:kern w:val="0"/>
+          <w:sz w:val="22"/>
+          <w:szCs w:val="22"/>
+          <w:lang w:val="en-GB" w:eastAsia="en-US" w:bidi="ar-SA"/>
+        </w:rPr>
+        <w:t>skills</w:t>
+      </w:r>
+      <w:r>
+        <w:rPr>
+          <w:color w:val="011627"/>
+        </w:rPr>
+        <w:t xml:space="preserve"> across multiple technologies. With almost 4  years of industry experience I know how to take ownership of projects across their full life cycle from  requirements analysis to developing the entire stack of an app, all the way to ensuring it is properly hosted and supported. I am now looking for </w:t>
+      </w:r>
+      <w:r>
+        <w:rPr>
+          <w:rFonts w:eastAsia="Calibri" w:cs=""/>
+          <w:color w:val="011627"/>
+          <w:kern w:val="0"/>
+          <w:sz w:val="22"/>
+          <w:szCs w:val="22"/>
+          <w:lang w:val="en-GB" w:eastAsia="en-US" w:bidi="ar-SA"/>
+        </w:rPr>
+        <w:t>my</w:t>
+      </w:r>
+      <w:r>
+        <w:rPr>
+          <w:color w:val="011627"/>
+        </w:rPr>
+        <w:t xml:space="preserve"> next big step.</w:t>
       </w:r>
     </w:p>
     <w:p>
@@ -224,20 +264,7 @@
           <w:szCs w:val="18"/>
           <w:lang w:val="en-GB" w:eastAsia="en-US" w:bidi="ar-SA"/>
         </w:rPr>
-        <w:t>C</w:t>
-      </w:r>
-      <w:r>
-        <w:rPr>
-          <w:rFonts w:eastAsia="Calibri" w:cs="" w:cstheme="minorBidi" w:eastAsiaTheme="minorHAnsi"/>
-          <w:b w:val="false"/>
-          <w:bCs w:val="false"/>
-          <w:color w:val="011627"/>
-          <w:kern w:val="0"/>
-          <w:sz w:val="22"/>
-          <w:szCs w:val="18"/>
-          <w:lang w:val="en-GB" w:eastAsia="en-US" w:bidi="ar-SA"/>
-        </w:rPr>
-        <w:t>reating bespoke applications for local businesses</w:t>
+        <w:t>Creating bespoke applications for local businesses</w:t>
       </w:r>
     </w:p>
     <w:p>
@@ -247,23 +274,26 @@
           <w:ilvl w:val="0"/>
           <w:numId w:val="3"/>
         </w:numPr>
+        <w:tabs>
+          <w:tab w:val="clear" w:pos="720"/>
+          <w:tab w:val="left" w:pos="8160" w:leader="none"/>
+        </w:tabs>
+        <w:spacing w:lineRule="auto" w:line="240" w:before="0" w:after="0"/>
         <w:jc w:val="left"/>
-        <w:rPr>
-          <w:color w:val="011627"/>
-        </w:rPr>
-      </w:pPr>
-      <w:r>
-        <w:rPr>
-          <w:rFonts w:eastAsia="Calibri" w:cs="" w:cstheme="minorBidi" w:eastAsiaTheme="minorHAnsi"/>
-          <w:b w:val="false"/>
-          <w:bCs w:val="false"/>
-          <w:color w:val="011627"/>
-          <w:kern w:val="0"/>
-          <w:sz w:val="22"/>
-          <w:szCs w:val="22"/>
-          <w:lang w:val="en-GB" w:eastAsia="en-US" w:bidi="ar-SA"/>
-        </w:rPr>
-        <w:t>Creating front-ends using React</w:t>
+        <w:rPr/>
+      </w:pPr>
+      <w:r>
+        <w:rPr>
+          <w:rFonts w:eastAsia="Calibri" w:cs="" w:cstheme="minorBidi" w:eastAsiaTheme="minorHAnsi"/>
+          <w:b w:val="false"/>
+          <w:bCs w:val="false"/>
+          <w:color w:val="011627"/>
+          <w:kern w:val="0"/>
+          <w:sz w:val="22"/>
+          <w:szCs w:val="22"/>
+          <w:lang w:val="en-GB" w:eastAsia="en-US" w:bidi="ar-SA"/>
+        </w:rPr>
+        <w:t>Performing business and requirement analysis with clients to design apps that perfectly suit their needs.</w:t>
       </w:r>
     </w:p>
     <w:p>
@@ -273,23 +303,74 @@
           <w:ilvl w:val="0"/>
           <w:numId w:val="3"/>
         </w:numPr>
+        <w:spacing w:lineRule="auto" w:line="240" w:before="0" w:after="0"/>
         <w:jc w:val="left"/>
-        <w:rPr>
-          <w:color w:val="011627"/>
-        </w:rPr>
-      </w:pPr>
-      <w:r>
-        <w:rPr>
-          <w:rFonts w:eastAsia="Calibri" w:cs="" w:cstheme="minorBidi" w:eastAsiaTheme="minorHAnsi"/>
-          <w:b w:val="false"/>
-          <w:bCs w:val="false"/>
-          <w:color w:val="011627"/>
-          <w:kern w:val="0"/>
-          <w:sz w:val="22"/>
-          <w:szCs w:val="22"/>
-          <w:lang w:val="en-GB" w:eastAsia="en-US" w:bidi="ar-SA"/>
-        </w:rPr>
-        <w:t>Creating back-ends using Express and Loopback</w:t>
+        <w:rPr/>
+      </w:pPr>
+      <w:r>
+        <w:rPr>
+          <w:rFonts w:eastAsia="Calibri" w:cs="" w:cstheme="minorBidi" w:eastAsiaTheme="minorHAnsi"/>
+          <w:b w:val="false"/>
+          <w:bCs w:val="false"/>
+          <w:color w:val="011627"/>
+          <w:kern w:val="0"/>
+          <w:sz w:val="22"/>
+          <w:szCs w:val="22"/>
+          <w:lang w:val="en-GB" w:eastAsia="en-US" w:bidi="ar-SA"/>
+        </w:rPr>
+        <w:t xml:space="preserve">Creating </w:t>
+      </w:r>
+      <w:r>
+        <w:rPr>
+          <w:rFonts w:eastAsia="Calibri" w:cs="" w:cstheme="minorBidi" w:eastAsiaTheme="minorHAnsi"/>
+          <w:b w:val="false"/>
+          <w:bCs w:val="false"/>
+          <w:color w:val="011627"/>
+          <w:kern w:val="0"/>
+          <w:sz w:val="22"/>
+          <w:szCs w:val="22"/>
+          <w:lang w:val="en-GB" w:eastAsia="en-US" w:bidi="ar-SA"/>
+        </w:rPr>
+        <w:t xml:space="preserve">responsive </w:t>
+      </w:r>
+      <w:r>
+        <w:rPr>
+          <w:rFonts w:eastAsia="Calibri" w:cs="" w:cstheme="minorBidi" w:eastAsiaTheme="minorHAnsi"/>
+          <w:b w:val="false"/>
+          <w:bCs w:val="false"/>
+          <w:color w:val="011627"/>
+          <w:kern w:val="0"/>
+          <w:sz w:val="22"/>
+          <w:szCs w:val="22"/>
+          <w:lang w:val="en-GB" w:eastAsia="en-US" w:bidi="ar-SA"/>
+        </w:rPr>
+        <w:t>front-ends using React</w:t>
+      </w:r>
+      <w:r>
+        <w:rPr>
+          <w:rFonts w:eastAsia="Calibri" w:cs=""/>
+          <w:b w:val="false"/>
+          <w:bCs w:val="false"/>
+          <w:color w:val="011627"/>
+          <w:kern w:val="0"/>
+          <w:sz w:val="22"/>
+          <w:szCs w:val="22"/>
+          <w:lang w:val="en-GB" w:eastAsia="en-US" w:bidi="ar-SA"/>
+        </w:rPr>
+        <w:t xml:space="preserve"> </w:t>
+      </w:r>
+      <w:r>
+        <w:rPr>
+          <w:rFonts w:eastAsia="Calibri" w:cs=""/>
+          <w:b w:val="false"/>
+          <w:bCs w:val="false"/>
+          <w:color w:val="011627"/>
+          <w:kern w:val="0"/>
+          <w:sz w:val="22"/>
+          <w:szCs w:val="22"/>
+          <w:lang w:val="en-GB" w:eastAsia="en-US" w:bidi="ar-SA"/>
+        </w:rPr>
+        <w:t>with a focus on usability on both mobile and desktop platforms.</w:t>
       </w:r>
     </w:p>
     <w:p>
@@ -299,23 +380,35 @@
           <w:ilvl w:val="0"/>
           <w:numId w:val="3"/>
         </w:numPr>
+        <w:spacing w:lineRule="auto" w:line="240" w:before="0" w:after="0"/>
         <w:jc w:val="left"/>
-        <w:rPr>
-          <w:color w:val="011627"/>
-        </w:rPr>
-      </w:pPr>
-      <w:r>
-        <w:rPr>
-          <w:rFonts w:eastAsia="Calibri" w:cs="" w:cstheme="minorBidi" w:eastAsiaTheme="minorHAnsi"/>
-          <w:b w:val="false"/>
-          <w:bCs w:val="false"/>
-          <w:color w:val="011627"/>
-          <w:kern w:val="0"/>
-          <w:sz w:val="22"/>
-          <w:szCs w:val="22"/>
-          <w:lang w:val="en-GB" w:eastAsia="en-US" w:bidi="ar-SA"/>
-        </w:rPr>
-        <w:t>Creating databases using  T-SQL and writing procedures etc.</w:t>
+        <w:rPr/>
+      </w:pPr>
+      <w:r>
+        <w:rPr>
+          <w:rFonts w:eastAsia="Calibri" w:cs="" w:cstheme="minorBidi" w:eastAsiaTheme="minorHAnsi"/>
+          <w:b w:val="false"/>
+          <w:bCs w:val="false"/>
+          <w:color w:val="011627"/>
+          <w:kern w:val="0"/>
+          <w:sz w:val="22"/>
+          <w:szCs w:val="22"/>
+          <w:lang w:val="en-GB" w:eastAsia="en-US" w:bidi="ar-SA"/>
+        </w:rPr>
+        <w:t xml:space="preserve">Creating databases in Microsoft SQL Server. </w:t>
+      </w:r>
+      <w:r>
+        <w:rPr>
+          <w:rFonts w:eastAsia="Calibri" w:cs="" w:cstheme="minorBidi" w:eastAsiaTheme="minorHAnsi"/>
+          <w:b w:val="false"/>
+          <w:bCs w:val="false"/>
+          <w:color w:val="011627"/>
+          <w:kern w:val="0"/>
+          <w:sz w:val="22"/>
+          <w:szCs w:val="22"/>
+          <w:lang w:val="en-GB" w:eastAsia="en-US" w:bidi="ar-SA"/>
+        </w:rPr>
+        <w:t>Writing procedures and functions in T-SQL, designing efficient views and tables by making use of indexing tools. Managing user security and SQL server agent jobs.</w:t>
       </w:r>
     </w:p>
     <w:p>
@@ -325,6 +418,832 @@
           <w:ilvl w:val="0"/>
           <w:numId w:val="3"/>
         </w:numPr>
+        <w:spacing w:lineRule="auto" w:line="240" w:before="0" w:after="0"/>
+        <w:jc w:val="left"/>
+        <w:rPr/>
+      </w:pPr>
+      <w:r>
+        <w:rPr>
+          <w:rFonts w:eastAsia="Calibri" w:cs="" w:cstheme="minorBidi" w:eastAsiaTheme="minorHAnsi"/>
+          <w:b w:val="false"/>
+          <w:bCs w:val="false"/>
+          <w:color w:val="011627"/>
+          <w:kern w:val="0"/>
+          <w:sz w:val="22"/>
+          <w:szCs w:val="22"/>
+          <w:lang w:val="en-GB" w:eastAsia="en-US" w:bidi="ar-SA"/>
+        </w:rPr>
+        <w:t>Creating APIs using Express.JS and Loopback 3 and 4. Allowing SSO authentication on these APIs through the use of Passport.JS.</w:t>
+      </w:r>
+    </w:p>
+    <w:p>
+      <w:pPr>
+        <w:pStyle w:val="Normal"/>
+        <w:numPr>
+          <w:ilvl w:val="0"/>
+          <w:numId w:val="3"/>
+        </w:numPr>
+        <w:spacing w:lineRule="auto" w:line="240" w:before="0" w:after="0"/>
+        <w:jc w:val="left"/>
+        <w:rPr/>
+      </w:pPr>
+      <w:r>
+        <w:rPr>
+          <w:rFonts w:eastAsia="Calibri" w:cs="" w:cstheme="minorBidi" w:eastAsiaTheme="minorHAnsi"/>
+          <w:b w:val="false"/>
+          <w:bCs w:val="false"/>
+          <w:color w:val="011627"/>
+          <w:kern w:val="0"/>
+          <w:sz w:val="22"/>
+          <w:szCs w:val="22"/>
+          <w:lang w:val="en-GB" w:eastAsia="en-US" w:bidi="ar-SA"/>
+        </w:rPr>
+        <w:t xml:space="preserve">Creating </w:t>
+      </w:r>
+      <w:r>
+        <w:rPr>
+          <w:rFonts w:eastAsia="Calibri" w:cs="" w:cstheme="minorBidi" w:eastAsiaTheme="minorHAnsi"/>
+          <w:b w:val="false"/>
+          <w:bCs w:val="false"/>
+          <w:color w:val="011627"/>
+          <w:kern w:val="0"/>
+          <w:sz w:val="22"/>
+          <w:szCs w:val="22"/>
+          <w:lang w:val="en-GB" w:eastAsia="en-US" w:bidi="ar-SA"/>
+        </w:rPr>
+        <w:t xml:space="preserve">full stack web apps using </w:t>
+      </w:r>
+      <w:r>
+        <w:rPr>
+          <w:rFonts w:eastAsia="Calibri" w:cs="" w:cstheme="minorBidi" w:eastAsiaTheme="minorHAnsi"/>
+          <w:b w:val="false"/>
+          <w:bCs w:val="false"/>
+          <w:color w:val="011627"/>
+          <w:kern w:val="0"/>
+          <w:sz w:val="22"/>
+          <w:szCs w:val="22"/>
+          <w:lang w:val="en-GB" w:eastAsia="en-US" w:bidi="ar-SA"/>
+        </w:rPr>
+        <w:t>VB</w:t>
+      </w:r>
+      <w:r>
+        <w:rPr>
+          <w:rFonts w:eastAsia="Calibri" w:cs="" w:cstheme="minorBidi" w:eastAsiaTheme="minorHAnsi"/>
+          <w:b w:val="false"/>
+          <w:bCs w:val="false"/>
+          <w:color w:val="011627"/>
+          <w:kern w:val="0"/>
+          <w:sz w:val="22"/>
+          <w:szCs w:val="22"/>
+          <w:lang w:val="en-GB" w:eastAsia="en-US" w:bidi="ar-SA"/>
+        </w:rPr>
+        <w:t>.NET.</w:t>
+      </w:r>
+      <w:r>
+        <w:rPr>
+          <w:rFonts w:eastAsia="Calibri" w:cs="" w:cstheme="minorBidi" w:eastAsiaTheme="minorHAnsi"/>
+          <w:b w:val="false"/>
+          <w:bCs w:val="false"/>
+          <w:color w:val="011627"/>
+          <w:kern w:val="0"/>
+          <w:sz w:val="22"/>
+          <w:szCs w:val="22"/>
+          <w:lang w:val="en-GB" w:eastAsia="en-US" w:bidi="ar-SA"/>
+        </w:rPr>
+        <w:t xml:space="preserve"> Using Infragistics </w:t>
+      </w:r>
+      <w:r>
+        <w:rPr>
+          <w:rFonts w:eastAsia="Calibri" w:cs="" w:cstheme="minorBidi" w:eastAsiaTheme="minorHAnsi"/>
+          <w:b w:val="false"/>
+          <w:bCs w:val="false"/>
+          <w:color w:val="011627"/>
+          <w:kern w:val="0"/>
+          <w:sz w:val="22"/>
+          <w:szCs w:val="22"/>
+          <w:lang w:val="en-GB" w:eastAsia="en-US" w:bidi="ar-SA"/>
+        </w:rPr>
+        <w:t>to handle tables with millions of rows</w:t>
+      </w:r>
+      <w:r>
+        <w:rPr>
+          <w:rFonts w:eastAsia="Calibri" w:cs="" w:cstheme="minorBidi" w:eastAsiaTheme="minorHAnsi"/>
+          <w:b w:val="false"/>
+          <w:bCs w:val="false"/>
+          <w:color w:val="011627"/>
+          <w:kern w:val="0"/>
+          <w:sz w:val="22"/>
+          <w:szCs w:val="22"/>
+          <w:lang w:val="en-GB" w:eastAsia="en-US" w:bidi="ar-SA"/>
+        </w:rPr>
+        <w:t>.</w:t>
+      </w:r>
+    </w:p>
+    <w:p>
+      <w:pPr>
+        <w:pStyle w:val="Normal"/>
+        <w:numPr>
+          <w:ilvl w:val="0"/>
+          <w:numId w:val="3"/>
+        </w:numPr>
+        <w:spacing w:lineRule="auto" w:line="240" w:before="0" w:after="0"/>
+        <w:jc w:val="left"/>
+        <w:rPr/>
+      </w:pPr>
+      <w:r>
+        <w:rPr>
+          <w:rFonts w:eastAsia="Calibri" w:cs="" w:cstheme="minorBidi" w:eastAsiaTheme="minorHAnsi"/>
+          <w:b w:val="false"/>
+          <w:bCs w:val="false"/>
+          <w:color w:val="011627"/>
+          <w:kern w:val="0"/>
+          <w:sz w:val="22"/>
+          <w:szCs w:val="22"/>
+          <w:lang w:val="en-GB" w:eastAsia="en-US" w:bidi="ar-SA"/>
+        </w:rPr>
+        <w:t>Integrating</w:t>
+      </w:r>
+      <w:r>
+        <w:rPr>
+          <w:rFonts w:eastAsia="Calibri" w:cs="" w:cstheme="minorBidi" w:eastAsiaTheme="minorHAnsi"/>
+          <w:b w:val="false"/>
+          <w:bCs w:val="false"/>
+          <w:color w:val="011627"/>
+          <w:kern w:val="0"/>
+          <w:sz w:val="22"/>
+          <w:szCs w:val="22"/>
+          <w:lang w:val="en-GB" w:eastAsia="en-US" w:bidi="ar-SA"/>
+        </w:rPr>
+        <w:t xml:space="preserve"> with many top third party APIs such as Microsoft Graph, Xero, Plaid and more. Deep understand of the Oauth flow and how to implement it correctly.</w:t>
+      </w:r>
+    </w:p>
+    <w:p>
+      <w:pPr>
+        <w:pStyle w:val="Normal"/>
+        <w:numPr>
+          <w:ilvl w:val="0"/>
+          <w:numId w:val="3"/>
+        </w:numPr>
+        <w:spacing w:lineRule="auto" w:line="240" w:before="0" w:after="0"/>
+        <w:jc w:val="left"/>
+        <w:rPr/>
+      </w:pPr>
+      <w:r>
+        <w:rPr>
+          <w:rFonts w:eastAsia="Calibri" w:cs="" w:cstheme="minorBidi" w:eastAsiaTheme="minorHAnsi"/>
+          <w:b w:val="false"/>
+          <w:bCs w:val="false"/>
+          <w:color w:val="011627"/>
+          <w:kern w:val="0"/>
+          <w:sz w:val="22"/>
+          <w:szCs w:val="22"/>
+          <w:lang w:val="en-GB" w:eastAsia="en-US" w:bidi="ar-SA"/>
+        </w:rPr>
+        <w:t>Writing utility scripts with PowerShell</w:t>
+      </w:r>
+      <w:r>
+        <w:rPr>
+          <w:rFonts w:eastAsia="Calibri" w:cs=""/>
+          <w:b w:val="false"/>
+          <w:bCs w:val="false"/>
+          <w:color w:val="011627"/>
+          <w:kern w:val="0"/>
+          <w:sz w:val="22"/>
+          <w:szCs w:val="22"/>
+          <w:lang w:val="en-GB" w:eastAsia="en-US" w:bidi="ar-SA"/>
+        </w:rPr>
+        <w:t xml:space="preserve"> to run data feeds on servers.</w:t>
+      </w:r>
+    </w:p>
+    <w:p>
+      <w:pPr>
+        <w:pStyle w:val="Normal"/>
+        <w:numPr>
+          <w:ilvl w:val="0"/>
+          <w:numId w:val="3"/>
+        </w:numPr>
+        <w:tabs>
+          <w:tab w:val="clear" w:pos="720"/>
+          <w:tab w:val="left" w:pos="8415" w:leader="none"/>
+        </w:tabs>
+        <w:spacing w:lineRule="auto" w:line="240" w:before="0" w:after="0"/>
+        <w:jc w:val="left"/>
+        <w:rPr/>
+      </w:pPr>
+      <w:r>
+        <w:rPr>
+          <w:rFonts w:eastAsia="Calibri" w:cs="" w:cstheme="minorBidi" w:eastAsiaTheme="minorHAnsi"/>
+          <w:b w:val="false"/>
+          <w:bCs w:val="false"/>
+          <w:color w:val="011627"/>
+          <w:kern w:val="0"/>
+          <w:sz w:val="22"/>
+          <w:szCs w:val="22"/>
+          <w:lang w:val="en-GB" w:eastAsia="en-US" w:bidi="ar-SA"/>
+        </w:rPr>
+        <w:t xml:space="preserve">Managing relationships </w:t>
+      </w:r>
+      <w:r>
+        <w:rPr>
+          <w:rFonts w:eastAsia="Calibri" w:cs="" w:cstheme="minorBidi" w:eastAsiaTheme="minorHAnsi"/>
+          <w:b w:val="false"/>
+          <w:bCs w:val="false"/>
+          <w:color w:val="011627"/>
+          <w:kern w:val="0"/>
+          <w:sz w:val="22"/>
+          <w:szCs w:val="22"/>
+          <w:lang w:val="en-GB" w:eastAsia="en-US" w:bidi="ar-SA"/>
+        </w:rPr>
+        <w:t xml:space="preserve">with clients to support them in their use of apps, and discuss future </w:t>
+      </w:r>
+      <w:r>
+        <w:rPr>
+          <w:rFonts w:eastAsia="Calibri" w:cs="" w:cstheme="minorBidi" w:eastAsiaTheme="minorHAnsi"/>
+          <w:b w:val="false"/>
+          <w:bCs w:val="false"/>
+          <w:color w:val="011627"/>
+          <w:kern w:val="0"/>
+          <w:sz w:val="22"/>
+          <w:szCs w:val="22"/>
+          <w:lang w:val="en-GB" w:eastAsia="en-US" w:bidi="ar-SA"/>
+        </w:rPr>
+        <w:t>improvements</w:t>
+      </w:r>
+      <w:r>
+        <w:rPr>
+          <w:rFonts w:eastAsia="Calibri" w:cs="" w:cstheme="minorBidi" w:eastAsiaTheme="minorHAnsi"/>
+          <w:b w:val="false"/>
+          <w:bCs w:val="false"/>
+          <w:color w:val="011627"/>
+          <w:kern w:val="0"/>
+          <w:sz w:val="22"/>
+          <w:szCs w:val="22"/>
+          <w:lang w:val="en-GB" w:eastAsia="en-US" w:bidi="ar-SA"/>
+        </w:rPr>
+        <w:t>.</w:t>
+      </w:r>
+    </w:p>
+    <w:p>
+      <w:pPr>
+        <w:pStyle w:val="Normal"/>
+        <w:numPr>
+          <w:ilvl w:val="0"/>
+          <w:numId w:val="3"/>
+        </w:numPr>
+        <w:spacing w:lineRule="auto" w:line="240" w:before="0" w:after="0"/>
+        <w:jc w:val="left"/>
+        <w:rPr>
+          <w:rFonts w:ascii="Calibri" w:hAnsi="Calibri" w:eastAsia="Calibri" w:cs="" w:cstheme="minorBidi" w:eastAsiaTheme="minorHAnsi"/>
+          <w:b w:val="false"/>
+          <w:b w:val="false"/>
+          <w:bCs w:val="false"/>
+          <w:color w:val="011627"/>
+          <w:kern w:val="0"/>
+          <w:sz w:val="22"/>
+          <w:szCs w:val="22"/>
+          <w:lang w:val="en-GB" w:eastAsia="en-US" w:bidi="ar-SA"/>
+        </w:rPr>
+      </w:pPr>
+      <w:r>
+        <w:rPr>
+          <w:rFonts w:eastAsia="Calibri" w:cs="" w:cstheme="minorBidi" w:eastAsiaTheme="minorHAnsi"/>
+          <w:b w:val="false"/>
+          <w:bCs w:val="false"/>
+          <w:color w:val="011627"/>
+          <w:kern w:val="0"/>
+          <w:sz w:val="22"/>
+          <w:szCs w:val="22"/>
+          <w:lang w:val="en-GB" w:eastAsia="en-US" w:bidi="ar-SA"/>
+        </w:rPr>
+        <w:t>Using Microsoft Azure to manage active directory and app registrations.</w:t>
+      </w:r>
+    </w:p>
+    <w:p>
+      <w:pPr>
+        <w:pStyle w:val="Normal"/>
+        <w:numPr>
+          <w:ilvl w:val="0"/>
+          <w:numId w:val="3"/>
+        </w:numPr>
+        <w:spacing w:lineRule="auto" w:line="240" w:before="0" w:after="0"/>
+        <w:jc w:val="left"/>
+        <w:rPr/>
+      </w:pPr>
+      <w:r>
+        <w:rPr>
+          <w:rFonts w:eastAsia="Calibri" w:cs="" w:cstheme="minorBidi" w:eastAsiaTheme="minorHAnsi"/>
+          <w:b w:val="false"/>
+          <w:bCs w:val="false"/>
+          <w:color w:val="011627"/>
+          <w:kern w:val="0"/>
+          <w:sz w:val="22"/>
+          <w:szCs w:val="22"/>
+          <w:lang w:val="en-GB" w:eastAsia="en-US" w:bidi="ar-SA"/>
+        </w:rPr>
+        <w:t xml:space="preserve">Managing </w:t>
+      </w:r>
+      <w:r>
+        <w:rPr>
+          <w:rFonts w:eastAsia="Calibri" w:cs="" w:cstheme="minorBidi" w:eastAsiaTheme="minorHAnsi"/>
+          <w:b w:val="false"/>
+          <w:bCs w:val="false"/>
+          <w:color w:val="011627"/>
+          <w:kern w:val="0"/>
+          <w:sz w:val="22"/>
+          <w:szCs w:val="22"/>
+          <w:lang w:val="en-GB" w:eastAsia="en-US" w:bidi="ar-SA"/>
+        </w:rPr>
+        <w:t xml:space="preserve">private </w:t>
+      </w:r>
+      <w:r>
+        <w:rPr>
+          <w:rFonts w:eastAsia="Calibri" w:cs="" w:cstheme="minorBidi" w:eastAsiaTheme="minorHAnsi"/>
+          <w:b w:val="false"/>
+          <w:bCs w:val="false"/>
+          <w:color w:val="011627"/>
+          <w:kern w:val="0"/>
+          <w:sz w:val="22"/>
+          <w:szCs w:val="22"/>
+          <w:lang w:val="en-GB" w:eastAsia="en-US" w:bidi="ar-SA"/>
+        </w:rPr>
+        <w:t>web hosting using IIS and Certify The Web</w:t>
+      </w:r>
+      <w:r>
+        <w:rPr>
+          <w:rFonts w:eastAsia="Calibri" w:cs=""/>
+          <w:b w:val="false"/>
+          <w:bCs w:val="false"/>
+          <w:color w:val="011627"/>
+          <w:kern w:val="0"/>
+          <w:sz w:val="22"/>
+          <w:szCs w:val="22"/>
+          <w:lang w:val="en-GB" w:eastAsia="en-US" w:bidi="ar-SA"/>
+        </w:rPr>
+        <w:t xml:space="preserve"> </w:t>
+      </w:r>
+      <w:r>
+        <w:rPr>
+          <w:rFonts w:eastAsia="Calibri" w:cs=""/>
+          <w:b w:val="false"/>
+          <w:bCs w:val="false"/>
+          <w:color w:val="011627"/>
+          <w:kern w:val="0"/>
+          <w:sz w:val="22"/>
+          <w:szCs w:val="22"/>
+          <w:lang w:val="en-GB" w:eastAsia="en-US" w:bidi="ar-SA"/>
+        </w:rPr>
+        <w:t>on VPSs.</w:t>
+      </w:r>
+    </w:p>
+    <w:p>
+      <w:pPr>
+        <w:pStyle w:val="Normal"/>
+        <w:numPr>
+          <w:ilvl w:val="0"/>
+          <w:numId w:val="2"/>
+        </w:numPr>
+        <w:spacing w:lineRule="auto" w:line="240"/>
+        <w:rPr/>
+      </w:pPr>
+      <w:r>
+        <w:rPr>
+          <w:rFonts w:eastAsia="Calibri" w:cs="" w:cstheme="minorBidi" w:eastAsiaTheme="minorHAnsi"/>
+          <w:b w:val="false"/>
+          <w:bCs w:val="false"/>
+          <w:color w:val="011627"/>
+          <w:kern w:val="0"/>
+          <w:sz w:val="22"/>
+          <w:szCs w:val="18"/>
+          <w:lang w:val="en-GB" w:eastAsia="en-US" w:bidi="ar-SA"/>
+        </w:rPr>
+        <w:t>Creating WordPress and Shopify sites</w:t>
+      </w:r>
+      <w:r>
+        <w:rPr>
+          <w:rFonts w:eastAsia="Calibri" w:cs="" w:cstheme="minorBidi" w:eastAsiaTheme="minorHAnsi"/>
+          <w:b w:val="false"/>
+          <w:bCs w:val="false"/>
+          <w:color w:val="011627"/>
+          <w:kern w:val="0"/>
+          <w:sz w:val="22"/>
+          <w:szCs w:val="18"/>
+          <w:lang w:val="en-GB" w:eastAsia="en-US" w:bidi="ar-SA"/>
+        </w:rPr>
+        <w:t>.</w:t>
+      </w:r>
+    </w:p>
+    <w:p>
+      <w:pPr>
+        <w:pStyle w:val="Normal"/>
+        <w:rPr>
+          <w:color w:val="011627"/>
+        </w:rPr>
+      </w:pPr>
+      <w:r>
+        <w:rPr>
+          <w:rFonts w:eastAsia="Calibri" w:cs="" w:cstheme="minorBidi" w:eastAsiaTheme="minorHAnsi"/>
+          <w:b/>
+          <w:color w:val="011627"/>
+          <w:kern w:val="0"/>
+          <w:sz w:val="22"/>
+          <w:szCs w:val="18"/>
+          <w:lang w:val="en-GB" w:eastAsia="en-US" w:bidi="ar-SA"/>
+        </w:rPr>
+        <w:t>Trainee</w:t>
+      </w:r>
+      <w:r>
+        <w:rPr>
+          <w:b/>
+          <w:color w:val="011627"/>
+          <w:szCs w:val="18"/>
+        </w:rPr>
+        <w:t xml:space="preserve"> Front-end Developer at attend2IT </w:t>
+      </w:r>
+      <w:r>
+        <w:rPr>
+          <w:bCs/>
+          <w:color w:val="011627"/>
+          <w:szCs w:val="18"/>
+        </w:rPr>
+        <w:t>May 2019-</w:t>
+      </w:r>
+      <w:r>
+        <w:rPr>
+          <w:rFonts w:eastAsia="Calibri" w:cs="" w:cstheme="minorBidi" w:eastAsiaTheme="minorHAnsi"/>
+          <w:bCs/>
+          <w:color w:val="011627"/>
+          <w:kern w:val="0"/>
+          <w:sz w:val="22"/>
+          <w:szCs w:val="18"/>
+          <w:lang w:val="en-GB" w:eastAsia="en-US" w:bidi="ar-SA"/>
+        </w:rPr>
+        <w:t>September 2020</w:t>
+      </w:r>
+      <w:r>
+        <w:rPr>
+          <w:bCs/>
+          <w:color w:val="011627"/>
+          <w:szCs w:val="18"/>
+        </w:rPr>
+        <w:t xml:space="preserve">. </w:t>
+      </w:r>
+    </w:p>
+    <w:p>
+      <w:pPr>
+        <w:pStyle w:val="Normal"/>
+        <w:rPr>
+          <w:color w:val="011627"/>
+        </w:rPr>
+      </w:pPr>
+      <w:r>
+        <w:rPr>
+          <w:bCs/>
+          <w:color w:val="011627"/>
+          <w:szCs w:val="18"/>
+        </w:rPr>
+        <w:t>Creating bespoke applications for the events industry</w:t>
+      </w:r>
+    </w:p>
+    <w:p>
+      <w:pPr>
+        <w:pStyle w:val="Normal"/>
+        <w:numPr>
+          <w:ilvl w:val="0"/>
+          <w:numId w:val="1"/>
+        </w:numPr>
+        <w:spacing w:before="0" w:after="0"/>
+        <w:rPr>
+          <w:color w:val="011627"/>
+        </w:rPr>
+      </w:pPr>
+      <w:r>
+        <w:rPr>
+          <w:rFonts w:eastAsia="Calibri" w:cs="" w:cstheme="minorBidi" w:eastAsiaTheme="minorHAnsi"/>
+          <w:bCs/>
+          <w:color w:val="011627"/>
+          <w:kern w:val="0"/>
+          <w:sz w:val="22"/>
+          <w:szCs w:val="18"/>
+          <w:lang w:val="en-GB" w:eastAsia="en-US" w:bidi="ar-SA"/>
+        </w:rPr>
+        <w:t>Creating front-ends with Angular</w:t>
+      </w:r>
+      <w:r>
+        <w:rPr>
+          <w:rFonts w:eastAsia="Calibri" w:cs=""/>
+          <w:bCs/>
+          <w:color w:val="011627"/>
+          <w:kern w:val="0"/>
+          <w:sz w:val="22"/>
+          <w:szCs w:val="18"/>
+          <w:lang w:val="en-GB" w:eastAsia="en-US" w:bidi="ar-SA"/>
+        </w:rPr>
+        <w:t>.</w:t>
+      </w:r>
+    </w:p>
+    <w:p>
+      <w:pPr>
+        <w:pStyle w:val="Normal"/>
+        <w:numPr>
+          <w:ilvl w:val="0"/>
+          <w:numId w:val="1"/>
+        </w:numPr>
+        <w:spacing w:before="0" w:after="0"/>
+        <w:rPr>
+          <w:color w:val="011627"/>
+        </w:rPr>
+      </w:pPr>
+      <w:r>
+        <w:rPr>
+          <w:rFonts w:eastAsia="Calibri" w:cs="" w:cstheme="minorBidi" w:eastAsiaTheme="minorHAnsi"/>
+          <w:bCs/>
+          <w:color w:val="011627"/>
+          <w:kern w:val="0"/>
+          <w:sz w:val="22"/>
+          <w:szCs w:val="18"/>
+          <w:lang w:val="en-GB" w:eastAsia="en-US" w:bidi="ar-SA"/>
+        </w:rPr>
+        <w:t xml:space="preserve">Creating </w:t>
+      </w:r>
+      <w:r>
+        <w:rPr>
+          <w:rFonts w:eastAsia="Calibri" w:cs="" w:cstheme="minorBidi" w:eastAsiaTheme="minorHAnsi"/>
+          <w:bCs/>
+          <w:color w:val="011627"/>
+          <w:kern w:val="0"/>
+          <w:sz w:val="22"/>
+          <w:szCs w:val="18"/>
+          <w:lang w:val="en-GB" w:eastAsia="en-US" w:bidi="ar-SA"/>
+        </w:rPr>
+        <w:t>m</w:t>
+      </w:r>
+      <w:r>
+        <w:rPr>
+          <w:rFonts w:eastAsia="Calibri" w:cs="" w:cstheme="minorBidi" w:eastAsiaTheme="minorHAnsi"/>
+          <w:bCs/>
+          <w:color w:val="011627"/>
+          <w:kern w:val="0"/>
+          <w:sz w:val="22"/>
+          <w:szCs w:val="18"/>
+          <w:lang w:val="en-GB" w:eastAsia="en-US" w:bidi="ar-SA"/>
+        </w:rPr>
+        <w:t>obile apps using Ionic.</w:t>
+      </w:r>
+    </w:p>
+    <w:p>
+      <w:pPr>
+        <w:pStyle w:val="Normal"/>
+        <w:numPr>
+          <w:ilvl w:val="0"/>
+          <w:numId w:val="1"/>
+        </w:numPr>
+        <w:spacing w:before="0" w:after="0"/>
+        <w:rPr>
+          <w:color w:val="011627"/>
+        </w:rPr>
+      </w:pPr>
+      <w:r>
+        <w:rPr>
+          <w:rFonts w:eastAsia="Calibri" w:cs="" w:cstheme="minorBidi" w:eastAsiaTheme="minorHAnsi"/>
+          <w:bCs/>
+          <w:color w:val="011627"/>
+          <w:kern w:val="0"/>
+          <w:sz w:val="22"/>
+          <w:szCs w:val="18"/>
+          <w:lang w:val="en-GB" w:eastAsia="en-US" w:bidi="ar-SA"/>
+        </w:rPr>
+        <w:t xml:space="preserve">Creating </w:t>
+      </w:r>
+      <w:r>
+        <w:rPr>
+          <w:rFonts w:eastAsia="Calibri" w:cs="" w:cstheme="minorBidi" w:eastAsiaTheme="minorHAnsi"/>
+          <w:bCs/>
+          <w:color w:val="011627"/>
+          <w:kern w:val="0"/>
+          <w:sz w:val="22"/>
+          <w:szCs w:val="18"/>
+          <w:lang w:val="en-GB" w:eastAsia="en-US" w:bidi="ar-SA"/>
+        </w:rPr>
+        <w:t>d</w:t>
+      </w:r>
+      <w:r>
+        <w:rPr>
+          <w:rFonts w:eastAsia="Calibri" w:cs="" w:cstheme="minorBidi" w:eastAsiaTheme="minorHAnsi"/>
+          <w:bCs/>
+          <w:color w:val="011627"/>
+          <w:kern w:val="0"/>
+          <w:sz w:val="22"/>
+          <w:szCs w:val="18"/>
+          <w:lang w:val="en-GB" w:eastAsia="en-US" w:bidi="ar-SA"/>
+        </w:rPr>
+        <w:t>esktop apps using Electron</w:t>
+      </w:r>
+      <w:r>
+        <w:rPr>
+          <w:rFonts w:eastAsia="Calibri" w:cs=""/>
+          <w:bCs/>
+          <w:color w:val="011627"/>
+          <w:kern w:val="0"/>
+          <w:sz w:val="22"/>
+          <w:szCs w:val="18"/>
+          <w:lang w:val="en-GB" w:eastAsia="en-US" w:bidi="ar-SA"/>
+        </w:rPr>
+        <w:t>.</w:t>
+      </w:r>
+    </w:p>
+    <w:p>
+      <w:pPr>
+        <w:pStyle w:val="Normal"/>
+        <w:numPr>
+          <w:ilvl w:val="0"/>
+          <w:numId w:val="1"/>
+        </w:numPr>
+        <w:spacing w:before="0" w:after="0"/>
+        <w:rPr>
+          <w:color w:val="011627"/>
+        </w:rPr>
+      </w:pPr>
+      <w:r>
+        <w:rPr>
+          <w:rFonts w:eastAsia="Calibri" w:cs="" w:cstheme="minorBidi" w:eastAsiaTheme="minorHAnsi"/>
+          <w:bCs/>
+          <w:color w:val="011627"/>
+          <w:kern w:val="0"/>
+          <w:sz w:val="22"/>
+          <w:szCs w:val="18"/>
+          <w:lang w:val="en-GB" w:eastAsia="en-US" w:bidi="ar-SA"/>
+        </w:rPr>
+        <w:t>Managing web hosting using AWS</w:t>
+      </w:r>
+      <w:r>
+        <w:rPr>
+          <w:rFonts w:eastAsia="Calibri" w:cs=""/>
+          <w:bCs/>
+          <w:color w:val="011627"/>
+          <w:kern w:val="0"/>
+          <w:sz w:val="22"/>
+          <w:szCs w:val="18"/>
+          <w:lang w:val="en-GB" w:eastAsia="en-US" w:bidi="ar-SA"/>
+        </w:rPr>
+        <w:t>.</w:t>
+      </w:r>
+    </w:p>
+    <w:p>
+      <w:pPr>
+        <w:pStyle w:val="Normal"/>
+        <w:numPr>
+          <w:ilvl w:val="0"/>
+          <w:numId w:val="1"/>
+        </w:numPr>
+        <w:spacing w:before="0" w:after="0"/>
+        <w:rPr>
+          <w:color w:val="011627"/>
+        </w:rPr>
+      </w:pPr>
+      <w:r>
+        <w:rPr>
+          <w:rFonts w:eastAsia="Calibri" w:cs="" w:cstheme="minorBidi" w:eastAsiaTheme="minorHAnsi"/>
+          <w:bCs/>
+          <w:color w:val="011627"/>
+          <w:kern w:val="0"/>
+          <w:sz w:val="22"/>
+          <w:szCs w:val="18"/>
+          <w:lang w:val="en-GB" w:eastAsia="en-US" w:bidi="ar-SA"/>
+        </w:rPr>
+        <w:t>Creating WordPress websites</w:t>
+      </w:r>
+      <w:r>
+        <w:rPr>
+          <w:rFonts w:eastAsia="Calibri" w:cs=""/>
+          <w:bCs/>
+          <w:color w:val="011627"/>
+          <w:kern w:val="0"/>
+          <w:sz w:val="22"/>
+          <w:szCs w:val="18"/>
+          <w:lang w:val="en-GB" w:eastAsia="en-US" w:bidi="ar-SA"/>
+        </w:rPr>
+        <w:t>.</w:t>
+      </w:r>
+    </w:p>
+    <w:p>
+      <w:pPr>
+        <w:pStyle w:val="Normal"/>
+        <w:numPr>
+          <w:ilvl w:val="0"/>
+          <w:numId w:val="1"/>
+        </w:numPr>
+        <w:spacing w:before="0" w:after="0"/>
+        <w:rPr>
+          <w:rFonts w:ascii="Calibri" w:hAnsi="Calibri" w:eastAsia="Calibri" w:cs="" w:cstheme="minorBidi" w:eastAsiaTheme="minorHAnsi"/>
+          <w:bCs/>
+          <w:color w:val="011627"/>
+          <w:kern w:val="0"/>
+          <w:sz w:val="22"/>
+          <w:szCs w:val="18"/>
+          <w:lang w:val="en-GB" w:eastAsia="en-US" w:bidi="ar-SA"/>
+        </w:rPr>
+      </w:pPr>
+      <w:r>
+        <w:rPr>
+          <w:rFonts w:eastAsia="Calibri" w:cs="" w:cstheme="minorBidi" w:eastAsiaTheme="minorHAnsi"/>
+          <w:bCs/>
+          <w:color w:val="011627"/>
+          <w:kern w:val="0"/>
+          <w:sz w:val="22"/>
+          <w:szCs w:val="18"/>
+          <w:lang w:val="en-GB" w:eastAsia="en-US" w:bidi="ar-SA"/>
+        </w:rPr>
+        <w:t>Designing front-ends with Adobe XD</w:t>
+      </w:r>
+      <w:r>
+        <w:rPr>
+          <w:rFonts w:eastAsia="Calibri" w:cs="" w:cstheme="minorBidi" w:eastAsiaTheme="minorHAnsi"/>
+          <w:bCs/>
+          <w:color w:val="011627"/>
+          <w:kern w:val="0"/>
+          <w:sz w:val="22"/>
+          <w:szCs w:val="18"/>
+          <w:lang w:val="en-GB" w:eastAsia="en-US" w:bidi="ar-SA"/>
+        </w:rPr>
+        <w:t>.</w:t>
+      </w:r>
+    </w:p>
+    <w:p>
+      <w:pPr>
+        <w:pStyle w:val="Normal"/>
+        <w:numPr>
+          <w:ilvl w:val="0"/>
+          <w:numId w:val="1"/>
+        </w:numPr>
+        <w:spacing w:before="0" w:after="0"/>
+        <w:rPr>
+          <w:color w:val="011627"/>
+        </w:rPr>
+      </w:pPr>
+      <w:r>
+        <w:rPr>
+          <w:rFonts w:eastAsia="Calibri" w:cs="" w:cstheme="minorBidi" w:eastAsiaTheme="minorHAnsi"/>
+          <w:bCs/>
+          <w:color w:val="011627"/>
+          <w:kern w:val="0"/>
+          <w:sz w:val="22"/>
+          <w:szCs w:val="18"/>
+          <w:lang w:val="en-GB" w:eastAsia="en-US" w:bidi="ar-SA"/>
+        </w:rPr>
+        <w:t>Supporting clients on-site and on the phone</w:t>
+      </w:r>
+      <w:r>
+        <w:rPr>
+          <w:rFonts w:eastAsia="Calibri" w:cs=""/>
+          <w:bCs/>
+          <w:color w:val="011627"/>
+          <w:kern w:val="0"/>
+          <w:sz w:val="22"/>
+          <w:szCs w:val="18"/>
+          <w:lang w:val="en-GB" w:eastAsia="en-US" w:bidi="ar-SA"/>
+        </w:rPr>
+        <w:t>.</w:t>
+      </w:r>
+    </w:p>
+    <w:p>
+      <w:pPr>
+        <w:pStyle w:val="Normal"/>
+        <w:numPr>
+          <w:ilvl w:val="0"/>
+          <w:numId w:val="1"/>
+        </w:numPr>
+        <w:rPr>
+          <w:color w:val="011627"/>
+        </w:rPr>
+      </w:pPr>
+      <w:r>
+        <w:rPr>
+          <w:rFonts w:eastAsia="Calibri" w:cs="" w:cstheme="minorBidi" w:eastAsiaTheme="minorHAnsi"/>
+          <w:bCs/>
+          <w:color w:val="011627"/>
+          <w:kern w:val="0"/>
+          <w:sz w:val="22"/>
+          <w:szCs w:val="18"/>
+          <w:lang w:val="en-GB" w:eastAsia="en-US" w:bidi="ar-SA"/>
+        </w:rPr>
+        <w:t>Working as a networking technician when needed</w:t>
+      </w:r>
+      <w:r>
+        <w:rPr>
+          <w:rFonts w:eastAsia="Calibri" w:cs=""/>
+          <w:bCs/>
+          <w:color w:val="011627"/>
+          <w:kern w:val="0"/>
+          <w:sz w:val="22"/>
+          <w:szCs w:val="18"/>
+          <w:lang w:val="en-GB" w:eastAsia="en-US" w:bidi="ar-SA"/>
+        </w:rPr>
+        <w:t>.</w:t>
+      </w:r>
+    </w:p>
+    <w:p>
+      <w:pPr>
+        <w:pStyle w:val="Normal"/>
         <w:jc w:val="left"/>
         <w:rPr>
           <w:rFonts w:ascii="Calibri" w:hAnsi="Calibri" w:eastAsia="Calibri" w:cs="" w:asciiTheme="minorHAnsi" w:cstheme="minorBidi" w:eastAsiaTheme="minorHAnsi" w:hAnsiTheme="minorHAnsi"/>
@@ -333,460 +1252,432 @@
           <w:bCs/>
           <w:color w:val="011627"/>
           <w:kern w:val="0"/>
-          <w:sz w:val="22"/>
-          <w:szCs w:val="22"/>
-          <w:lang w:val="en-GB" w:eastAsia="en-US" w:bidi="ar-SA"/>
-        </w:rPr>
-      </w:pPr>
-      <w:r>
-        <w:rPr>
-          <w:rFonts w:eastAsia="Calibri" w:cs="" w:cstheme="minorBidi" w:eastAsiaTheme="minorHAnsi"/>
-          <w:b w:val="false"/>
-          <w:bCs w:val="false"/>
-          <w:color w:val="011627"/>
-          <w:kern w:val="0"/>
-          <w:sz w:val="22"/>
-          <w:szCs w:val="22"/>
-          <w:lang w:val="en-GB" w:eastAsia="en-US" w:bidi="ar-SA"/>
-        </w:rPr>
-        <w:t>Creating ASP.NET apps</w:t>
-      </w:r>
-    </w:p>
-    <w:p>
-      <w:pPr>
-        <w:pStyle w:val="Normal"/>
-        <w:numPr>
-          <w:ilvl w:val="0"/>
-          <w:numId w:val="3"/>
-        </w:numPr>
-        <w:jc w:val="left"/>
-        <w:rPr>
-          <w:color w:val="011627"/>
-        </w:rPr>
-      </w:pPr>
-      <w:r>
-        <w:rPr>
-          <w:rFonts w:eastAsia="Calibri" w:cs="" w:cstheme="minorBidi" w:eastAsiaTheme="minorHAnsi"/>
-          <w:b w:val="false"/>
-          <w:bCs w:val="false"/>
-          <w:color w:val="011627"/>
-          <w:kern w:val="0"/>
-          <w:sz w:val="22"/>
-          <w:szCs w:val="22"/>
-          <w:lang w:val="en-GB" w:eastAsia="en-US" w:bidi="ar-SA"/>
-        </w:rPr>
-        <w:t>Writing utility scripts with PowerShell</w:t>
-      </w:r>
-    </w:p>
-    <w:p>
-      <w:pPr>
-        <w:pStyle w:val="Normal"/>
-        <w:numPr>
-          <w:ilvl w:val="0"/>
-          <w:numId w:val="3"/>
-        </w:numPr>
-        <w:jc w:val="left"/>
-        <w:rPr>
-          <w:color w:val="011627"/>
-        </w:rPr>
-      </w:pPr>
-      <w:r>
-        <w:rPr>
-          <w:rFonts w:eastAsia="Calibri" w:cs="" w:cstheme="minorBidi" w:eastAsiaTheme="minorHAnsi"/>
-          <w:b w:val="false"/>
-          <w:bCs w:val="false"/>
-          <w:color w:val="011627"/>
-          <w:kern w:val="0"/>
-          <w:sz w:val="22"/>
-          <w:szCs w:val="22"/>
-          <w:lang w:val="en-GB" w:eastAsia="en-US" w:bidi="ar-SA"/>
-        </w:rPr>
-        <w:t>Managing relationships with clients</w:t>
-      </w:r>
-    </w:p>
-    <w:p>
-      <w:pPr>
-        <w:pStyle w:val="Normal"/>
-        <w:numPr>
-          <w:ilvl w:val="0"/>
-          <w:numId w:val="3"/>
-        </w:numPr>
-        <w:jc w:val="left"/>
-        <w:rPr>
-          <w:color w:val="011627"/>
-        </w:rPr>
-      </w:pPr>
-      <w:r>
-        <w:rPr>
-          <w:rFonts w:eastAsia="Calibri" w:cs="" w:cstheme="minorBidi" w:eastAsiaTheme="minorHAnsi"/>
-          <w:b w:val="false"/>
-          <w:bCs w:val="false"/>
-          <w:color w:val="011627"/>
-          <w:kern w:val="0"/>
-          <w:sz w:val="22"/>
-          <w:szCs w:val="22"/>
-          <w:lang w:val="en-GB" w:eastAsia="en-US" w:bidi="ar-SA"/>
-        </w:rPr>
-        <w:t>Managing Microsoft Azure</w:t>
-      </w:r>
-    </w:p>
-    <w:p>
-      <w:pPr>
-        <w:pStyle w:val="Normal"/>
-        <w:numPr>
-          <w:ilvl w:val="0"/>
-          <w:numId w:val="3"/>
-        </w:numPr>
-        <w:jc w:val="left"/>
-        <w:rPr>
-          <w:color w:val="011627"/>
-        </w:rPr>
-      </w:pPr>
-      <w:r>
-        <w:rPr>
-          <w:rFonts w:eastAsia="Calibri" w:cs="" w:cstheme="minorBidi" w:eastAsiaTheme="minorHAnsi"/>
-          <w:b w:val="false"/>
-          <w:bCs w:val="false"/>
-          <w:color w:val="011627"/>
-          <w:kern w:val="0"/>
-          <w:sz w:val="22"/>
-          <w:szCs w:val="22"/>
-          <w:lang w:val="en-GB" w:eastAsia="en-US" w:bidi="ar-SA"/>
-        </w:rPr>
-        <w:t>Managing web hosting using IIS and Certify The Web</w:t>
-      </w:r>
-    </w:p>
-    <w:p>
-      <w:pPr>
-        <w:pStyle w:val="Normal"/>
-        <w:numPr>
-          <w:ilvl w:val="0"/>
-          <w:numId w:val="2"/>
-        </w:numPr>
-        <w:rPr>
-          <w:rFonts w:ascii="Calibri" w:hAnsi="Calibri" w:eastAsia="Calibri" w:cs="" w:cstheme="minorBidi" w:eastAsiaTheme="minorHAnsi"/>
-          <w:b w:val="false"/>
-          <w:b w:val="false"/>
-          <w:bCs w:val="false"/>
-          <w:color w:val="011627"/>
-          <w:kern w:val="0"/>
-          <w:sz w:val="22"/>
-          <w:szCs w:val="18"/>
-          <w:lang w:val="en-GB" w:eastAsia="en-US" w:bidi="ar-SA"/>
-        </w:rPr>
-      </w:pPr>
-      <w:r>
-        <w:rPr>
-          <w:rFonts w:eastAsia="Calibri" w:cs="" w:cstheme="minorBidi" w:eastAsiaTheme="minorHAnsi"/>
-          <w:b w:val="false"/>
-          <w:bCs w:val="false"/>
-          <w:color w:val="011627"/>
-          <w:kern w:val="0"/>
-          <w:sz w:val="22"/>
-          <w:szCs w:val="18"/>
-          <w:lang w:val="en-GB" w:eastAsia="en-US" w:bidi="ar-SA"/>
-        </w:rPr>
-        <w:t>Creating WordPress and Shopify sites</w:t>
-      </w:r>
-    </w:p>
-    <w:p>
-      <w:pPr>
-        <w:pStyle w:val="Normal"/>
-        <w:rPr>
-          <w:color w:val="011627"/>
-        </w:rPr>
-      </w:pPr>
-      <w:r>
-        <w:rPr>
-          <w:rFonts w:eastAsia="Calibri" w:cs="" w:cstheme="minorBidi" w:eastAsiaTheme="minorHAnsi"/>
-          <w:b/>
-          <w:color w:val="011627"/>
-          <w:kern w:val="0"/>
-          <w:sz w:val="22"/>
-          <w:szCs w:val="18"/>
-          <w:lang w:val="en-GB" w:eastAsia="en-US" w:bidi="ar-SA"/>
-        </w:rPr>
-        <w:t>Trainee</w:t>
-      </w:r>
-      <w:r>
-        <w:rPr>
-          <w:b/>
-          <w:color w:val="011627"/>
-          <w:szCs w:val="18"/>
-        </w:rPr>
-        <w:t xml:space="preserve"> Front-end Developer at attend2IT </w:t>
-      </w:r>
-      <w:r>
-        <w:rPr>
-          <w:bCs/>
-          <w:color w:val="011627"/>
-          <w:szCs w:val="18"/>
-        </w:rPr>
-        <w:t>May 2019-</w:t>
-      </w:r>
-      <w:r>
-        <w:rPr>
-          <w:rFonts w:eastAsia="Calibri" w:cs="" w:cstheme="minorBidi" w:eastAsiaTheme="minorHAnsi"/>
-          <w:bCs/>
-          <w:color w:val="011627"/>
-          <w:kern w:val="0"/>
-          <w:sz w:val="22"/>
-          <w:szCs w:val="18"/>
-          <w:lang w:val="en-GB" w:eastAsia="en-US" w:bidi="ar-SA"/>
-        </w:rPr>
-        <w:t>September 2020</w:t>
-      </w:r>
-      <w:r>
-        <w:rPr>
-          <w:bCs/>
-          <w:color w:val="011627"/>
-          <w:szCs w:val="18"/>
-        </w:rPr>
-        <w:t xml:space="preserve">. </w:t>
-      </w:r>
-    </w:p>
-    <w:p>
-      <w:pPr>
-        <w:pStyle w:val="Normal"/>
-        <w:rPr>
-          <w:color w:val="011627"/>
-        </w:rPr>
-      </w:pPr>
-      <w:r>
-        <w:rPr>
-          <w:bCs/>
-          <w:color w:val="011627"/>
-          <w:szCs w:val="18"/>
-        </w:rPr>
-        <w:t>Creating bespoke applications for the events industry</w:t>
-      </w:r>
-    </w:p>
-    <w:p>
-      <w:pPr>
-        <w:pStyle w:val="Normal"/>
-        <w:numPr>
-          <w:ilvl w:val="0"/>
-          <w:numId w:val="1"/>
-        </w:numPr>
-        <w:rPr>
-          <w:color w:val="011627"/>
-        </w:rPr>
-      </w:pPr>
-      <w:r>
-        <w:rPr>
-          <w:rFonts w:eastAsia="Calibri" w:cs="" w:cstheme="minorBidi" w:eastAsiaTheme="minorHAnsi"/>
-          <w:bCs/>
-          <w:color w:val="011627"/>
-          <w:kern w:val="0"/>
-          <w:sz w:val="22"/>
-          <w:szCs w:val="18"/>
-          <w:lang w:val="en-GB" w:eastAsia="en-US" w:bidi="ar-SA"/>
-        </w:rPr>
-        <w:t>Creating front-ends with Angular</w:t>
-      </w:r>
-    </w:p>
-    <w:p>
-      <w:pPr>
-        <w:pStyle w:val="Normal"/>
-        <w:numPr>
-          <w:ilvl w:val="0"/>
-          <w:numId w:val="1"/>
-        </w:numPr>
-        <w:rPr>
-          <w:color w:val="011627"/>
-        </w:rPr>
-      </w:pPr>
-      <w:r>
-        <w:rPr>
-          <w:rFonts w:eastAsia="Calibri" w:cs="" w:cstheme="minorBidi" w:eastAsiaTheme="minorHAnsi"/>
-          <w:bCs/>
-          <w:color w:val="011627"/>
-          <w:kern w:val="0"/>
-          <w:sz w:val="22"/>
-          <w:szCs w:val="18"/>
-          <w:lang w:val="en-GB" w:eastAsia="en-US" w:bidi="ar-SA"/>
-        </w:rPr>
-        <w:t>Creating Mobile apps using Ionic Cordova</w:t>
-      </w:r>
-    </w:p>
-    <w:p>
-      <w:pPr>
-        <w:pStyle w:val="Normal"/>
-        <w:numPr>
-          <w:ilvl w:val="0"/>
-          <w:numId w:val="1"/>
-        </w:numPr>
-        <w:rPr>
-          <w:color w:val="011627"/>
-        </w:rPr>
-      </w:pPr>
-      <w:r>
-        <w:rPr>
-          <w:rFonts w:eastAsia="Calibri" w:cs="" w:cstheme="minorBidi" w:eastAsiaTheme="minorHAnsi"/>
-          <w:bCs/>
-          <w:color w:val="011627"/>
-          <w:kern w:val="0"/>
-          <w:sz w:val="22"/>
-          <w:szCs w:val="18"/>
-          <w:lang w:val="en-GB" w:eastAsia="en-US" w:bidi="ar-SA"/>
-        </w:rPr>
-        <w:t>Creating Desktop apps using Electron</w:t>
-      </w:r>
-    </w:p>
-    <w:p>
-      <w:pPr>
-        <w:pStyle w:val="Normal"/>
-        <w:numPr>
-          <w:ilvl w:val="0"/>
-          <w:numId w:val="1"/>
-        </w:numPr>
-        <w:rPr>
-          <w:color w:val="011627"/>
-        </w:rPr>
-      </w:pPr>
-      <w:r>
-        <w:rPr>
-          <w:rFonts w:eastAsia="Calibri" w:cs="" w:cstheme="minorBidi" w:eastAsiaTheme="minorHAnsi"/>
-          <w:bCs/>
-          <w:color w:val="011627"/>
-          <w:kern w:val="0"/>
-          <w:sz w:val="22"/>
-          <w:szCs w:val="18"/>
-          <w:lang w:val="en-GB" w:eastAsia="en-US" w:bidi="ar-SA"/>
-        </w:rPr>
-        <w:t>Managing web hosting using AWS</w:t>
-      </w:r>
-    </w:p>
-    <w:p>
-      <w:pPr>
-        <w:pStyle w:val="Normal"/>
-        <w:numPr>
-          <w:ilvl w:val="0"/>
-          <w:numId w:val="1"/>
-        </w:numPr>
-        <w:rPr>
-          <w:color w:val="011627"/>
-        </w:rPr>
-      </w:pPr>
-      <w:r>
-        <w:rPr>
-          <w:rFonts w:eastAsia="Calibri" w:cs="" w:cstheme="minorBidi" w:eastAsiaTheme="minorHAnsi"/>
-          <w:bCs/>
-          <w:color w:val="011627"/>
-          <w:kern w:val="0"/>
-          <w:sz w:val="22"/>
-          <w:szCs w:val="18"/>
-          <w:lang w:val="en-GB" w:eastAsia="en-US" w:bidi="ar-SA"/>
-        </w:rPr>
-        <w:t>Creating WordPress websites</w:t>
-      </w:r>
-    </w:p>
-    <w:p>
-      <w:pPr>
-        <w:pStyle w:val="Normal"/>
-        <w:numPr>
-          <w:ilvl w:val="0"/>
-          <w:numId w:val="1"/>
-        </w:numPr>
-        <w:rPr>
-          <w:rFonts w:ascii="Calibri" w:hAnsi="Calibri" w:eastAsia="Calibri" w:cs="" w:cstheme="minorBidi" w:eastAsiaTheme="minorHAnsi"/>
-          <w:bCs/>
-          <w:color w:val="011627"/>
-          <w:kern w:val="0"/>
-          <w:sz w:val="22"/>
-          <w:szCs w:val="18"/>
-          <w:lang w:val="en-GB" w:eastAsia="en-US" w:bidi="ar-SA"/>
-        </w:rPr>
-      </w:pPr>
-      <w:r>
-        <w:rPr>
-          <w:rFonts w:eastAsia="Calibri" w:cs="" w:cstheme="minorBidi" w:eastAsiaTheme="minorHAnsi"/>
-          <w:bCs/>
-          <w:color w:val="011627"/>
-          <w:kern w:val="0"/>
-          <w:sz w:val="22"/>
-          <w:szCs w:val="18"/>
-          <w:lang w:val="en-GB" w:eastAsia="en-US" w:bidi="ar-SA"/>
-        </w:rPr>
-        <w:t>Designing front-ends with Adobe XD</w:t>
-      </w:r>
-    </w:p>
-    <w:p>
-      <w:pPr>
-        <w:pStyle w:val="Normal"/>
-        <w:numPr>
-          <w:ilvl w:val="0"/>
-          <w:numId w:val="1"/>
-        </w:numPr>
-        <w:rPr>
-          <w:color w:val="011627"/>
-        </w:rPr>
-      </w:pPr>
-      <w:r>
-        <w:rPr>
-          <w:rFonts w:eastAsia="Calibri" w:cs="" w:cstheme="minorBidi" w:eastAsiaTheme="minorHAnsi"/>
-          <w:bCs/>
-          <w:color w:val="011627"/>
-          <w:kern w:val="0"/>
-          <w:sz w:val="22"/>
-          <w:szCs w:val="18"/>
-          <w:lang w:val="en-GB" w:eastAsia="en-US" w:bidi="ar-SA"/>
-        </w:rPr>
-        <w:t>Supporting clients on-site and on the phone</w:t>
-      </w:r>
-    </w:p>
-    <w:p>
-      <w:pPr>
-        <w:pStyle w:val="Normal"/>
-        <w:numPr>
-          <w:ilvl w:val="0"/>
-          <w:numId w:val="1"/>
-        </w:numPr>
-        <w:rPr>
-          <w:color w:val="011627"/>
-        </w:rPr>
-      </w:pPr>
-      <w:r>
-        <w:rPr>
-          <w:rFonts w:eastAsia="Calibri" w:cs="" w:cstheme="minorBidi" w:eastAsiaTheme="minorHAnsi"/>
-          <w:bCs/>
-          <w:color w:val="011627"/>
-          <w:kern w:val="0"/>
-          <w:sz w:val="22"/>
-          <w:szCs w:val="18"/>
-          <w:lang w:val="en-GB" w:eastAsia="en-US" w:bidi="ar-SA"/>
-        </w:rPr>
-        <w:t>Working as a networking technician when needed</w:t>
-      </w:r>
-    </w:p>
-    <w:p>
-      <w:pPr>
-        <w:pStyle w:val="Normal"/>
-        <w:rPr>
-          <w:color w:val="011627"/>
-        </w:rPr>
-      </w:pPr>
-      <w:r>
-        <w:rPr>
-          <w:b/>
-          <w:color w:val="011627"/>
           <w:sz w:val="28"/>
-        </w:rPr>
-        <w:t>Education</w:t>
-      </w:r>
-    </w:p>
-    <w:p>
-      <w:pPr>
-        <w:pStyle w:val="Normal"/>
-        <w:rPr>
-          <w:color w:val="011627"/>
-        </w:rPr>
-      </w:pPr>
-      <w:r>
-        <w:rPr>
+          <w:szCs w:val="28"/>
+          <w:lang w:val="en-GB" w:eastAsia="en-US" w:bidi="ar-SA"/>
+        </w:rPr>
+      </w:pPr>
+      <w:r>
+        <w:rPr>
+          <w:rFonts w:eastAsia="Calibri" w:cs="" w:cstheme="minorBidi" w:eastAsiaTheme="minorHAnsi"/>
           <w:b/>
           <w:bCs/>
           <w:color w:val="011627"/>
+          <w:kern w:val="0"/>
+          <w:sz w:val="28"/>
+          <w:szCs w:val="28"/>
+          <w:lang w:val="en-GB" w:eastAsia="en-US" w:bidi="ar-SA"/>
+        </w:rPr>
+        <w:t>Side Projects</w:t>
+      </w:r>
+    </w:p>
+    <w:p>
+      <w:pPr>
+        <w:pStyle w:val="Normal"/>
+        <w:jc w:val="left"/>
+        <w:rPr>
+          <w:color w:val="011627"/>
+        </w:rPr>
+      </w:pPr>
+      <w:r>
+        <w:rPr>
+          <w:rFonts w:eastAsia="Calibri" w:cs="" w:cstheme="minorBidi" w:eastAsiaTheme="minorHAnsi"/>
+          <w:b w:val="false"/>
+          <w:bCs w:val="false"/>
+          <w:color w:val="011627"/>
+          <w:kern w:val="0"/>
+          <w:sz w:val="22"/>
+          <w:szCs w:val="18"/>
+          <w:lang w:val="en-GB" w:eastAsia="en-US" w:bidi="ar-SA"/>
+        </w:rPr>
+        <w:t xml:space="preserve">I love working on side projects </w:t>
+      </w:r>
+      <w:r>
+        <w:rPr>
+          <w:rFonts w:eastAsia="Calibri" w:cs="" w:cstheme="minorBidi" w:eastAsiaTheme="minorHAnsi"/>
+          <w:b w:val="false"/>
+          <w:bCs w:val="false"/>
+          <w:color w:val="011627"/>
+          <w:kern w:val="0"/>
+          <w:sz w:val="22"/>
+          <w:szCs w:val="18"/>
+          <w:lang w:val="en-GB" w:eastAsia="en-US" w:bidi="ar-SA"/>
+        </w:rPr>
+        <w:t xml:space="preserve">in my free time </w:t>
+      </w:r>
+      <w:r>
+        <w:rPr>
+          <w:rFonts w:eastAsia="Calibri" w:cs="" w:cstheme="minorBidi" w:eastAsiaTheme="minorHAnsi"/>
+          <w:b w:val="false"/>
+          <w:bCs w:val="false"/>
+          <w:color w:val="011627"/>
+          <w:kern w:val="0"/>
+          <w:sz w:val="22"/>
+          <w:szCs w:val="18"/>
+          <w:lang w:val="en-GB" w:eastAsia="en-US" w:bidi="ar-SA"/>
+        </w:rPr>
+        <w:t xml:space="preserve">to </w:t>
+      </w:r>
+      <w:r>
+        <w:rPr>
+          <w:rFonts w:eastAsia="Calibri" w:cs="" w:cstheme="minorBidi" w:eastAsiaTheme="minorHAnsi"/>
+          <w:b w:val="false"/>
+          <w:bCs w:val="false"/>
+          <w:color w:val="011627"/>
+          <w:kern w:val="0"/>
+          <w:sz w:val="22"/>
+          <w:szCs w:val="18"/>
+          <w:lang w:val="en-GB" w:eastAsia="en-US" w:bidi="ar-SA"/>
+        </w:rPr>
+        <w:t xml:space="preserve">further </w:t>
+      </w:r>
+      <w:r>
+        <w:rPr>
+          <w:rFonts w:eastAsia="Calibri" w:cs="" w:cstheme="minorBidi" w:eastAsiaTheme="minorHAnsi"/>
+          <w:b w:val="false"/>
+          <w:bCs w:val="false"/>
+          <w:color w:val="011627"/>
+          <w:kern w:val="0"/>
+          <w:sz w:val="22"/>
+          <w:szCs w:val="18"/>
+          <w:lang w:val="en-GB" w:eastAsia="en-US" w:bidi="ar-SA"/>
+        </w:rPr>
+        <w:t>hone my skills.</w:t>
+      </w:r>
+    </w:p>
+    <w:p>
+      <w:pPr>
+        <w:pStyle w:val="Normal"/>
+        <w:jc w:val="left"/>
+        <w:rPr>
+          <w:color w:val="011627"/>
+        </w:rPr>
+      </w:pPr>
+      <w:r>
+        <w:rPr>
+          <w:rFonts w:eastAsia="Calibri" w:cs="" w:cstheme="minorBidi" w:eastAsiaTheme="minorHAnsi"/>
+          <w:b/>
+          <w:bCs w:val="false"/>
+          <w:color w:val="011627"/>
+          <w:kern w:val="0"/>
+          <w:sz w:val="22"/>
+          <w:szCs w:val="18"/>
+          <w:lang w:val="en-GB" w:eastAsia="en-US" w:bidi="ar-SA"/>
+        </w:rPr>
+        <w:t>$BAT</w:t>
+      </w:r>
+      <w:r>
+        <w:rPr>
+          <w:rFonts w:eastAsia="Calibri" w:cs="" w:cstheme="minorBidi" w:eastAsiaTheme="minorHAnsi"/>
+          <w:b/>
+          <w:bCs w:val="false"/>
+          <w:color w:val="011627"/>
+          <w:kern w:val="0"/>
+          <w:sz w:val="22"/>
+          <w:szCs w:val="18"/>
+          <w:lang w:val="en-GB" w:eastAsia="en-US" w:bidi="ar-SA"/>
+        </w:rPr>
+        <w:t xml:space="preserve"> Discord Bot</w:t>
+      </w:r>
+    </w:p>
+    <w:p>
+      <w:pPr>
+        <w:pStyle w:val="Normal"/>
+        <w:jc w:val="left"/>
+        <w:rPr/>
+      </w:pPr>
+      <w:r>
+        <w:rPr>
+          <w:rFonts w:eastAsia="Calibri" w:cs="" w:cstheme="minorBidi" w:eastAsiaTheme="minorHAnsi"/>
+          <w:b w:val="false"/>
+          <w:bCs w:val="false"/>
+          <w:color w:val="auto"/>
+          <w:kern w:val="0"/>
+          <w:sz w:val="22"/>
+          <w:szCs w:val="22"/>
+          <w:lang w:val="en-GB" w:eastAsia="en-US" w:bidi="ar-SA"/>
+        </w:rPr>
+        <w:t xml:space="preserve">A </w:t>
+      </w:r>
+      <w:r>
+        <w:rPr>
+          <w:b w:val="false"/>
+          <w:bCs w:val="false"/>
+        </w:rPr>
+        <w:t xml:space="preserve">chat bot using Discord’s API and Node.JS which </w:t>
+      </w:r>
+      <w:r>
+        <w:rPr>
+          <w:rFonts w:eastAsia="Calibri" w:cs="" w:cstheme="minorBidi" w:eastAsiaTheme="minorHAnsi"/>
+          <w:b w:val="false"/>
+          <w:bCs w:val="false"/>
+          <w:color w:val="auto"/>
+          <w:kern w:val="0"/>
+          <w:sz w:val="22"/>
+          <w:szCs w:val="22"/>
+          <w:lang w:val="en-GB" w:eastAsia="en-US" w:bidi="ar-SA"/>
+        </w:rPr>
+        <w:t xml:space="preserve">displays information and up to date price feeds as well as replies to commands with messages on a Discord Server with 15,000+ </w:t>
+      </w:r>
+      <w:r>
+        <w:rPr>
+          <w:rFonts w:eastAsia="Calibri" w:cs="" w:cstheme="minorBidi" w:eastAsiaTheme="minorHAnsi"/>
+          <w:b w:val="false"/>
+          <w:bCs w:val="false"/>
+          <w:color w:val="auto"/>
+          <w:kern w:val="0"/>
+          <w:sz w:val="22"/>
+          <w:szCs w:val="22"/>
+          <w:lang w:val="en-GB" w:eastAsia="en-US" w:bidi="ar-SA"/>
+        </w:rPr>
+        <w:t>u</w:t>
+      </w:r>
+      <w:r>
+        <w:rPr>
+          <w:rFonts w:eastAsia="Calibri" w:cs="" w:cstheme="minorBidi" w:eastAsiaTheme="minorHAnsi"/>
+          <w:b w:val="false"/>
+          <w:bCs w:val="false"/>
+          <w:color w:val="auto"/>
+          <w:kern w:val="0"/>
+          <w:sz w:val="22"/>
+          <w:szCs w:val="22"/>
+          <w:lang w:val="en-GB" w:eastAsia="en-US" w:bidi="ar-SA"/>
+        </w:rPr>
+        <w:t>sers.</w:t>
+      </w:r>
+    </w:p>
+    <w:p>
+      <w:pPr>
+        <w:pStyle w:val="Normal"/>
+        <w:jc w:val="left"/>
+        <w:rPr>
+          <w:color w:val="011627"/>
+        </w:rPr>
+      </w:pPr>
+      <w:r>
+        <w:rPr>
+          <w:rFonts w:eastAsia="Calibri" w:cs="" w:cstheme="minorBidi" w:eastAsiaTheme="minorHAnsi"/>
+          <w:b/>
+          <w:bCs w:val="false"/>
+          <w:color w:val="011627"/>
+          <w:kern w:val="0"/>
+          <w:sz w:val="22"/>
+          <w:szCs w:val="18"/>
+          <w:lang w:val="en-GB" w:eastAsia="en-US" w:bidi="ar-SA"/>
+        </w:rPr>
+        <w:t>Alien Worlds timer Extension</w:t>
+      </w:r>
+    </w:p>
+    <w:p>
+      <w:pPr>
+        <w:pStyle w:val="Normal"/>
+        <w:jc w:val="left"/>
+        <w:rPr>
+          <w:b w:val="false"/>
+          <w:b w:val="false"/>
+          <w:bCs w:val="false"/>
+        </w:rPr>
+      </w:pPr>
+      <w:r>
+        <w:rPr>
+          <w:b w:val="false"/>
+          <w:bCs w:val="false"/>
+        </w:rPr>
+        <w:t>A chrome extension that interacts with a WAX Blockchain RPC node to get chain information about a user’s last transaction in the dApp Alien Worlds. This timer let users know when they last played the game, and therefore when they can play again, as well as some stats. This extension was used by 2000+ users with an average of 4.3* on the Chrome Web Store</w:t>
+      </w:r>
+    </w:p>
+    <w:p>
+      <w:pPr>
+        <w:pStyle w:val="Normal"/>
+        <w:rPr>
+          <w:color w:val="011627"/>
+        </w:rPr>
+      </w:pPr>
+      <w:r>
+        <w:rPr>
+          <w:b/>
+          <w:color w:val="011627"/>
+        </w:rPr>
+        <w:t xml:space="preserve">Gold </w:t>
+      </w:r>
+      <w:r>
+        <w:rPr>
+          <w:rFonts w:eastAsia="Calibri" w:cs=""/>
+          <w:b/>
+          <w:color w:val="011627"/>
+          <w:kern w:val="0"/>
+          <w:sz w:val="22"/>
+          <w:szCs w:val="22"/>
+          <w:lang w:val="en-GB" w:eastAsia="en-US" w:bidi="ar-SA"/>
+        </w:rPr>
+        <w:t>Medal Winner</w:t>
+      </w:r>
+      <w:r>
+        <w:rPr>
+          <w:b/>
+          <w:color w:val="011627"/>
+        </w:rPr>
+        <w:t xml:space="preserve"> in robotics at the NEC world skills show</w:t>
+      </w:r>
+      <w:r>
+        <w:rPr>
+          <w:color w:val="011627"/>
+        </w:rPr>
+        <w:t xml:space="preserve"> – November 2016</w:t>
+      </w:r>
+    </w:p>
+    <w:p>
+      <w:pPr>
+        <w:pStyle w:val="Normal"/>
+        <w:jc w:val="left"/>
+        <w:rPr>
+          <w:color w:val="011627"/>
+        </w:rPr>
+      </w:pPr>
+      <w:r>
+        <w:rPr>
+          <w:b w:val="false"/>
+          <w:bCs w:val="false"/>
+          <w:color w:val="011627"/>
+        </w:rPr>
+        <w:t>P</w:t>
+      </w:r>
+      <w:r>
+        <w:rPr>
+          <w:b w:val="false"/>
+          <w:bCs w:val="false"/>
+          <w:color w:val="011627"/>
+        </w:rPr>
+        <w:t xml:space="preserve">rogrammer </w:t>
+      </w:r>
+      <w:r>
+        <w:rPr>
+          <w:rFonts w:eastAsia="Calibri" w:cs=""/>
+          <w:b w:val="false"/>
+          <w:bCs w:val="false"/>
+          <w:color w:val="011627"/>
+          <w:kern w:val="0"/>
+          <w:sz w:val="22"/>
+          <w:szCs w:val="22"/>
+          <w:lang w:val="en-GB" w:eastAsia="en-US" w:bidi="ar-SA"/>
+        </w:rPr>
+        <w:t>chosen by my school team</w:t>
+      </w:r>
+      <w:r>
+        <w:rPr>
+          <w:b w:val="false"/>
+          <w:bCs w:val="false"/>
+          <w:color w:val="011627"/>
+        </w:rPr>
+        <w:t xml:space="preserve"> to undertake a 48hr competition in which I had to create an autonomous robot capable of detecting RFID tags on objects scattered around a ring and then moving them to their correct pit. I quickly learnt the programming language C and proved I could build a working program </w:t>
+      </w:r>
+      <w:r>
+        <w:rPr>
+          <w:b w:val="false"/>
+          <w:bCs w:val="false"/>
+          <w:color w:val="011627"/>
+        </w:rPr>
+        <w:t>within strict time constraints.</w:t>
+      </w:r>
+      <w:r>
+        <w:rPr>
+          <w:b w:val="false"/>
+          <w:bCs w:val="false"/>
+          <w:color w:val="011627"/>
+        </w:rPr>
+        <w:t xml:space="preserve"> I take great pride in winning the gold medal in this competition and beating university teams as a sixth form student.</w:t>
+      </w:r>
+    </w:p>
+    <w:p>
+      <w:pPr>
+        <w:pStyle w:val="Normal"/>
+        <w:rPr>
+          <w:color w:val="011627"/>
+        </w:rPr>
+      </w:pPr>
+      <w:r>
+        <w:rPr>
+          <w:b/>
+          <w:color w:val="011627"/>
+          <w:sz w:val="28"/>
+        </w:rPr>
+        <w:t>Education</w:t>
+      </w:r>
+    </w:p>
+    <w:p>
+      <w:pPr>
+        <w:pStyle w:val="Normal"/>
+        <w:spacing w:before="0" w:after="0"/>
+        <w:rPr>
+          <w:color w:val="011627"/>
+        </w:rPr>
+      </w:pPr>
+      <w:r>
+        <w:rPr>
+          <w:b/>
+          <w:bCs/>
+          <w:color w:val="011627"/>
+        </w:rPr>
+        <w:t xml:space="preserve">Certification in </w:t>
+      </w:r>
+      <w:r>
+        <w:rPr>
+          <w:b/>
+          <w:bCs/>
+          <w:color w:val="011627"/>
+        </w:rPr>
+        <w:t>Business Analysis Fundamentals</w:t>
+      </w:r>
+      <w:r>
+        <w:rPr>
+          <w:color w:val="011627"/>
+        </w:rPr>
+        <w:t xml:space="preserve">, </w:t>
+      </w:r>
+      <w:r>
+        <w:rPr>
+          <w:color w:val="011627"/>
+        </w:rPr>
+        <w:t>Jan 3, 2022</w:t>
+      </w:r>
+    </w:p>
+    <w:p>
+      <w:pPr>
+        <w:pStyle w:val="Normal"/>
+        <w:rPr>
+          <w:rFonts w:ascii="Calibri" w:hAnsi="Calibri" w:eastAsia="Calibri" w:cs=""/>
+          <w:color w:val="011627"/>
+          <w:kern w:val="0"/>
+          <w:sz w:val="22"/>
+          <w:szCs w:val="22"/>
+          <w:lang w:val="en-GB" w:eastAsia="en-US" w:bidi="ar-SA"/>
+        </w:rPr>
+      </w:pPr>
+      <w:r>
+        <w:rPr>
+          <w:rFonts w:eastAsia="Calibri" w:cs=""/>
+          <w:color w:val="011627"/>
+          <w:kern w:val="0"/>
+          <w:sz w:val="22"/>
+          <w:szCs w:val="22"/>
+          <w:lang w:val="en-GB" w:eastAsia="en-US" w:bidi="ar-SA"/>
+        </w:rPr>
+        <w:t>Completed a Udemy course on the subject.</w:t>
+      </w:r>
+    </w:p>
+    <w:p>
+      <w:pPr>
+        <w:pStyle w:val="Normal"/>
+        <w:spacing w:before="0" w:after="0"/>
+        <w:rPr>
+          <w:color w:val="011627"/>
+        </w:rPr>
+      </w:pPr>
+      <w:r>
+        <w:rPr>
+          <w:b/>
+          <w:bCs/>
+          <w:color w:val="011627"/>
         </w:rPr>
         <w:t>Certification in foundation user experience</w:t>
       </w:r>
@@ -808,12 +1699,13 @@
         <w:rPr>
           <w:color w:val="011627"/>
         </w:rPr>
-        <w:t>Accredited BSC certification in UI and UX following a training course</w:t>
-      </w:r>
-    </w:p>
-    <w:p>
-      <w:pPr>
-        <w:pStyle w:val="Normal"/>
+        <w:t>Accredited BSC certification in UI and UX following a training course.</w:t>
+      </w:r>
+    </w:p>
+    <w:p>
+      <w:pPr>
+        <w:pStyle w:val="Normal"/>
+        <w:spacing w:before="0" w:after="0"/>
         <w:rPr>
           <w:color w:val="011627"/>
         </w:rPr>
@@ -845,7 +1737,19 @@
         <w:rPr>
           <w:color w:val="011627"/>
         </w:rPr>
-        <w:t xml:space="preserve">I completed 1 year of this course with an average of 70% on my assignments. This degree has modules which teaches in-depth use of game engines such as Unity and Unreal 4 with C# as-well as producing games using C++ and OpenGl, and </w:t>
+        <w:t xml:space="preserve">I completed 1 year of this course with an average </w:t>
+      </w:r>
+      <w:r>
+        <w:rPr>
+          <w:color w:val="011627"/>
+        </w:rPr>
+        <w:t xml:space="preserve">grade </w:t>
+      </w:r>
+      <w:r>
+        <w:rPr>
+          <w:color w:val="011627"/>
+        </w:rPr>
+        <w:t xml:space="preserve">of 70%. This degree teaches in-depth use of game engines such as Unity and Unreal 4 with C# as-well as producing games using C++ and OpenGl, and </w:t>
       </w:r>
       <w:r>
         <w:rPr>
@@ -862,19 +1766,7 @@
         <w:rPr>
           <w:color w:val="011627"/>
         </w:rPr>
-        <w:t xml:space="preserve"> applications such as image loaders and editors using .NET. The Course promotes industry standards like use of perforce version control as well as a heavy emphasis on team-based projects such as a 3D racer that was created in </w:t>
-      </w:r>
-      <w:r>
-        <w:rPr>
-          <w:color w:val="011627"/>
-        </w:rPr>
-        <w:t>U</w:t>
-      </w:r>
-      <w:r>
-        <w:rPr>
-          <w:color w:val="011627"/>
-        </w:rPr>
-        <w:t>nity alongside designers.</w:t>
+        <w:t xml:space="preserve"> applications such as image loaders and editors using .NET.</w:t>
       </w:r>
     </w:p>
     <w:p>
@@ -897,7 +1789,15 @@
           <w:bCs w:val="false"/>
           <w:color w:val="011627"/>
         </w:rPr>
-        <w:t>Sept 2010-2016</w:t>
+        <w:t>Sept 2010-201</w:t>
+      </w:r>
+      <w:r>
+        <w:rPr>
+          <w:b w:val="false"/>
+          <w:bCs w:val="false"/>
+          <w:color w:val="011627"/>
+        </w:rPr>
+        <w:t>6</w:t>
       </w:r>
     </w:p>
     <w:p>
@@ -945,14 +1845,37 @@
         <w:rPr>
           <w:b/>
           <w:color w:val="011627"/>
-          <w:sz w:val="28"/>
-        </w:rPr>
-        <w:t>Awards</w:t>
-      </w:r>
-    </w:p>
-    <w:p>
-      <w:pPr>
-        <w:pStyle w:val="Normal"/>
+        </w:rPr>
+        <w:t>A level Computing Coursework</w:t>
+      </w:r>
+      <w:r>
+        <w:rPr>
+          <w:color w:val="011627"/>
+        </w:rPr>
+        <w:t>, 201</w:t>
+      </w:r>
+      <w:r>
+        <w:rPr>
+          <w:rFonts w:eastAsia="Calibri" w:cs=""/>
+          <w:color w:val="011627"/>
+          <w:kern w:val="0"/>
+          <w:sz w:val="22"/>
+          <w:szCs w:val="22"/>
+          <w:lang w:val="en-GB" w:eastAsia="en-US" w:bidi="ar-SA"/>
+        </w:rPr>
+        <w:t>6</w:t>
+      </w:r>
+      <w:r>
+        <w:rPr>
+          <w:color w:val="011627"/>
+        </w:rPr>
+        <w:t xml:space="preserve"> – Developed a room booking system for a new school that used python3, an SQLite database and a UI developed using Tkinter. The app allowed teachers and students to see what rooms were being used and book rooms accordingly over a server-client based database.</w:t>
+      </w:r>
+    </w:p>
+    <w:p>
+      <w:pPr>
+        <w:pStyle w:val="Normal"/>
+        <w:spacing w:before="0" w:after="160"/>
         <w:rPr>
           <w:color w:val="011627"/>
         </w:rPr>
@@ -962,41 +1885,6 @@
           <w:b/>
           <w:color w:val="011627"/>
         </w:rPr>
-        <w:t>Gold award in robotics at the NEC world skills show</w:t>
-      </w:r>
-      <w:r>
-        <w:rPr>
-          <w:color w:val="011627"/>
-        </w:rPr>
-        <w:t xml:space="preserve"> – November 2016</w:t>
-      </w:r>
-    </w:p>
-    <w:p>
-      <w:pPr>
-        <w:pStyle w:val="Normal"/>
-        <w:rPr>
-          <w:color w:val="011627"/>
-        </w:rPr>
-      </w:pPr>
-      <w:r>
-        <w:rPr>
-          <w:color w:val="011627"/>
-        </w:rPr>
-        <w:t>Sole programmer as part of a team chosen by my school to undertake a 48hr competition in which I had to create an autonomous robot capable of detecting RFID tags on objects scattered around a ring and then moving them to their correct pit. I quickly learnt the programming language C and proved I could build a working program in stressful conditions. I take great pride in winning the gold medal in this competition and beating university teams as a sixth form student.</w:t>
-      </w:r>
-    </w:p>
-    <w:p>
-      <w:pPr>
-        <w:pStyle w:val="Normal"/>
-        <w:rPr>
-          <w:color w:val="011627"/>
-        </w:rPr>
-      </w:pPr>
-      <w:r>
-        <w:rPr>
-          <w:b/>
-          <w:color w:val="011627"/>
-        </w:rPr>
         <w:t>Bronze Senior Mathematical Challenge</w:t>
       </w:r>
       <w:r>
@@ -1004,146 +1892,6 @@
           <w:color w:val="011627"/>
         </w:rPr>
         <w:t xml:space="preserve"> – UK mathematics trust – November 2016</w:t>
-      </w:r>
-    </w:p>
-    <w:p>
-      <w:pPr>
-        <w:pStyle w:val="Normal"/>
-        <w:rPr>
-          <w:color w:val="011627"/>
-        </w:rPr>
-      </w:pPr>
-      <w:r>
-        <w:rPr>
-          <w:b/>
-          <w:color w:val="011627"/>
-          <w:sz w:val="28"/>
-        </w:rPr>
-        <w:t>Additional Experiences</w:t>
-      </w:r>
-    </w:p>
-    <w:p>
-      <w:pPr>
-        <w:pStyle w:val="Normal"/>
-        <w:rPr>
-          <w:color w:val="011627"/>
-        </w:rPr>
-      </w:pPr>
-      <w:r>
-        <w:rPr>
-          <w:b/>
-          <w:color w:val="011627"/>
-        </w:rPr>
-        <w:t>A level Computing Coursework</w:t>
-      </w:r>
-      <w:r>
-        <w:rPr>
-          <w:color w:val="011627"/>
-        </w:rPr>
-        <w:t xml:space="preserve">, 2017 – Developed a room booking system for a new school that used python 3, an SQLite database and a UI developed using Tkinter. The app allowed teachers and students to see what rooms were being used and book rooms accordingly over a server-client based database.   </w:t>
-      </w:r>
-    </w:p>
-    <w:p>
-      <w:pPr>
-        <w:pStyle w:val="Normal"/>
-        <w:rPr>
-          <w:color w:val="011627"/>
-        </w:rPr>
-      </w:pPr>
-      <w:r>
-        <w:rPr>
-          <w:b/>
-          <w:color w:val="011627"/>
-        </w:rPr>
-        <w:t>Work Shadowing at the Hertfordshire Police HQ</w:t>
-      </w:r>
-      <w:r>
-        <w:rPr>
-          <w:color w:val="011627"/>
-        </w:rPr>
-        <w:t xml:space="preserve">, July 2015 – Spent 2 weeks </w:t>
-      </w:r>
-      <w:r>
-        <w:rPr>
-          <w:rFonts w:eastAsia="Calibri" w:cs="" w:cstheme="minorBidi" w:eastAsiaTheme="minorHAnsi"/>
-          <w:color w:val="011627"/>
-          <w:kern w:val="0"/>
-          <w:sz w:val="22"/>
-          <w:szCs w:val="22"/>
-          <w:lang w:val="en-GB" w:eastAsia="en-US" w:bidi="ar-SA"/>
-        </w:rPr>
-        <w:t>with</w:t>
-      </w:r>
-      <w:r>
-        <w:rPr>
-          <w:color w:val="011627"/>
-        </w:rPr>
-        <w:t xml:space="preserve"> the IT team as well as the in-house programming team. </w:t>
-      </w:r>
-      <w:r>
-        <w:rPr>
-          <w:rFonts w:eastAsia="Calibri" w:cs="" w:cstheme="minorBidi" w:eastAsiaTheme="minorHAnsi"/>
-          <w:color w:val="011627"/>
-          <w:kern w:val="0"/>
-          <w:sz w:val="22"/>
-          <w:szCs w:val="22"/>
-          <w:lang w:val="en-GB" w:eastAsia="en-US" w:bidi="ar-SA"/>
-        </w:rPr>
-        <w:t>R</w:t>
-      </w:r>
-      <w:r>
-        <w:rPr>
-          <w:color w:val="011627"/>
-        </w:rPr>
-        <w:t>epairing computer systems, handling the computer networks, and studying how the force develops its own software applications for use in the police environment.</w:t>
-      </w:r>
-    </w:p>
-    <w:p>
-      <w:pPr>
-        <w:pStyle w:val="Normal"/>
-        <w:rPr>
-          <w:color w:val="011627"/>
-        </w:rPr>
-      </w:pPr>
-      <w:r>
-        <w:rPr>
-          <w:b/>
-          <w:color w:val="011627"/>
-          <w:sz w:val="28"/>
-        </w:rPr>
-        <w:t>Other Work Experience</w:t>
-      </w:r>
-    </w:p>
-    <w:p>
-      <w:pPr>
-        <w:pStyle w:val="Normal"/>
-        <w:spacing w:before="0" w:after="160"/>
-        <w:rPr>
-          <w:color w:val="011627"/>
-        </w:rPr>
-      </w:pPr>
-      <w:r>
-        <w:rPr>
-          <w:b w:val="false"/>
-          <w:bCs w:val="false"/>
-          <w:color w:val="011627"/>
-          <w:sz w:val="22"/>
-          <w:szCs w:val="22"/>
-        </w:rPr>
-        <w:t xml:space="preserve">Various experience during studies at </w:t>
-      </w:r>
-      <w:r>
-        <w:rPr>
-          <w:rFonts w:eastAsia="Calibri" w:cs="" w:cstheme="minorBidi" w:eastAsiaTheme="minorHAnsi"/>
-          <w:b w:val="false"/>
-          <w:bCs w:val="false"/>
-          <w:color w:val="011627"/>
-          <w:kern w:val="0"/>
-          <w:sz w:val="22"/>
-          <w:szCs w:val="22"/>
-          <w:lang w:val="en-GB" w:eastAsia="en-US" w:bidi="ar-SA"/>
-        </w:rPr>
-        <w:t>Sainsbury’s 2016-2019, Steven Austin 2018 and Mcdonald’s 2015-2016</w:t>
       </w:r>
     </w:p>
     <w:sectPr>
@@ -2103,6 +2851,7 @@
     <w:qFormat/>
     <w:pPr>
       <w:widowControl/>
+      <w:suppressAutoHyphens w:val="true"/>
       <w:bidi w:val="0"/>
       <w:spacing w:lineRule="auto" w:line="259" w:before="0" w:after="160"/>
       <w:jc w:val="left"/>

--- a/src/assets/brooklyn-pedley-cv.docx
+++ b/src/assets/brooklyn-pedley-cv.docx
@@ -32,13 +32,7 @@
         <w:rPr>
           <w:color w:val="011627"/>
         </w:rPr>
-        <w:t xml:space="preserve">8 </w:t>
-      </w:r>
-      <w:r>
-        <w:rPr>
-          <w:color w:val="011627"/>
-        </w:rPr>
-        <w:t>Sandpiper Court, John Dyde Close, Bishop’s Stortford, CM23 3BN, UK</w:t>
+        <w:t>8 Sandpiper Court, John Dyde Close, Bishop’s Stortford, CM23 3BN, UK</w:t>
       </w:r>
     </w:p>
     <w:p>
@@ -100,7 +94,7 @@
         <w:rPr>
           <w:color w:val="011627"/>
         </w:rPr>
-        <w:t xml:space="preserve">I am a full stack web developer with a wealth of </w:t>
+        <w:t xml:space="preserve">I am a full-stack web developer with a wealth of </w:t>
       </w:r>
       <w:r>
         <w:rPr>
@@ -117,7 +111,7 @@
         <w:rPr>
           <w:color w:val="011627"/>
         </w:rPr>
-        <w:t xml:space="preserve"> across multiple technologies. With almost 4  years of industry experience I know how to take ownership of projects across their full life cycle from  requirements analysis to developing the entire stack of an app, all the way to ensuring it is properly hosted and supported. I am now looking for </w:t>
+        <w:t xml:space="preserve"> across multiple technologies. With almost 4  years of industry experience I know how to take ownership of projects across their full life cycle, from requirements analysis to developing the entire stack of an app, all the way to ensuring it is properly hosted and supported. I am now looking for </w:t>
       </w:r>
       <w:r>
         <w:rPr>
@@ -266,13 +260,39 @@
         </w:rPr>
         <w:t>Creating bespoke applications for local businesses</w:t>
       </w:r>
+      <w:r>
+        <w:rPr>
+          <w:rFonts w:eastAsia="Calibri" w:cs=""/>
+          <w:b w:val="false"/>
+          <w:bCs w:val="false"/>
+          <w:color w:val="011627"/>
+          <w:kern w:val="0"/>
+          <w:sz w:val="22"/>
+          <w:szCs w:val="18"/>
+          <w:lang w:val="en-GB" w:eastAsia="en-US" w:bidi="ar-SA"/>
+        </w:rPr>
+        <w:t xml:space="preserve">. </w:t>
+      </w:r>
+      <w:r>
+        <w:rPr>
+          <w:rFonts w:eastAsia="Calibri" w:cs=""/>
+          <w:b w:val="false"/>
+          <w:bCs w:val="false"/>
+          <w:color w:val="011627"/>
+          <w:kern w:val="0"/>
+          <w:sz w:val="22"/>
+          <w:szCs w:val="18"/>
+          <w:lang w:val="en-GB" w:eastAsia="en-US" w:bidi="ar-SA"/>
+        </w:rPr>
+        <w:t>Helping to cut costs and save time by integrating with cloud services such as Microsoft Graph, Plaid and Xero to automate admin tasks and limit the need for local servers.</w:t>
+      </w:r>
     </w:p>
     <w:p>
       <w:pPr>
         <w:pStyle w:val="Normal"/>
         <w:numPr>
           <w:ilvl w:val="0"/>
-          <w:numId w:val="3"/>
+          <w:numId w:val="2"/>
         </w:numPr>
         <w:tabs>
           <w:tab w:val="clear" w:pos="720"/>
@@ -301,7 +321,7 @@
         <w:pStyle w:val="Normal"/>
         <w:numPr>
           <w:ilvl w:val="0"/>
-          <w:numId w:val="3"/>
+          <w:numId w:val="2"/>
         </w:numPr>
         <w:spacing w:lineRule="auto" w:line="240" w:before="0" w:after="0"/>
         <w:jc w:val="left"/>
@@ -318,33 +338,7 @@
           <w:szCs w:val="22"/>
           <w:lang w:val="en-GB" w:eastAsia="en-US" w:bidi="ar-SA"/>
         </w:rPr>
-        <w:t xml:space="preserve">Creating </w:t>
-      </w:r>
-      <w:r>
-        <w:rPr>
-          <w:rFonts w:eastAsia="Calibri" w:cs="" w:cstheme="minorBidi" w:eastAsiaTheme="minorHAnsi"/>
-          <w:b w:val="false"/>
-          <w:bCs w:val="false"/>
-          <w:color w:val="011627"/>
-          <w:kern w:val="0"/>
-          <w:sz w:val="22"/>
-          <w:szCs w:val="22"/>
-          <w:lang w:val="en-GB" w:eastAsia="en-US" w:bidi="ar-SA"/>
-        </w:rPr>
-        <w:t xml:space="preserve">responsive </w:t>
-      </w:r>
-      <w:r>
-        <w:rPr>
-          <w:rFonts w:eastAsia="Calibri" w:cs="" w:cstheme="minorBidi" w:eastAsiaTheme="minorHAnsi"/>
-          <w:b w:val="false"/>
-          <w:bCs w:val="false"/>
-          <w:color w:val="011627"/>
-          <w:kern w:val="0"/>
-          <w:sz w:val="22"/>
-          <w:szCs w:val="22"/>
-          <w:lang w:val="en-GB" w:eastAsia="en-US" w:bidi="ar-SA"/>
-        </w:rPr>
-        <w:t>front-ends using React</w:t>
+        <w:t>Creating responsive front-ends using React</w:t>
       </w:r>
       <w:r>
         <w:rPr>
@@ -357,20 +351,7 @@
           <w:szCs w:val="22"/>
           <w:lang w:val="en-GB" w:eastAsia="en-US" w:bidi="ar-SA"/>
         </w:rPr>
-        <w:t xml:space="preserve"> </w:t>
-      </w:r>
-      <w:r>
-        <w:rPr>
-          <w:rFonts w:eastAsia="Calibri" w:cs=""/>
-          <w:b w:val="false"/>
-          <w:bCs w:val="false"/>
-          <w:color w:val="011627"/>
-          <w:kern w:val="0"/>
-          <w:sz w:val="22"/>
-          <w:szCs w:val="22"/>
-          <w:lang w:val="en-GB" w:eastAsia="en-US" w:bidi="ar-SA"/>
-        </w:rPr>
-        <w:t>with a focus on usability on both mobile and desktop platforms.</w:t>
+        <w:t xml:space="preserve"> with a focus on usability on both mobile and desktop platforms.</w:t>
       </w:r>
     </w:p>
     <w:p>
@@ -378,7 +359,7 @@
         <w:pStyle w:val="Normal"/>
         <w:numPr>
           <w:ilvl w:val="0"/>
-          <w:numId w:val="3"/>
+          <w:numId w:val="2"/>
         </w:numPr>
         <w:spacing w:lineRule="auto" w:line="240" w:before="0" w:after="0"/>
         <w:jc w:val="left"/>
@@ -395,20 +376,7 @@
           <w:szCs w:val="22"/>
           <w:lang w:val="en-GB" w:eastAsia="en-US" w:bidi="ar-SA"/>
         </w:rPr>
-        <w:t xml:space="preserve">Creating databases in Microsoft SQL Server. </w:t>
-      </w:r>
-      <w:r>
-        <w:rPr>
-          <w:rFonts w:eastAsia="Calibri" w:cs="" w:cstheme="minorBidi" w:eastAsiaTheme="minorHAnsi"/>
-          <w:b w:val="false"/>
-          <w:bCs w:val="false"/>
-          <w:color w:val="011627"/>
-          <w:kern w:val="0"/>
-          <w:sz w:val="22"/>
-          <w:szCs w:val="22"/>
-          <w:lang w:val="en-GB" w:eastAsia="en-US" w:bidi="ar-SA"/>
-        </w:rPr>
-        <w:t>Writing procedures and functions in T-SQL, designing efficient views and tables by making use of indexing tools. Managing user security and SQL server agent jobs.</w:t>
+        <w:t>Creating databases in Microsoft SQL Server. Writing procedures and functions in T-SQL, designing efficient views and tables by making use of indexing tools. Managing user security and SQL server agent jobs.</w:t>
       </w:r>
     </w:p>
     <w:p>
@@ -416,7 +384,7 @@
         <w:pStyle w:val="Normal"/>
         <w:numPr>
           <w:ilvl w:val="0"/>
-          <w:numId w:val="3"/>
+          <w:numId w:val="2"/>
         </w:numPr>
         <w:spacing w:lineRule="auto" w:line="240" w:before="0" w:after="0"/>
         <w:jc w:val="left"/>
@@ -433,7 +401,33 @@
           <w:szCs w:val="22"/>
           <w:lang w:val="en-GB" w:eastAsia="en-US" w:bidi="ar-SA"/>
         </w:rPr>
-        <w:t>Creating APIs using Express.JS and Loopback 3 and 4. Allowing SSO authentication on these APIs through the use of Passport.JS.</w:t>
+        <w:t xml:space="preserve">Creating APIs using Express.JS and Loopback 3/4. </w:t>
+      </w:r>
+      <w:r>
+        <w:rPr>
+          <w:rFonts w:eastAsia="Calibri" w:cs="" w:cstheme="minorBidi" w:eastAsiaTheme="minorHAnsi"/>
+          <w:b w:val="false"/>
+          <w:bCs w:val="false"/>
+          <w:color w:val="011627"/>
+          <w:kern w:val="0"/>
+          <w:sz w:val="22"/>
+          <w:szCs w:val="22"/>
+          <w:lang w:val="en-GB" w:eastAsia="en-US" w:bidi="ar-SA"/>
+        </w:rPr>
+        <w:t>Integrating SSO</w:t>
+      </w:r>
+      <w:r>
+        <w:rPr>
+          <w:rFonts w:eastAsia="Calibri" w:cs="" w:cstheme="minorBidi" w:eastAsiaTheme="minorHAnsi"/>
+          <w:b w:val="false"/>
+          <w:bCs w:val="false"/>
+          <w:color w:val="011627"/>
+          <w:kern w:val="0"/>
+          <w:sz w:val="22"/>
+          <w:szCs w:val="22"/>
+          <w:lang w:val="en-GB" w:eastAsia="en-US" w:bidi="ar-SA"/>
+        </w:rPr>
+        <w:t xml:space="preserve"> through Passport.JS.</w:t>
       </w:r>
     </w:p>
     <w:p>
@@ -441,7 +435,7 @@
         <w:pStyle w:val="Normal"/>
         <w:numPr>
           <w:ilvl w:val="0"/>
-          <w:numId w:val="3"/>
+          <w:numId w:val="2"/>
         </w:numPr>
         <w:spacing w:lineRule="auto" w:line="240" w:before="0" w:after="0"/>
         <w:jc w:val="left"/>
@@ -458,85 +452,7 @@
           <w:szCs w:val="22"/>
           <w:lang w:val="en-GB" w:eastAsia="en-US" w:bidi="ar-SA"/>
         </w:rPr>
-        <w:t xml:space="preserve">Creating </w:t>
-      </w:r>
-      <w:r>
-        <w:rPr>
-          <w:rFonts w:eastAsia="Calibri" w:cs="" w:cstheme="minorBidi" w:eastAsiaTheme="minorHAnsi"/>
-          <w:b w:val="false"/>
-          <w:bCs w:val="false"/>
-          <w:color w:val="011627"/>
-          <w:kern w:val="0"/>
-          <w:sz w:val="22"/>
-          <w:szCs w:val="22"/>
-          <w:lang w:val="en-GB" w:eastAsia="en-US" w:bidi="ar-SA"/>
-        </w:rPr>
-        <w:t xml:space="preserve">full stack web apps using </w:t>
-      </w:r>
-      <w:r>
-        <w:rPr>
-          <w:rFonts w:eastAsia="Calibri" w:cs="" w:cstheme="minorBidi" w:eastAsiaTheme="minorHAnsi"/>
-          <w:b w:val="false"/>
-          <w:bCs w:val="false"/>
-          <w:color w:val="011627"/>
-          <w:kern w:val="0"/>
-          <w:sz w:val="22"/>
-          <w:szCs w:val="22"/>
-          <w:lang w:val="en-GB" w:eastAsia="en-US" w:bidi="ar-SA"/>
-        </w:rPr>
-        <w:t>VB</w:t>
-      </w:r>
-      <w:r>
-        <w:rPr>
-          <w:rFonts w:eastAsia="Calibri" w:cs="" w:cstheme="minorBidi" w:eastAsiaTheme="minorHAnsi"/>
-          <w:b w:val="false"/>
-          <w:bCs w:val="false"/>
-          <w:color w:val="011627"/>
-          <w:kern w:val="0"/>
-          <w:sz w:val="22"/>
-          <w:szCs w:val="22"/>
-          <w:lang w:val="en-GB" w:eastAsia="en-US" w:bidi="ar-SA"/>
-        </w:rPr>
-        <w:t>.NET.</w:t>
-      </w:r>
-      <w:r>
-        <w:rPr>
-          <w:rFonts w:eastAsia="Calibri" w:cs="" w:cstheme="minorBidi" w:eastAsiaTheme="minorHAnsi"/>
-          <w:b w:val="false"/>
-          <w:bCs w:val="false"/>
-          <w:color w:val="011627"/>
-          <w:kern w:val="0"/>
-          <w:sz w:val="22"/>
-          <w:szCs w:val="22"/>
-          <w:lang w:val="en-GB" w:eastAsia="en-US" w:bidi="ar-SA"/>
-        </w:rPr>
-        <w:t xml:space="preserve"> Using Infragistics </w:t>
-      </w:r>
-      <w:r>
-        <w:rPr>
-          <w:rFonts w:eastAsia="Calibri" w:cs="" w:cstheme="minorBidi" w:eastAsiaTheme="minorHAnsi"/>
-          <w:b w:val="false"/>
-          <w:bCs w:val="false"/>
-          <w:color w:val="011627"/>
-          <w:kern w:val="0"/>
-          <w:sz w:val="22"/>
-          <w:szCs w:val="22"/>
-          <w:lang w:val="en-GB" w:eastAsia="en-US" w:bidi="ar-SA"/>
-        </w:rPr>
-        <w:t>to handle tables with millions of rows</w:t>
-      </w:r>
-      <w:r>
-        <w:rPr>
-          <w:rFonts w:eastAsia="Calibri" w:cs="" w:cstheme="minorBidi" w:eastAsiaTheme="minorHAnsi"/>
-          <w:b w:val="false"/>
-          <w:bCs w:val="false"/>
-          <w:color w:val="011627"/>
-          <w:kern w:val="0"/>
-          <w:sz w:val="22"/>
-          <w:szCs w:val="22"/>
-          <w:lang w:val="en-GB" w:eastAsia="en-US" w:bidi="ar-SA"/>
-        </w:rPr>
-        <w:t>.</w:t>
+        <w:t>Creating full-stack web apps using VB.NET. Using Infragistics to handle tables with millions of rows.</w:t>
       </w:r>
     </w:p>
     <w:p>
@@ -544,7 +460,7 @@
         <w:pStyle w:val="Normal"/>
         <w:numPr>
           <w:ilvl w:val="0"/>
-          <w:numId w:val="3"/>
+          <w:numId w:val="2"/>
         </w:numPr>
         <w:spacing w:lineRule="auto" w:line="240" w:before="0" w:after="0"/>
         <w:jc w:val="left"/>
@@ -561,20 +477,20 @@
           <w:szCs w:val="22"/>
           <w:lang w:val="en-GB" w:eastAsia="en-US" w:bidi="ar-SA"/>
         </w:rPr>
-        <w:t>Integrating</w:t>
-      </w:r>
-      <w:r>
-        <w:rPr>
-          <w:rFonts w:eastAsia="Calibri" w:cs="" w:cstheme="minorBidi" w:eastAsiaTheme="minorHAnsi"/>
-          <w:b w:val="false"/>
-          <w:bCs w:val="false"/>
-          <w:color w:val="011627"/>
-          <w:kern w:val="0"/>
-          <w:sz w:val="22"/>
-          <w:szCs w:val="22"/>
-          <w:lang w:val="en-GB" w:eastAsia="en-US" w:bidi="ar-SA"/>
-        </w:rPr>
-        <w:t xml:space="preserve"> with many top third party APIs such as Microsoft Graph, Xero, Plaid and more. Deep understand of the Oauth flow and how to implement it correctly.</w:t>
+        <w:t>Writing utility scripts with PowerShell</w:t>
+      </w:r>
+      <w:r>
+        <w:rPr>
+          <w:rFonts w:eastAsia="Calibri" w:cs=""/>
+          <w:b w:val="false"/>
+          <w:bCs w:val="false"/>
+          <w:color w:val="011627"/>
+          <w:kern w:val="0"/>
+          <w:sz w:val="22"/>
+          <w:szCs w:val="22"/>
+          <w:lang w:val="en-GB" w:eastAsia="en-US" w:bidi="ar-SA"/>
+        </w:rPr>
+        <w:t xml:space="preserve"> to run data feeds on servers.</w:t>
       </w:r>
     </w:p>
     <w:p>
@@ -582,45 +498,7 @@
         <w:pStyle w:val="Normal"/>
         <w:numPr>
           <w:ilvl w:val="0"/>
-          <w:numId w:val="3"/>
-        </w:numPr>
-        <w:spacing w:lineRule="auto" w:line="240" w:before="0" w:after="0"/>
-        <w:jc w:val="left"/>
-        <w:rPr/>
-      </w:pPr>
-      <w:r>
-        <w:rPr>
-          <w:rFonts w:eastAsia="Calibri" w:cs="" w:cstheme="minorBidi" w:eastAsiaTheme="minorHAnsi"/>
-          <w:b w:val="false"/>
-          <w:bCs w:val="false"/>
-          <w:color w:val="011627"/>
-          <w:kern w:val="0"/>
-          <w:sz w:val="22"/>
-          <w:szCs w:val="22"/>
-          <w:lang w:val="en-GB" w:eastAsia="en-US" w:bidi="ar-SA"/>
-        </w:rPr>
-        <w:t>Writing utility scripts with PowerShell</w:t>
-      </w:r>
-      <w:r>
-        <w:rPr>
-          <w:rFonts w:eastAsia="Calibri" w:cs=""/>
-          <w:b w:val="false"/>
-          <w:bCs w:val="false"/>
-          <w:color w:val="011627"/>
-          <w:kern w:val="0"/>
-          <w:sz w:val="22"/>
-          <w:szCs w:val="22"/>
-          <w:lang w:val="en-GB" w:eastAsia="en-US" w:bidi="ar-SA"/>
-        </w:rPr>
-        <w:t xml:space="preserve"> to run data feeds on servers.</w:t>
-      </w:r>
-    </w:p>
-    <w:p>
-      <w:pPr>
-        <w:pStyle w:val="Normal"/>
-        <w:numPr>
-          <w:ilvl w:val="0"/>
-          <w:numId w:val="3"/>
+          <w:numId w:val="2"/>
         </w:numPr>
         <w:tabs>
           <w:tab w:val="clear" w:pos="720"/>
@@ -641,46 +519,20 @@
           <w:szCs w:val="22"/>
           <w:lang w:val="en-GB" w:eastAsia="en-US" w:bidi="ar-SA"/>
         </w:rPr>
-        <w:t xml:space="preserve">Managing relationships </w:t>
-      </w:r>
-      <w:r>
-        <w:rPr>
-          <w:rFonts w:eastAsia="Calibri" w:cs="" w:cstheme="minorBidi" w:eastAsiaTheme="minorHAnsi"/>
-          <w:b w:val="false"/>
-          <w:bCs w:val="false"/>
-          <w:color w:val="011627"/>
-          <w:kern w:val="0"/>
-          <w:sz w:val="22"/>
-          <w:szCs w:val="22"/>
-          <w:lang w:val="en-GB" w:eastAsia="en-US" w:bidi="ar-SA"/>
-        </w:rPr>
-        <w:t xml:space="preserve">with clients to support them in their use of apps, and discuss future </w:t>
-      </w:r>
-      <w:r>
-        <w:rPr>
-          <w:rFonts w:eastAsia="Calibri" w:cs="" w:cstheme="minorBidi" w:eastAsiaTheme="minorHAnsi"/>
-          <w:b w:val="false"/>
-          <w:bCs w:val="false"/>
-          <w:color w:val="011627"/>
-          <w:kern w:val="0"/>
-          <w:sz w:val="22"/>
-          <w:szCs w:val="22"/>
-          <w:lang w:val="en-GB" w:eastAsia="en-US" w:bidi="ar-SA"/>
-        </w:rPr>
-        <w:t>improvements</w:t>
-      </w:r>
-      <w:r>
-        <w:rPr>
-          <w:rFonts w:eastAsia="Calibri" w:cs="" w:cstheme="minorBidi" w:eastAsiaTheme="minorHAnsi"/>
-          <w:b w:val="false"/>
-          <w:bCs w:val="false"/>
-          <w:color w:val="011627"/>
-          <w:kern w:val="0"/>
-          <w:sz w:val="22"/>
-          <w:szCs w:val="22"/>
-          <w:lang w:val="en-GB" w:eastAsia="en-US" w:bidi="ar-SA"/>
-        </w:rPr>
-        <w:t>.</w:t>
+        <w:t xml:space="preserve">Managing relationships with clients </w:t>
+      </w:r>
+      <w:r>
+        <w:rPr>
+          <w:rFonts w:eastAsia="Calibri" w:cs="" w:cstheme="minorBidi" w:eastAsiaTheme="minorHAnsi"/>
+          <w:b w:val="false"/>
+          <w:bCs w:val="false"/>
+          <w:color w:val="011627"/>
+          <w:kern w:val="0"/>
+          <w:sz w:val="22"/>
+          <w:szCs w:val="22"/>
+          <w:lang w:val="en-GB" w:eastAsia="en-US" w:bidi="ar-SA"/>
+        </w:rPr>
+        <w:t>and supporting them with their apps.</w:t>
       </w:r>
     </w:p>
     <w:p>
@@ -688,7 +540,7 @@
         <w:pStyle w:val="Normal"/>
         <w:numPr>
           <w:ilvl w:val="0"/>
-          <w:numId w:val="3"/>
+          <w:numId w:val="2"/>
         </w:numPr>
         <w:spacing w:lineRule="auto" w:line="240" w:before="0" w:after="0"/>
         <w:jc w:val="left"/>
@@ -723,7 +575,7 @@
         <w:pStyle w:val="Normal"/>
         <w:numPr>
           <w:ilvl w:val="0"/>
-          <w:numId w:val="3"/>
+          <w:numId w:val="2"/>
         </w:numPr>
         <w:spacing w:lineRule="auto" w:line="240" w:before="0" w:after="0"/>
         <w:jc w:val="left"/>
@@ -740,33 +592,59 @@
           <w:szCs w:val="22"/>
           <w:lang w:val="en-GB" w:eastAsia="en-US" w:bidi="ar-SA"/>
         </w:rPr>
-        <w:t xml:space="preserve">Managing </w:t>
-      </w:r>
-      <w:r>
-        <w:rPr>
-          <w:rFonts w:eastAsia="Calibri" w:cs="" w:cstheme="minorBidi" w:eastAsiaTheme="minorHAnsi"/>
-          <w:b w:val="false"/>
-          <w:bCs w:val="false"/>
-          <w:color w:val="011627"/>
-          <w:kern w:val="0"/>
-          <w:sz w:val="22"/>
-          <w:szCs w:val="22"/>
-          <w:lang w:val="en-GB" w:eastAsia="en-US" w:bidi="ar-SA"/>
-        </w:rPr>
-        <w:t xml:space="preserve">private </w:t>
-      </w:r>
-      <w:r>
-        <w:rPr>
-          <w:rFonts w:eastAsia="Calibri" w:cs="" w:cstheme="minorBidi" w:eastAsiaTheme="minorHAnsi"/>
-          <w:b w:val="false"/>
-          <w:bCs w:val="false"/>
-          <w:color w:val="011627"/>
-          <w:kern w:val="0"/>
-          <w:sz w:val="22"/>
-          <w:szCs w:val="22"/>
-          <w:lang w:val="en-GB" w:eastAsia="en-US" w:bidi="ar-SA"/>
-        </w:rPr>
-        <w:t>web hosting using IIS and Certify The Web</w:t>
+        <w:t xml:space="preserve">Managing hosting </w:t>
+      </w:r>
+      <w:r>
+        <w:rPr>
+          <w:rFonts w:eastAsia="Calibri" w:cs="" w:cstheme="minorBidi" w:eastAsiaTheme="minorHAnsi"/>
+          <w:b w:val="false"/>
+          <w:bCs w:val="false"/>
+          <w:color w:val="011627"/>
+          <w:kern w:val="0"/>
+          <w:sz w:val="22"/>
+          <w:szCs w:val="22"/>
+          <w:lang w:val="en-GB" w:eastAsia="en-US" w:bidi="ar-SA"/>
+        </w:rPr>
+        <w:t>on</w:t>
+      </w:r>
+      <w:r>
+        <w:rPr>
+          <w:rFonts w:eastAsia="Calibri" w:cs="" w:cstheme="minorBidi" w:eastAsiaTheme="minorHAnsi"/>
+          <w:b w:val="false"/>
+          <w:bCs w:val="false"/>
+          <w:color w:val="011627"/>
+          <w:kern w:val="0"/>
+          <w:sz w:val="22"/>
+          <w:szCs w:val="22"/>
+          <w:lang w:val="en-GB" w:eastAsia="en-US" w:bidi="ar-SA"/>
+        </w:rPr>
+        <w:t xml:space="preserve"> IIS and </w:t>
+      </w:r>
+      <w:r>
+        <w:rPr>
+          <w:rFonts w:eastAsia="Calibri" w:cs="" w:cstheme="minorBidi" w:eastAsiaTheme="minorHAnsi"/>
+          <w:b w:val="false"/>
+          <w:bCs w:val="false"/>
+          <w:color w:val="011627"/>
+          <w:kern w:val="0"/>
+          <w:sz w:val="22"/>
+          <w:szCs w:val="22"/>
+          <w:lang w:val="en-GB" w:eastAsia="en-US" w:bidi="ar-SA"/>
+        </w:rPr>
+        <w:t xml:space="preserve">SSL certs on </w:t>
+      </w:r>
+      <w:r>
+        <w:rPr>
+          <w:rFonts w:eastAsia="Calibri" w:cs="" w:cstheme="minorBidi" w:eastAsiaTheme="minorHAnsi"/>
+          <w:b w:val="false"/>
+          <w:bCs w:val="false"/>
+          <w:color w:val="011627"/>
+          <w:kern w:val="0"/>
+          <w:sz w:val="22"/>
+          <w:szCs w:val="22"/>
+          <w:lang w:val="en-GB" w:eastAsia="en-US" w:bidi="ar-SA"/>
+        </w:rPr>
+        <w:t>Certify The Web</w:t>
       </w:r>
       <w:r>
         <w:rPr>
@@ -779,20 +657,7 @@
           <w:szCs w:val="22"/>
           <w:lang w:val="en-GB" w:eastAsia="en-US" w:bidi="ar-SA"/>
         </w:rPr>
-        <w:t xml:space="preserve"> </w:t>
-      </w:r>
-      <w:r>
-        <w:rPr>
-          <w:rFonts w:eastAsia="Calibri" w:cs=""/>
-          <w:b w:val="false"/>
-          <w:bCs w:val="false"/>
-          <w:color w:val="011627"/>
-          <w:kern w:val="0"/>
-          <w:sz w:val="22"/>
-          <w:szCs w:val="22"/>
-          <w:lang w:val="en-GB" w:eastAsia="en-US" w:bidi="ar-SA"/>
-        </w:rPr>
-        <w:t>on VPSs.</w:t>
+        <w:t>.</w:t>
       </w:r>
     </w:p>
     <w:p>
@@ -800,36 +665,25 @@
         <w:pStyle w:val="Normal"/>
         <w:numPr>
           <w:ilvl w:val="0"/>
-          <w:numId w:val="2"/>
+          <w:numId w:val="0"/>
         </w:numPr>
-        <w:spacing w:lineRule="auto" w:line="240"/>
+        <w:spacing w:lineRule="auto" w:line="240" w:before="0" w:after="0"/>
+        <w:ind w:left="720" w:hanging="0"/>
+        <w:jc w:val="left"/>
+        <w:rPr>
+          <w:rFonts w:eastAsia="Calibri" w:cs=""/>
+          <w:b w:val="false"/>
+          <w:b w:val="false"/>
+          <w:bCs w:val="false"/>
+          <w:color w:val="011627"/>
+          <w:kern w:val="0"/>
+          <w:sz w:val="22"/>
+          <w:szCs w:val="22"/>
+          <w:lang w:val="en-GB" w:eastAsia="en-US" w:bidi="ar-SA"/>
+        </w:rPr>
+      </w:pPr>
+      <w:r>
         <w:rPr/>
-      </w:pPr>
-      <w:r>
-        <w:rPr>
-          <w:rFonts w:eastAsia="Calibri" w:cs="" w:cstheme="minorBidi" w:eastAsiaTheme="minorHAnsi"/>
-          <w:b w:val="false"/>
-          <w:bCs w:val="false"/>
-          <w:color w:val="011627"/>
-          <w:kern w:val="0"/>
-          <w:sz w:val="22"/>
-          <w:szCs w:val="18"/>
-          <w:lang w:val="en-GB" w:eastAsia="en-US" w:bidi="ar-SA"/>
-        </w:rPr>
-        <w:t>Creating WordPress and Shopify sites</w:t>
-      </w:r>
-      <w:r>
-        <w:rPr>
-          <w:rFonts w:eastAsia="Calibri" w:cs="" w:cstheme="minorBidi" w:eastAsiaTheme="minorHAnsi"/>
-          <w:b w:val="false"/>
-          <w:bCs w:val="false"/>
-          <w:color w:val="011627"/>
-          <w:kern w:val="0"/>
-          <w:sz w:val="22"/>
-          <w:szCs w:val="18"/>
-          <w:lang w:val="en-GB" w:eastAsia="en-US" w:bidi="ar-SA"/>
-        </w:rPr>
-        <w:t>.</w:t>
       </w:r>
     </w:p>
     <w:p>
@@ -963,31 +817,7 @@
           <w:szCs w:val="18"/>
           <w:lang w:val="en-GB" w:eastAsia="en-US" w:bidi="ar-SA"/>
         </w:rPr>
-        <w:t xml:space="preserve">Creating </w:t>
-      </w:r>
-      <w:r>
-        <w:rPr>
-          <w:rFonts w:eastAsia="Calibri" w:cs="" w:cstheme="minorBidi" w:eastAsiaTheme="minorHAnsi"/>
-          <w:bCs/>
-          <w:color w:val="011627"/>
-          <w:kern w:val="0"/>
-          <w:sz w:val="22"/>
-          <w:szCs w:val="18"/>
-          <w:lang w:val="en-GB" w:eastAsia="en-US" w:bidi="ar-SA"/>
-        </w:rPr>
-        <w:t>m</w:t>
-      </w:r>
-      <w:r>
-        <w:rPr>
-          <w:rFonts w:eastAsia="Calibri" w:cs="" w:cstheme="minorBidi" w:eastAsiaTheme="minorHAnsi"/>
-          <w:bCs/>
-          <w:color w:val="011627"/>
-          <w:kern w:val="0"/>
-          <w:sz w:val="22"/>
-          <w:szCs w:val="18"/>
-          <w:lang w:val="en-GB" w:eastAsia="en-US" w:bidi="ar-SA"/>
-        </w:rPr>
-        <w:t>obile apps using Ionic.</w:t>
+        <w:t>Creating mobile apps using Ionic.</w:t>
       </w:r>
     </w:p>
     <w:p>
@@ -1012,31 +842,7 @@
           <w:szCs w:val="18"/>
           <w:lang w:val="en-GB" w:eastAsia="en-US" w:bidi="ar-SA"/>
         </w:rPr>
-        <w:t xml:space="preserve">Creating </w:t>
-      </w:r>
-      <w:r>
-        <w:rPr>
-          <w:rFonts w:eastAsia="Calibri" w:cs="" w:cstheme="minorBidi" w:eastAsiaTheme="minorHAnsi"/>
-          <w:bCs/>
-          <w:color w:val="011627"/>
-          <w:kern w:val="0"/>
-          <w:sz w:val="22"/>
-          <w:szCs w:val="18"/>
-          <w:lang w:val="en-GB" w:eastAsia="en-US" w:bidi="ar-SA"/>
-        </w:rPr>
-        <w:t>d</w:t>
-      </w:r>
-      <w:r>
-        <w:rPr>
-          <w:rFonts w:eastAsia="Calibri" w:cs="" w:cstheme="minorBidi" w:eastAsiaTheme="minorHAnsi"/>
-          <w:bCs/>
-          <w:color w:val="011627"/>
-          <w:kern w:val="0"/>
-          <w:sz w:val="22"/>
-          <w:szCs w:val="18"/>
-          <w:lang w:val="en-GB" w:eastAsia="en-US" w:bidi="ar-SA"/>
-        </w:rPr>
-        <w:t>esktop apps using Electron</w:t>
+        <w:t>Creating desktop apps using Electron</w:t>
       </w:r>
       <w:r>
         <w:rPr>
@@ -1073,7 +879,31 @@
           <w:szCs w:val="18"/>
           <w:lang w:val="en-GB" w:eastAsia="en-US" w:bidi="ar-SA"/>
         </w:rPr>
-        <w:t>Managing web hosting using AWS</w:t>
+        <w:t xml:space="preserve">Managing web hosting </w:t>
+      </w:r>
+      <w:r>
+        <w:rPr>
+          <w:rFonts w:eastAsia="Calibri" w:cs="" w:cstheme="minorBidi" w:eastAsiaTheme="minorHAnsi"/>
+          <w:bCs/>
+          <w:color w:val="011627"/>
+          <w:kern w:val="0"/>
+          <w:sz w:val="22"/>
+          <w:szCs w:val="18"/>
+          <w:lang w:val="en-GB" w:eastAsia="en-US" w:bidi="ar-SA"/>
+        </w:rPr>
+        <w:t>on</w:t>
+      </w:r>
+      <w:r>
+        <w:rPr>
+          <w:rFonts w:eastAsia="Calibri" w:cs="" w:cstheme="minorBidi" w:eastAsiaTheme="minorHAnsi"/>
+          <w:bCs/>
+          <w:color w:val="011627"/>
+          <w:kern w:val="0"/>
+          <w:sz w:val="22"/>
+          <w:szCs w:val="18"/>
+          <w:lang w:val="en-GB" w:eastAsia="en-US" w:bidi="ar-SA"/>
+        </w:rPr>
+        <w:t xml:space="preserve"> AWS</w:t>
       </w:r>
       <w:r>
         <w:rPr>
@@ -1153,19 +983,7 @@
           <w:szCs w:val="18"/>
           <w:lang w:val="en-GB" w:eastAsia="en-US" w:bidi="ar-SA"/>
         </w:rPr>
-        <w:t>Designing front-ends with Adobe XD</w:t>
-      </w:r>
-      <w:r>
-        <w:rPr>
-          <w:rFonts w:eastAsia="Calibri" w:cs="" w:cstheme="minorBidi" w:eastAsiaTheme="minorHAnsi"/>
-          <w:bCs/>
-          <w:color w:val="011627"/>
-          <w:kern w:val="0"/>
-          <w:sz w:val="22"/>
-          <w:szCs w:val="18"/>
-          <w:lang w:val="en-GB" w:eastAsia="en-US" w:bidi="ar-SA"/>
-        </w:rPr>
-        <w:t>.</w:t>
+        <w:t>Designing front-ends with Adobe XD.</w:t>
       </w:r>
     </w:p>
     <w:p>
@@ -1244,6 +1062,17 @@
     <w:p>
       <w:pPr>
         <w:pStyle w:val="Normal"/>
+        <w:rPr>
+          <w:color w:val="011627"/>
+        </w:rPr>
+      </w:pPr>
+      <w:r>
+        <w:rPr/>
+      </w:r>
+    </w:p>
+    <w:p>
+      <w:pPr>
+        <w:pStyle w:val="Normal"/>
         <w:jc w:val="left"/>
         <w:rPr>
           <w:rFonts w:ascii="Calibri" w:hAnsi="Calibri" w:eastAsia="Calibri" w:cs="" w:asciiTheme="minorHAnsi" w:cstheme="minorBidi" w:eastAsiaTheme="minorHAnsi" w:hAnsiTheme="minorHAnsi"/>
@@ -1290,59 +1119,7 @@
           <w:szCs w:val="18"/>
           <w:lang w:val="en-GB" w:eastAsia="en-US" w:bidi="ar-SA"/>
         </w:rPr>
-        <w:t xml:space="preserve">I love working on side projects </w:t>
-      </w:r>
-      <w:r>
-        <w:rPr>
-          <w:rFonts w:eastAsia="Calibri" w:cs="" w:cstheme="minorBidi" w:eastAsiaTheme="minorHAnsi"/>
-          <w:b w:val="false"/>
-          <w:bCs w:val="false"/>
-          <w:color w:val="011627"/>
-          <w:kern w:val="0"/>
-          <w:sz w:val="22"/>
-          <w:szCs w:val="18"/>
-          <w:lang w:val="en-GB" w:eastAsia="en-US" w:bidi="ar-SA"/>
-        </w:rPr>
-        <w:t xml:space="preserve">in my free time </w:t>
-      </w:r>
-      <w:r>
-        <w:rPr>
-          <w:rFonts w:eastAsia="Calibri" w:cs="" w:cstheme="minorBidi" w:eastAsiaTheme="minorHAnsi"/>
-          <w:b w:val="false"/>
-          <w:bCs w:val="false"/>
-          <w:color w:val="011627"/>
-          <w:kern w:val="0"/>
-          <w:sz w:val="22"/>
-          <w:szCs w:val="18"/>
-          <w:lang w:val="en-GB" w:eastAsia="en-US" w:bidi="ar-SA"/>
-        </w:rPr>
-        <w:t xml:space="preserve">to </w:t>
-      </w:r>
-      <w:r>
-        <w:rPr>
-          <w:rFonts w:eastAsia="Calibri" w:cs="" w:cstheme="minorBidi" w:eastAsiaTheme="minorHAnsi"/>
-          <w:b w:val="false"/>
-          <w:bCs w:val="false"/>
-          <w:color w:val="011627"/>
-          <w:kern w:val="0"/>
-          <w:sz w:val="22"/>
-          <w:szCs w:val="18"/>
-          <w:lang w:val="en-GB" w:eastAsia="en-US" w:bidi="ar-SA"/>
-        </w:rPr>
-        <w:t xml:space="preserve">further </w:t>
-      </w:r>
-      <w:r>
-        <w:rPr>
-          <w:rFonts w:eastAsia="Calibri" w:cs="" w:cstheme="minorBidi" w:eastAsiaTheme="minorHAnsi"/>
-          <w:b w:val="false"/>
-          <w:bCs w:val="false"/>
-          <w:color w:val="011627"/>
-          <w:kern w:val="0"/>
-          <w:sz w:val="22"/>
-          <w:szCs w:val="18"/>
-          <w:lang w:val="en-GB" w:eastAsia="en-US" w:bidi="ar-SA"/>
-        </w:rPr>
-        <w:t>hone my skills.</w:t>
+        <w:t>I love working on side projects in my free time to further hone my skills.</w:t>
       </w:r>
     </w:p>
     <w:p>
@@ -1364,20 +1141,7 @@
           <w:szCs w:val="18"/>
           <w:lang w:val="en-GB" w:eastAsia="en-US" w:bidi="ar-SA"/>
         </w:rPr>
-        <w:t>$BAT</w:t>
-      </w:r>
-      <w:r>
-        <w:rPr>
-          <w:rFonts w:eastAsia="Calibri" w:cs="" w:cstheme="minorBidi" w:eastAsiaTheme="minorHAnsi"/>
-          <w:b/>
-          <w:bCs w:val="false"/>
-          <w:color w:val="011627"/>
-          <w:kern w:val="0"/>
-          <w:sz w:val="22"/>
-          <w:szCs w:val="18"/>
-          <w:lang w:val="en-GB" w:eastAsia="en-US" w:bidi="ar-SA"/>
-        </w:rPr>
-        <w:t xml:space="preserve"> Discord Bot</w:t>
+        <w:t>$BAT Discord Bot</w:t>
       </w:r>
     </w:p>
     <w:p>
@@ -1417,33 +1181,7 @@
           <w:szCs w:val="22"/>
           <w:lang w:val="en-GB" w:eastAsia="en-US" w:bidi="ar-SA"/>
         </w:rPr>
-        <w:t xml:space="preserve">displays information and up to date price feeds as well as replies to commands with messages on a Discord Server with 15,000+ </w:t>
-      </w:r>
-      <w:r>
-        <w:rPr>
-          <w:rFonts w:eastAsia="Calibri" w:cs="" w:cstheme="minorBidi" w:eastAsiaTheme="minorHAnsi"/>
-          <w:b w:val="false"/>
-          <w:bCs w:val="false"/>
-          <w:color w:val="auto"/>
-          <w:kern w:val="0"/>
-          <w:sz w:val="22"/>
-          <w:szCs w:val="22"/>
-          <w:lang w:val="en-GB" w:eastAsia="en-US" w:bidi="ar-SA"/>
-        </w:rPr>
-        <w:t>u</w:t>
-      </w:r>
-      <w:r>
-        <w:rPr>
-          <w:rFonts w:eastAsia="Calibri" w:cs="" w:cstheme="minorBidi" w:eastAsiaTheme="minorHAnsi"/>
-          <w:b w:val="false"/>
-          <w:bCs w:val="false"/>
-          <w:color w:val="auto"/>
-          <w:kern w:val="0"/>
-          <w:sz w:val="22"/>
-          <w:szCs w:val="22"/>
-          <w:lang w:val="en-GB" w:eastAsia="en-US" w:bidi="ar-SA"/>
-        </w:rPr>
-        <w:t>sers.</w:t>
+        <w:t>displays information and up to date price feeds as well as replies to commands with messages on a Discord Server with 15,000+ users.</w:t>
       </w:r>
     </w:p>
     <w:p>
@@ -1540,15 +1278,7 @@
           <w:bCs w:val="false"/>
           <w:color w:val="011627"/>
         </w:rPr>
-        <w:t>P</w:t>
-      </w:r>
-      <w:r>
-        <w:rPr>
-          <w:b w:val="false"/>
-          <w:bCs w:val="false"/>
-          <w:color w:val="011627"/>
-        </w:rPr>
-        <w:t xml:space="preserve">rogrammer </w:t>
+        <w:t xml:space="preserve">Programmer </w:t>
       </w:r>
       <w:r>
         <w:rPr>
@@ -1569,23 +1299,7 @@
           <w:bCs w:val="false"/>
           <w:color w:val="011627"/>
         </w:rPr>
-        <w:t xml:space="preserve"> to undertake a 48hr competition in which I had to create an autonomous robot capable of detecting RFID tags on objects scattered around a ring and then moving them to their correct pit. I quickly learnt the programming language C and proved I could build a working program </w:t>
-      </w:r>
-      <w:r>
-        <w:rPr>
-          <w:b w:val="false"/>
-          <w:bCs w:val="false"/>
-          <w:color w:val="011627"/>
-        </w:rPr>
-        <w:t>within strict time constraints.</w:t>
-      </w:r>
-      <w:r>
-        <w:rPr>
-          <w:b w:val="false"/>
-          <w:bCs w:val="false"/>
-          <w:color w:val="011627"/>
-        </w:rPr>
-        <w:t xml:space="preserve"> I take great pride in winning the gold medal in this competition and beating university teams as a sixth form student.</w:t>
+        <w:t xml:space="preserve"> to undertake a 48hr competition in which I had to create an autonomous robot capable of detecting RFID tags on objects scattered around a ring and then moving them to their correct pit. I quickly learnt the programming language C and proved I could build a working program within strict time constraints. I take great pride in winning the gold medal in this competition and beating university teams as a sixth form student.</w:t>
       </w:r>
     </w:p>
     <w:p>
@@ -1618,51 +1332,74 @@
           <w:bCs/>
           <w:color w:val="011627"/>
         </w:rPr>
-        <w:t xml:space="preserve">Certification in </w:t>
-      </w:r>
+        <w:t>Certification in Business Analysis Fundamentals</w:t>
+      </w:r>
+      <w:r>
+        <w:rPr>
+          <w:color w:val="011627"/>
+        </w:rPr>
+        <w:t>, Jan 3, 2022</w:t>
+      </w:r>
+    </w:p>
+    <w:p>
+      <w:pPr>
+        <w:pStyle w:val="Normal"/>
+        <w:rPr>
+          <w:rFonts w:ascii="Calibri" w:hAnsi="Calibri" w:eastAsia="Calibri" w:cs=""/>
+          <w:color w:val="011627"/>
+          <w:kern w:val="0"/>
+          <w:sz w:val="22"/>
+          <w:szCs w:val="22"/>
+          <w:lang w:val="en-GB" w:eastAsia="en-US" w:bidi="ar-SA"/>
+        </w:rPr>
+      </w:pPr>
+      <w:r>
+        <w:rPr>
+          <w:rFonts w:eastAsia="Calibri" w:cs=""/>
+          <w:color w:val="011627"/>
+          <w:kern w:val="0"/>
+          <w:sz w:val="22"/>
+          <w:szCs w:val="22"/>
+          <w:lang w:val="en-GB" w:eastAsia="en-US" w:bidi="ar-SA"/>
+        </w:rPr>
+        <w:t>Completed a Udemy course on the subject.</w:t>
+      </w:r>
+    </w:p>
+    <w:p>
+      <w:pPr>
+        <w:pStyle w:val="Normal"/>
+        <w:spacing w:before="0" w:after="0"/>
+        <w:rPr>
+          <w:color w:val="011627"/>
+        </w:rPr>
+      </w:pPr>
       <w:r>
         <w:rPr>
           <w:b/>
           <w:bCs/>
           <w:color w:val="011627"/>
         </w:rPr>
-        <w:t>Business Analysis Fundamentals</w:t>
-      </w:r>
-      <w:r>
-        <w:rPr>
-          <w:color w:val="011627"/>
-        </w:rPr>
-        <w:t xml:space="preserve">, </w:t>
-      </w:r>
-      <w:r>
-        <w:rPr>
-          <w:color w:val="011627"/>
-        </w:rPr>
-        <w:t>Jan 3, 2022</w:t>
-      </w:r>
-    </w:p>
-    <w:p>
-      <w:pPr>
-        <w:pStyle w:val="Normal"/>
-        <w:rPr>
-          <w:rFonts w:ascii="Calibri" w:hAnsi="Calibri" w:eastAsia="Calibri" w:cs=""/>
-          <w:color w:val="011627"/>
-          <w:kern w:val="0"/>
-          <w:sz w:val="22"/>
-          <w:szCs w:val="22"/>
-          <w:lang w:val="en-GB" w:eastAsia="en-US" w:bidi="ar-SA"/>
-        </w:rPr>
-      </w:pPr>
-      <w:r>
-        <w:rPr>
-          <w:rFonts w:eastAsia="Calibri" w:cs=""/>
-          <w:color w:val="011627"/>
-          <w:kern w:val="0"/>
-          <w:sz w:val="22"/>
-          <w:szCs w:val="22"/>
-          <w:lang w:val="en-GB" w:eastAsia="en-US" w:bidi="ar-SA"/>
-        </w:rPr>
-        <w:t>Completed a Udemy course on the subject.</w:t>
+        <w:t>Certification in foundation user experience</w:t>
+      </w:r>
+      <w:r>
+        <w:rPr>
+          <w:color w:val="011627"/>
+        </w:rPr>
+        <w:t>, Feb 2020</w:t>
+      </w:r>
+    </w:p>
+    <w:p>
+      <w:pPr>
+        <w:pStyle w:val="Normal"/>
+        <w:rPr>
+          <w:color w:val="011627"/>
+        </w:rPr>
+      </w:pPr>
+      <w:r>
+        <w:rPr>
+          <w:color w:val="011627"/>
+        </w:rPr>
+        <w:t>Accredited BSC certification in UI and UX following a training course.</w:t>
       </w:r>
     </w:p>
     <w:p>
@@ -1676,36 +1413,53 @@
       <w:r>
         <w:rPr>
           <w:b/>
-          <w:bCs/>
-          <w:color w:val="011627"/>
-        </w:rPr>
-        <w:t>Certification in foundation user experience</w:t>
-      </w:r>
-      <w:r>
-        <w:rPr>
-          <w:color w:val="011627"/>
-        </w:rPr>
-        <w:t>, Feb 2020</w:t>
-      </w:r>
-    </w:p>
-    <w:p>
-      <w:pPr>
-        <w:pStyle w:val="Normal"/>
-        <w:rPr>
-          <w:color w:val="011627"/>
-        </w:rPr>
-      </w:pPr>
-      <w:r>
-        <w:rPr>
-          <w:color w:val="011627"/>
-        </w:rPr>
-        <w:t>Accredited BSC certification in UI and UX following a training course.</w:t>
-      </w:r>
-    </w:p>
-    <w:p>
-      <w:pPr>
-        <w:pStyle w:val="Normal"/>
-        <w:spacing w:before="0" w:after="0"/>
+          <w:color w:val="011627"/>
+        </w:rPr>
+        <w:t xml:space="preserve">BSc Computer Games Programming, University of Gloucestershire, Cheltenham, </w:t>
+      </w:r>
+      <w:r>
+        <w:rPr>
+          <w:b w:val="false"/>
+          <w:bCs w:val="false"/>
+          <w:color w:val="011627"/>
+        </w:rPr>
+        <w:t>Sept 2017-April 2019</w:t>
+      </w:r>
+    </w:p>
+    <w:p>
+      <w:pPr>
+        <w:pStyle w:val="Normal"/>
+        <w:rPr>
+          <w:color w:val="011627"/>
+        </w:rPr>
+      </w:pPr>
+      <w:r>
+        <w:rPr>
+          <w:color w:val="011627"/>
+        </w:rPr>
+        <w:t xml:space="preserve">I completed 1 year of this course with an average grade of 70%. This degree teaches in-depth use of game engines such as Unity and Unreal 4 with C# as-well as producing games using C++ and OpenGl, and </w:t>
+      </w:r>
+      <w:r>
+        <w:rPr>
+          <w:rFonts w:eastAsia="Calibri" w:cs="" w:cstheme="minorBidi" w:eastAsiaTheme="minorHAnsi"/>
+          <w:color w:val="011627"/>
+          <w:kern w:val="0"/>
+          <w:sz w:val="22"/>
+          <w:szCs w:val="22"/>
+          <w:lang w:val="en-GB" w:eastAsia="en-US" w:bidi="ar-SA"/>
+        </w:rPr>
+        <w:t>desktop</w:t>
+      </w:r>
+      <w:r>
+        <w:rPr>
+          <w:color w:val="011627"/>
+        </w:rPr>
+        <w:t xml:space="preserve"> applications such as image loaders and editors using .NET.</w:t>
+      </w:r>
+    </w:p>
+    <w:p>
+      <w:pPr>
+        <w:pStyle w:val="Normal"/>
         <w:rPr>
           <w:color w:val="011627"/>
         </w:rPr>
@@ -1715,72 +1469,6 @@
           <w:b/>
           <w:color w:val="011627"/>
         </w:rPr>
-        <w:t xml:space="preserve">BSc Computer Games Programming, University of Gloucestershire, Cheltenham, </w:t>
-      </w:r>
-      <w:r>
-        <w:rPr>
-          <w:b w:val="false"/>
-          <w:bCs w:val="false"/>
-          <w:color w:val="011627"/>
-        </w:rPr>
-        <w:t>Sept 2017-April 2019</w:t>
-      </w:r>
-    </w:p>
-    <w:p>
-      <w:pPr>
-        <w:pStyle w:val="Normal"/>
-        <w:rPr>
-          <w:color w:val="011627"/>
-        </w:rPr>
-      </w:pPr>
-      <w:r>
-        <w:rPr>
-          <w:color w:val="011627"/>
-        </w:rPr>
-        <w:t xml:space="preserve">I completed 1 year of this course with an average </w:t>
-      </w:r>
-      <w:r>
-        <w:rPr>
-          <w:color w:val="011627"/>
-        </w:rPr>
-        <w:t xml:space="preserve">grade </w:t>
-      </w:r>
-      <w:r>
-        <w:rPr>
-          <w:color w:val="011627"/>
-        </w:rPr>
-        <w:t xml:space="preserve">of 70%. This degree teaches in-depth use of game engines such as Unity and Unreal 4 with C# as-well as producing games using C++ and OpenGl, and </w:t>
-      </w:r>
-      <w:r>
-        <w:rPr>
-          <w:rFonts w:eastAsia="Calibri" w:cs="" w:cstheme="minorBidi" w:eastAsiaTheme="minorHAnsi"/>
-          <w:color w:val="011627"/>
-          <w:kern w:val="0"/>
-          <w:sz w:val="22"/>
-          <w:szCs w:val="22"/>
-          <w:lang w:val="en-GB" w:eastAsia="en-US" w:bidi="ar-SA"/>
-        </w:rPr>
-        <w:t>desktop</w:t>
-      </w:r>
-      <w:r>
-        <w:rPr>
-          <w:color w:val="011627"/>
-        </w:rPr>
-        <w:t xml:space="preserve"> applications such as image loaders and editors using .NET.</w:t>
-      </w:r>
-    </w:p>
-    <w:p>
-      <w:pPr>
-        <w:pStyle w:val="Normal"/>
-        <w:rPr>
-          <w:color w:val="011627"/>
-        </w:rPr>
-      </w:pPr>
-      <w:r>
-        <w:rPr>
-          <w:b/>
-          <w:color w:val="011627"/>
-        </w:rPr>
         <w:t xml:space="preserve">The John Warner School, Hertfordshire, </w:t>
       </w:r>
       <w:r>
@@ -1789,15 +1477,7 @@
           <w:bCs w:val="false"/>
           <w:color w:val="011627"/>
         </w:rPr>
-        <w:t>Sept 2010-201</w:t>
-      </w:r>
-      <w:r>
-        <w:rPr>
-          <w:b w:val="false"/>
-          <w:bCs w:val="false"/>
-          <w:color w:val="011627"/>
-        </w:rPr>
-        <w:t>6</w:t>
+        <w:t>Sept 2010-2016</w:t>
       </w:r>
     </w:p>
     <w:p>
@@ -2186,143 +1866,6 @@
   <w:abstractNum w:abstractNumId="3">
     <w:lvl w:ilvl="0">
       <w:start w:val="1"/>
-      <w:numFmt w:val="bullet"/>
-      <w:lvlText w:val=""/>
-      <w:lvlJc w:val="left"/>
-      <w:pPr>
-        <w:tabs>
-          <w:tab w:val="num" w:pos="720"/>
-        </w:tabs>
-        <w:ind w:left="720" w:hanging="360"/>
-      </w:pPr>
-      <w:rPr>
-        <w:rFonts w:ascii="Symbol" w:hAnsi="Symbol" w:cs="Symbol" w:hint="default"/>
-      </w:rPr>
-    </w:lvl>
-    <w:lvl w:ilvl="1">
-      <w:start w:val="1"/>
-      <w:numFmt w:val="bullet"/>
-      <w:lvlText w:val="◦"/>
-      <w:lvlJc w:val="left"/>
-      <w:pPr>
-        <w:tabs>
-          <w:tab w:val="num" w:pos="1080"/>
-        </w:tabs>
-        <w:ind w:left="1080" w:hanging="360"/>
-      </w:pPr>
-      <w:rPr>
-        <w:rFonts w:ascii="OpenSymbol" w:hAnsi="OpenSymbol" w:cs="OpenSymbol" w:hint="default"/>
-      </w:rPr>
-    </w:lvl>
-    <w:lvl w:ilvl="2">
-      <w:start w:val="1"/>
-      <w:numFmt w:val="bullet"/>
-      <w:lvlText w:val="▪"/>
-      <w:lvlJc w:val="left"/>
-      <w:pPr>
-        <w:tabs>
-          <w:tab w:val="num" w:pos="1440"/>
-        </w:tabs>
-        <w:ind w:left="1440" w:hanging="360"/>
-      </w:pPr>
-      <w:rPr>
-        <w:rFonts w:ascii="OpenSymbol" w:hAnsi="OpenSymbol" w:cs="OpenSymbol" w:hint="default"/>
-      </w:rPr>
-    </w:lvl>
-    <w:lvl w:ilvl="3">
-      <w:start w:val="1"/>
-      <w:numFmt w:val="bullet"/>
-      <w:lvlText w:val=""/>
-      <w:lvlJc w:val="left"/>
-      <w:pPr>
-        <w:tabs>
-          <w:tab w:val="num" w:pos="1800"/>
-        </w:tabs>
-        <w:ind w:left="1800" w:hanging="360"/>
-      </w:pPr>
-      <w:rPr>
-        <w:rFonts w:ascii="Symbol" w:hAnsi="Symbol" w:cs="Symbol" w:hint="default"/>
-      </w:rPr>
-    </w:lvl>
-    <w:lvl w:ilvl="4">
-      <w:start w:val="1"/>
-      <w:numFmt w:val="bullet"/>
-      <w:lvlText w:val="◦"/>
-      <w:lvlJc w:val="left"/>
-      <w:pPr>
-        <w:tabs>
-          <w:tab w:val="num" w:pos="2160"/>
-        </w:tabs>
-        <w:ind w:left="2160" w:hanging="360"/>
-      </w:pPr>
-      <w:rPr>
-        <w:rFonts w:ascii="OpenSymbol" w:hAnsi="OpenSymbol" w:cs="OpenSymbol" w:hint="default"/>
-      </w:rPr>
-    </w:lvl>
-    <w:lvl w:ilvl="5">
-      <w:start w:val="1"/>
-      <w:numFmt w:val="bullet"/>
-      <w:lvlText w:val="▪"/>
-      <w:lvlJc w:val="left"/>
-      <w:pPr>
-        <w:tabs>
-          <w:tab w:val="num" w:pos="2520"/>
-        </w:tabs>
-        <w:ind w:left="2520" w:hanging="360"/>
-      </w:pPr>
-      <w:rPr>
-        <w:rFonts w:ascii="OpenSymbol" w:hAnsi="OpenSymbol" w:cs="OpenSymbol" w:hint="default"/>
-      </w:rPr>
-    </w:lvl>
-    <w:lvl w:ilvl="6">
-      <w:start w:val="1"/>
-      <w:numFmt w:val="bullet"/>
-      <w:lvlText w:val=""/>
-      <w:lvlJc w:val="left"/>
-      <w:pPr>
-        <w:tabs>
-          <w:tab w:val="num" w:pos="2880"/>
-        </w:tabs>
-        <w:ind w:left="2880" w:hanging="360"/>
-      </w:pPr>
-      <w:rPr>
-        <w:rFonts w:ascii="Symbol" w:hAnsi="Symbol" w:cs="Symbol" w:hint="default"/>
-      </w:rPr>
-    </w:lvl>
-    <w:lvl w:ilvl="7">
-      <w:start w:val="1"/>
-      <w:numFmt w:val="bullet"/>
-      <w:lvlText w:val="◦"/>
-      <w:lvlJc w:val="left"/>
-      <w:pPr>
-        <w:tabs>
-          <w:tab w:val="num" w:pos="3240"/>
-        </w:tabs>
-        <w:ind w:left="3240" w:hanging="360"/>
-      </w:pPr>
-      <w:rPr>
-        <w:rFonts w:ascii="OpenSymbol" w:hAnsi="OpenSymbol" w:cs="OpenSymbol" w:hint="default"/>
-      </w:rPr>
-    </w:lvl>
-    <w:lvl w:ilvl="8">
-      <w:start w:val="1"/>
-      <w:numFmt w:val="bullet"/>
-      <w:lvlText w:val="▪"/>
-      <w:lvlJc w:val="left"/>
-      <w:pPr>
-        <w:tabs>
-          <w:tab w:val="num" w:pos="3600"/>
-        </w:tabs>
-        <w:ind w:left="3600" w:hanging="360"/>
-      </w:pPr>
-      <w:rPr>
-        <w:rFonts w:ascii="OpenSymbol" w:hAnsi="OpenSymbol" w:cs="OpenSymbol" w:hint="default"/>
-      </w:rPr>
-    </w:lvl>
-  </w:abstractNum>
-  <w:abstractNum w:abstractNumId="4">
-    <w:lvl w:ilvl="0">
-      <w:start w:val="1"/>
       <w:numFmt w:val="none"/>
       <w:suff w:val="nothing"/>
       <w:lvlText w:val=""/>
@@ -2447,9 +1990,6 @@
   </w:num>
   <w:num w:numId="3">
     <w:abstractNumId w:val="3"/>
-  </w:num>
-  <w:num w:numId="4">
-    <w:abstractNumId w:val="4"/>
   </w:num>
 </w:numbering>
 </file>
